--- a/public/docs/Web integration embed Sense charts or data inside your own website.docx
+++ b/public/docs/Web integration embed Sense charts or data inside your own website.docx
@@ -14,6 +14,8 @@
           <w:lang w:val="nl-NL"/>
         </w:rPr>
       </w:pPr>
+      <w:bookmarkStart w:id="0" w:name="_GoBack"/>
+      <w:bookmarkEnd w:id="0"/>
       <w:r>
         <w:rPr>
           <w:rFonts w:ascii="Calibri Light" w:hAnsi="Calibri Light" w:cs="Calibri Light"/>
@@ -156,7 +158,15 @@
           <w:sz w:val="22"/>
           <w:szCs w:val="22"/>
         </w:rPr>
-        <w:t xml:space="preserve">    Creating mashups with the Mashup editor (DIV tag integration)</w:t>
+        <w:t xml:space="preserve">    </w:t>
+      </w:r>
+      <w:r>
+        <w:rPr>
+          <w:rFonts w:ascii="Calibri" w:eastAsia="Times New Roman" w:hAnsi="Calibri" w:cs="Calibri"/>
+          <w:sz w:val="22"/>
+          <w:szCs w:val="22"/>
+        </w:rPr>
+        <w:t>Creating mashups with the Mashup editor (DIV tag integration)</w:t>
       </w:r>
     </w:p>
     <w:p>
@@ -271,7 +281,15 @@
           <w:sz w:val="22"/>
           <w:szCs w:val="22"/>
         </w:rPr>
-        <w:t>Extensions: the ability to create your own visualizations (charts, custom JS objects) inside an app</w:t>
+        <w:t>Extensions: the ability to create your own visualizations (chart</w:t>
+      </w:r>
+      <w:r>
+        <w:rPr>
+          <w:rFonts w:ascii="Calibri" w:eastAsia="Times New Roman" w:hAnsi="Calibri" w:cs="Calibri"/>
+          <w:sz w:val="22"/>
+          <w:szCs w:val="22"/>
+        </w:rPr>
+        <w:t>s, custom JS objects) inside an app</w:t>
       </w:r>
     </w:p>
     <w:p>
@@ -317,25 +335,7 @@
           <w:sz w:val="22"/>
           <w:szCs w:val="22"/>
         </w:rPr>
-        <w:t xml:space="preserve">Appendix A: Summary of the </w:t>
-      </w:r>
-      <w:proofErr w:type="spellStart"/>
-      <w:r>
-        <w:rPr>
-          <w:rFonts w:ascii="Calibri" w:eastAsia="Times New Roman" w:hAnsi="Calibri" w:cs="Calibri"/>
-          <w:sz w:val="22"/>
-          <w:szCs w:val="22"/>
-        </w:rPr>
-        <w:t>javascript</w:t>
-      </w:r>
-      <w:proofErr w:type="spellEnd"/>
-      <w:r>
-        <w:rPr>
-          <w:rFonts w:ascii="Calibri" w:eastAsia="Times New Roman" w:hAnsi="Calibri" w:cs="Calibri"/>
-          <w:sz w:val="22"/>
-          <w:szCs w:val="22"/>
-        </w:rPr>
-        <w:t xml:space="preserve"> div tag integration approach</w:t>
+        <w:t>Appendix A: Summary of the javascript div tag integration approach</w:t>
       </w:r>
     </w:p>
     <w:p>
@@ -425,199 +425,6 @@
           <w:szCs w:val="22"/>
           <w:lang w:val="nl-NL"/>
         </w:rPr>
-        <w:t> </w:t>
-      </w:r>
-    </w:p>
-    <w:p>
-      <w:pPr>
-        <w:pStyle w:val="NormalWeb"/>
-        <w:spacing w:before="0" w:beforeAutospacing="0" w:after="0" w:afterAutospacing="0"/>
-        <w:rPr>
-          <w:rFonts w:ascii="Calibri" w:hAnsi="Calibri" w:cs="Calibri"/>
-          <w:sz w:val="22"/>
-          <w:szCs w:val="22"/>
-          <w:lang w:val="nl-NL"/>
-        </w:rPr>
-      </w:pPr>
-      <w:r>
-        <w:rPr>
-          <w:rFonts w:ascii="Calibri" w:hAnsi="Calibri" w:cs="Calibri"/>
-          <w:color w:val="000000"/>
-          <w:sz w:val="22"/>
-          <w:szCs w:val="22"/>
-          <w:lang w:val="nl-NL"/>
-        </w:rPr>
-        <w:t xml:space="preserve">There are 5 ways to integrate Qlik Sense into your website, our </w:t>
-      </w:r>
-      <w:r>
-        <w:fldChar w:fldCharType="begin"/>
-      </w:r>
-      <w:r>
-        <w:instrText xml:space="preserve"> HYPERLINK "https://www.youtube.com/watch?v=hjFlpj7uLl4" </w:instrText>
-      </w:r>
-      <w:r>
-        <w:fldChar w:fldCharType="separate"/>
-      </w:r>
-      <w:r>
-        <w:rPr>
-          <w:rStyle w:val="Hyperlink"/>
-          <w:rFonts w:ascii="Calibri" w:hAnsi="Calibri" w:cs="Calibri"/>
-          <w:sz w:val="22"/>
-          <w:szCs w:val="22"/>
-          <w:lang w:val="nl-NL"/>
-        </w:rPr>
-        <w:t>development hub</w:t>
-      </w:r>
-      <w:r>
-        <w:rPr>
-          <w:rStyle w:val="Hyperlink"/>
-          <w:rFonts w:ascii="Calibri" w:hAnsi="Calibri" w:cs="Calibri"/>
-          <w:sz w:val="22"/>
-          <w:szCs w:val="22"/>
-          <w:lang w:val="nl-NL"/>
-        </w:rPr>
-        <w:fldChar w:fldCharType="end"/>
-      </w:r>
-      <w:r>
-        <w:rPr>
-          <w:rFonts w:ascii="Calibri" w:hAnsi="Calibri" w:cs="Calibri"/>
-          <w:color w:val="000000"/>
-          <w:sz w:val="22"/>
-          <w:szCs w:val="22"/>
-          <w:lang w:val="nl-NL"/>
-        </w:rPr>
-        <w:t xml:space="preserve"> or the </w:t>
-      </w:r>
-      <w:r>
-        <w:fldChar w:fldCharType="begin"/>
-      </w:r>
-      <w:r>
-        <w:instrText xml:space="preserve"> HYPERLINK "http://help.qlik.com/en-US/sense-developer/2.2/Subsystems/Plugins/Content/GettingStarted/GettingStarted.htm" </w:instrText>
-      </w:r>
-      <w:r>
-        <w:fldChar w:fldCharType="separate"/>
-      </w:r>
-      <w:r>
-        <w:rPr>
-          <w:rStyle w:val="Hyperlink"/>
-          <w:rFonts w:ascii="Calibri" w:hAnsi="Calibri" w:cs="Calibri"/>
-          <w:color w:val="000000"/>
-          <w:sz w:val="22"/>
-          <w:szCs w:val="22"/>
-          <w:lang w:val="nl-NL"/>
-        </w:rPr>
-        <w:t>Visual Studio plugin</w:t>
-      </w:r>
-      <w:r>
-        <w:rPr>
-          <w:rStyle w:val="Hyperlink"/>
-          <w:rFonts w:ascii="Calibri" w:hAnsi="Calibri" w:cs="Calibri"/>
-          <w:color w:val="000000"/>
-          <w:sz w:val="22"/>
-          <w:szCs w:val="22"/>
-          <w:lang w:val="nl-NL"/>
-        </w:rPr>
-        <w:fldChar w:fldCharType="end"/>
-      </w:r>
-      <w:r>
-        <w:rPr>
-          <w:rFonts w:ascii="Calibri" w:hAnsi="Calibri" w:cs="Calibri"/>
-          <w:color w:val="000000"/>
-          <w:sz w:val="22"/>
-          <w:szCs w:val="22"/>
-          <w:lang w:val="nl-NL"/>
-        </w:rPr>
-        <w:t xml:space="preserve"> helps you will even generate the code for you! So most of the time you have to select or drag and drop to create an integrated web page.</w:t>
-      </w:r>
-    </w:p>
-    <w:p>
-      <w:pPr>
-        <w:pStyle w:val="NormalWeb"/>
-        <w:spacing w:before="0" w:beforeAutospacing="0" w:after="0" w:afterAutospacing="0"/>
-        <w:rPr>
-          <w:rFonts w:ascii="Calibri" w:hAnsi="Calibri" w:cs="Calibri"/>
-          <w:sz w:val="22"/>
-          <w:szCs w:val="22"/>
-        </w:rPr>
-      </w:pPr>
-      <w:r>
-        <w:rPr>
-          <w:rFonts w:ascii="Calibri" w:hAnsi="Calibri" w:cs="Calibri"/>
-          <w:noProof/>
-          <w:sz w:val="22"/>
-          <w:szCs w:val="22"/>
-        </w:rPr>
-        <w:drawing>
-          <wp:inline distT="0" distB="0" distL="0" distR="0">
-            <wp:extent cx="6076950" cy="3867150"/>
-            <wp:effectExtent l="0" t="0" r="0" b="0"/>
-            <wp:docPr id="1" name="Picture 1" descr="Machine generated alternative text:&#10;•&amp;hy in &#10;• HTLL fw &#10;Extend &#10;• chyts w hic* A r -Z &#10;Data only &#10;tin t. y "/>
-            <wp:cNvGraphicFramePr>
-              <a:graphicFrameLocks xmlns:a="http://schemas.openxmlformats.org/drawingml/2006/main" noChangeAspect="1"/>
-            </wp:cNvGraphicFramePr>
-            <a:graphic xmlns:a="http://schemas.openxmlformats.org/drawingml/2006/main">
-              <a:graphicData uri="http://schemas.openxmlformats.org/drawingml/2006/picture">
-                <pic:pic xmlns:pic="http://schemas.openxmlformats.org/drawingml/2006/picture">
-                  <pic:nvPicPr>
-                    <pic:cNvPr id="0" name="Picture 1" descr="Machine generated alternative text:&#10;•&amp;hy in &#10;• HTLL fw &#10;Extend &#10;• chyts w hic* A r -Z &#10;Data only &#10;tin t. y "/>
-                    <pic:cNvPicPr>
-                      <a:picLocks noChangeAspect="1" noChangeArrowheads="1"/>
-                    </pic:cNvPicPr>
-                  </pic:nvPicPr>
-                  <pic:blipFill>
-                    <a:blip r:embed="rId5">
-                      <a:extLst>
-                        <a:ext uri="{28A0092B-C50C-407E-A947-70E740481C1C}">
-                          <a14:useLocalDpi xmlns:a14="http://schemas.microsoft.com/office/drawing/2010/main" val="0"/>
-                        </a:ext>
-                      </a:extLst>
-                    </a:blip>
-                    <a:srcRect/>
-                    <a:stretch>
-                      <a:fillRect/>
-                    </a:stretch>
-                  </pic:blipFill>
-                  <pic:spPr bwMode="auto">
-                    <a:xfrm>
-                      <a:off x="0" y="0"/>
-                      <a:ext cx="6076950" cy="3867150"/>
-                    </a:xfrm>
-                    <a:prstGeom prst="rect">
-                      <a:avLst/>
-                    </a:prstGeom>
-                    <a:noFill/>
-                    <a:ln>
-                      <a:noFill/>
-                    </a:ln>
-                  </pic:spPr>
-                </pic:pic>
-              </a:graphicData>
-            </a:graphic>
-          </wp:inline>
-        </w:drawing>
-      </w:r>
-    </w:p>
-    <w:p>
-      <w:pPr>
-        <w:pStyle w:val="NormalWeb"/>
-        <w:spacing w:before="0" w:beforeAutospacing="0" w:after="0" w:afterAutospacing="0"/>
-        <w:rPr>
-          <w:rFonts w:ascii="Calibri" w:hAnsi="Calibri" w:cs="Calibri"/>
-          <w:color w:val="000000"/>
-          <w:sz w:val="22"/>
-          <w:szCs w:val="22"/>
-          <w:lang w:val="nl-NL"/>
-        </w:rPr>
-      </w:pPr>
-      <w:r>
-        <w:rPr>
-          <w:rFonts w:ascii="Calibri" w:hAnsi="Calibri" w:cs="Calibri"/>
-          <w:color w:val="000000"/>
-          <w:sz w:val="22"/>
-          <w:szCs w:val="22"/>
-          <w:lang w:val="nl-NL"/>
-        </w:rPr>
-        <w:lastRenderedPageBreak/>
         <w:t> </w:t>
       </w:r>
     </w:p>
@@ -637,14 +444,283 @@
         <w:tblLook w:val="04A0" w:firstRow="1" w:lastRow="0" w:firstColumn="1" w:lastColumn="0" w:noHBand="0" w:noVBand="1"/>
       </w:tblPr>
       <w:tblGrid>
-        <w:gridCol w:w="1681"/>
-        <w:gridCol w:w="1493"/>
-        <w:gridCol w:w="2674"/>
-        <w:gridCol w:w="3492"/>
+        <w:gridCol w:w="1351"/>
+        <w:gridCol w:w="19300"/>
       </w:tblGrid>
       <w:tr>
         <w:trPr>
-          <w:divId w:val="49422136"/>
+          <w:divId w:val="1739212023"/>
+        </w:trPr>
+        <w:tc>
+          <w:tcPr>
+            <w:tcW w:w="5930" w:type="dxa"/>
+            <w:tcBorders>
+              <w:top w:val="single" w:sz="8" w:space="0" w:color="A3A3A3"/>
+              <w:left w:val="single" w:sz="8" w:space="0" w:color="A3A3A3"/>
+              <w:bottom w:val="single" w:sz="8" w:space="0" w:color="A3A3A3"/>
+              <w:right w:val="single" w:sz="8" w:space="0" w:color="A3A3A3"/>
+            </w:tcBorders>
+            <w:tcMar>
+              <w:top w:w="80" w:type="dxa"/>
+              <w:left w:w="80" w:type="dxa"/>
+              <w:bottom w:w="80" w:type="dxa"/>
+              <w:right w:w="80" w:type="dxa"/>
+            </w:tcMar>
+            <w:hideMark/>
+          </w:tcPr>
+          <w:p>
+            <w:pPr>
+              <w:pStyle w:val="NormalWeb"/>
+              <w:spacing w:before="0" w:beforeAutospacing="0" w:after="0" w:afterAutospacing="0"/>
+              <w:rPr>
+                <w:rFonts w:ascii="Calibri" w:hAnsi="Calibri" w:cs="Calibri"/>
+                <w:sz w:val="22"/>
+                <w:szCs w:val="22"/>
+                <w:lang w:val="nl-NL"/>
+              </w:rPr>
+            </w:pPr>
+            <w:r>
+              <w:rPr>
+                <w:rFonts w:ascii="Calibri" w:hAnsi="Calibri" w:cs="Calibri"/>
+                <w:color w:val="000000"/>
+                <w:sz w:val="22"/>
+                <w:szCs w:val="22"/>
+                <w:lang w:val="nl-NL"/>
+              </w:rPr>
+              <w:lastRenderedPageBreak/>
+              <w:t>There are 5 ways to integrate Qlik Sen</w:t>
+            </w:r>
+            <w:r>
+              <w:rPr>
+                <w:rFonts w:ascii="Calibri" w:hAnsi="Calibri" w:cs="Calibri"/>
+                <w:color w:val="000000"/>
+                <w:sz w:val="22"/>
+                <w:szCs w:val="22"/>
+                <w:lang w:val="nl-NL"/>
+              </w:rPr>
+              <w:t xml:space="preserve">se into your website, our </w:t>
+            </w:r>
+            <w:hyperlink r:id="rId5" w:history="1">
+              <w:r>
+                <w:rPr>
+                  <w:rStyle w:val="Hyperlink"/>
+                  <w:rFonts w:ascii="Calibri" w:hAnsi="Calibri" w:cs="Calibri"/>
+                  <w:sz w:val="22"/>
+                  <w:szCs w:val="22"/>
+                  <w:lang w:val="nl-NL"/>
+                </w:rPr>
+                <w:t>development hub</w:t>
+              </w:r>
+            </w:hyperlink>
+            <w:r>
+              <w:rPr>
+                <w:rFonts w:ascii="Calibri" w:hAnsi="Calibri" w:cs="Calibri"/>
+                <w:color w:val="000000"/>
+                <w:sz w:val="22"/>
+                <w:szCs w:val="22"/>
+                <w:lang w:val="nl-NL"/>
+              </w:rPr>
+              <w:t xml:space="preserve"> or the </w:t>
+            </w:r>
+            <w:hyperlink r:id="rId6" w:history="1">
+              <w:r>
+                <w:rPr>
+                  <w:rStyle w:val="Hyperlink"/>
+                  <w:rFonts w:ascii="Calibri" w:hAnsi="Calibri" w:cs="Calibri"/>
+                  <w:color w:val="000000"/>
+                  <w:sz w:val="22"/>
+                  <w:szCs w:val="22"/>
+                  <w:lang w:val="nl-NL"/>
+                </w:rPr>
+                <w:t>Visual Studio plugin</w:t>
+              </w:r>
+            </w:hyperlink>
+            <w:r>
+              <w:rPr>
+                <w:rFonts w:ascii="Calibri" w:hAnsi="Calibri" w:cs="Calibri"/>
+                <w:color w:val="000000"/>
+                <w:sz w:val="22"/>
+                <w:szCs w:val="22"/>
+                <w:lang w:val="nl-NL"/>
+              </w:rPr>
+              <w:t xml:space="preserve"> he</w:t>
+            </w:r>
+            <w:r>
+              <w:rPr>
+                <w:rFonts w:ascii="Calibri" w:hAnsi="Calibri" w:cs="Calibri"/>
+                <w:color w:val="000000"/>
+                <w:sz w:val="22"/>
+                <w:szCs w:val="22"/>
+                <w:lang w:val="nl-NL"/>
+              </w:rPr>
+              <w:t>lps you will even generate the code for you! So most of the time you have to select or drag and drop to create an integrated web page.</w:t>
+            </w:r>
+          </w:p>
+        </w:tc>
+        <w:tc>
+          <w:tcPr>
+            <w:tcW w:w="9579" w:type="dxa"/>
+            <w:tcBorders>
+              <w:top w:val="single" w:sz="8" w:space="0" w:color="A3A3A3"/>
+              <w:left w:val="single" w:sz="8" w:space="0" w:color="A3A3A3"/>
+              <w:bottom w:val="single" w:sz="8" w:space="0" w:color="A3A3A3"/>
+              <w:right w:val="single" w:sz="8" w:space="0" w:color="A3A3A3"/>
+            </w:tcBorders>
+            <w:tcMar>
+              <w:top w:w="80" w:type="dxa"/>
+              <w:left w:w="80" w:type="dxa"/>
+              <w:bottom w:w="80" w:type="dxa"/>
+              <w:right w:w="80" w:type="dxa"/>
+            </w:tcMar>
+            <w:hideMark/>
+          </w:tcPr>
+          <w:p>
+            <w:pPr>
+              <w:pStyle w:val="NormalWeb"/>
+              <w:spacing w:before="0" w:beforeAutospacing="0" w:after="0" w:afterAutospacing="0"/>
+            </w:pPr>
+            <w:r>
+              <w:rPr>
+                <w:noProof/>
+              </w:rPr>
+              <w:drawing>
+                <wp:inline distT="0" distB="0" distL="0" distR="0">
+                  <wp:extent cx="12153900" cy="7734300"/>
+                  <wp:effectExtent l="0" t="0" r="0" b="0"/>
+                  <wp:docPr id="1" name="Picture 1" descr="Machine generated alternative text:&#10;•&amp;hy in &#10;• HTLL fw &#10;Extend &#10;• chyts w hic* A r -Z &#10;Data only &#10;tin t. y "/>
+                  <wp:cNvGraphicFramePr>
+                    <a:graphicFrameLocks xmlns:a="http://schemas.openxmlformats.org/drawingml/2006/main" noChangeAspect="1"/>
+                  </wp:cNvGraphicFramePr>
+                  <a:graphic xmlns:a="http://schemas.openxmlformats.org/drawingml/2006/main">
+                    <a:graphicData uri="http://schemas.openxmlformats.org/drawingml/2006/picture">
+                      <pic:pic xmlns:pic="http://schemas.openxmlformats.org/drawingml/2006/picture">
+                        <pic:nvPicPr>
+                          <pic:cNvPr id="0" name="Picture 1" descr="Machine generated alternative text:&#10;•&amp;hy in &#10;• HTLL fw &#10;Extend &#10;• chyts w hic* A r -Z &#10;Data only &#10;tin t. y "/>
+                          <pic:cNvPicPr>
+                            <a:picLocks noChangeAspect="1" noChangeArrowheads="1"/>
+                          </pic:cNvPicPr>
+                        </pic:nvPicPr>
+                        <pic:blipFill>
+                          <a:blip r:embed="rId7">
+                            <a:extLst>
+                              <a:ext uri="{28A0092B-C50C-407E-A947-70E740481C1C}">
+                                <a14:useLocalDpi xmlns:a14="http://schemas.microsoft.com/office/drawing/2010/main" val="0"/>
+                              </a:ext>
+                            </a:extLst>
+                          </a:blip>
+                          <a:srcRect/>
+                          <a:stretch>
+                            <a:fillRect/>
+                          </a:stretch>
+                        </pic:blipFill>
+                        <pic:spPr bwMode="auto">
+                          <a:xfrm>
+                            <a:off x="0" y="0"/>
+                            <a:ext cx="12153900" cy="7734300"/>
+                          </a:xfrm>
+                          <a:prstGeom prst="rect">
+                            <a:avLst/>
+                          </a:prstGeom>
+                          <a:noFill/>
+                          <a:ln>
+                            <a:noFill/>
+                          </a:ln>
+                        </pic:spPr>
+                      </pic:pic>
+                    </a:graphicData>
+                  </a:graphic>
+                </wp:inline>
+              </w:drawing>
+            </w:r>
+          </w:p>
+          <w:p>
+            <w:pPr>
+              <w:pStyle w:val="NormalWeb"/>
+              <w:spacing w:before="0" w:beforeAutospacing="0" w:after="0" w:afterAutospacing="0"/>
+              <w:rPr>
+                <w:rFonts w:ascii="Calibri" w:hAnsi="Calibri" w:cs="Calibri"/>
+                <w:sz w:val="22"/>
+                <w:szCs w:val="22"/>
+              </w:rPr>
+            </w:pPr>
+            <w:r>
+              <w:rPr>
+                <w:rFonts w:ascii="Calibri" w:hAnsi="Calibri" w:cs="Calibri"/>
+                <w:sz w:val="22"/>
+                <w:szCs w:val="22"/>
+              </w:rPr>
+              <w:t> </w:t>
+            </w:r>
+          </w:p>
+        </w:tc>
+      </w:tr>
+    </w:tbl>
+    <w:p>
+      <w:pPr>
+        <w:pStyle w:val="NormalWeb"/>
+        <w:spacing w:before="0" w:beforeAutospacing="0" w:after="0" w:afterAutospacing="0"/>
+        <w:rPr>
+          <w:rFonts w:ascii="Calibri" w:hAnsi="Calibri" w:cs="Calibri"/>
+          <w:sz w:val="22"/>
+          <w:szCs w:val="22"/>
+        </w:rPr>
+      </w:pPr>
+      <w:r>
+        <w:rPr>
+          <w:rFonts w:ascii="Calibri" w:hAnsi="Calibri" w:cs="Calibri"/>
+          <w:sz w:val="22"/>
+          <w:szCs w:val="22"/>
+        </w:rPr>
+        <w:t> </w:t>
+      </w:r>
+    </w:p>
+    <w:p>
+      <w:pPr>
+        <w:pStyle w:val="NormalWeb"/>
+        <w:spacing w:before="0" w:beforeAutospacing="0" w:after="0" w:afterAutospacing="0"/>
+        <w:rPr>
+          <w:rFonts w:ascii="Calibri" w:hAnsi="Calibri" w:cs="Calibri"/>
+          <w:color w:val="000000"/>
+          <w:sz w:val="22"/>
+          <w:szCs w:val="22"/>
+          <w:lang w:val="nl-NL"/>
+        </w:rPr>
+      </w:pPr>
+      <w:r>
+        <w:rPr>
+          <w:rFonts w:ascii="Calibri" w:hAnsi="Calibri" w:cs="Calibri"/>
+          <w:color w:val="000000"/>
+          <w:sz w:val="22"/>
+          <w:szCs w:val="22"/>
+          <w:lang w:val="nl-NL"/>
+        </w:rPr>
+        <w:t> </w:t>
+      </w:r>
+    </w:p>
+    <w:tbl>
+      <w:tblPr>
+        <w:tblW w:w="0" w:type="auto"/>
+        <w:tblBorders>
+          <w:top w:val="single" w:sz="8" w:space="0" w:color="A3A3A3"/>
+          <w:left w:val="single" w:sz="8" w:space="0" w:color="A3A3A3"/>
+          <w:bottom w:val="single" w:sz="8" w:space="0" w:color="A3A3A3"/>
+          <w:right w:val="single" w:sz="8" w:space="0" w:color="A3A3A3"/>
+        </w:tblBorders>
+        <w:tblCellMar>
+          <w:left w:w="0" w:type="dxa"/>
+          <w:right w:w="0" w:type="dxa"/>
+        </w:tblCellMar>
+        <w:tblLook w:val="04A0" w:firstRow="1" w:lastRow="0" w:firstColumn="1" w:lastColumn="0" w:noHBand="0" w:noVBand="1"/>
+      </w:tblPr>
+      <w:tblGrid>
+        <w:gridCol w:w="3910"/>
+        <w:gridCol w:w="2906"/>
+        <w:gridCol w:w="3522"/>
+        <w:gridCol w:w="9838"/>
+      </w:tblGrid>
+      <w:tr>
+        <w:trPr>
+          <w:divId w:val="391277441"/>
         </w:trPr>
         <w:tc>
           <w:tcPr>
@@ -809,7 +885,7 @@
       </w:tr>
       <w:tr>
         <w:trPr>
-          <w:divId w:val="49422136"/>
+          <w:divId w:val="391277441"/>
         </w:trPr>
         <w:tc>
           <w:tcPr>
@@ -839,7 +915,7 @@
                 <w:lang w:val="nl-NL"/>
               </w:rPr>
             </w:pPr>
-            <w:hyperlink r:id="rId6" w:history="1">
+            <w:hyperlink r:id="rId8" w:history="1">
               <w:r>
                 <w:rPr>
                   <w:rStyle w:val="Hyperlink"/>
@@ -860,35 +936,18 @@
               </w:rPr>
               <w:t xml:space="preserve"> via </w:t>
             </w:r>
-            <w:r>
-              <w:fldChar w:fldCharType="begin"/>
-            </w:r>
-            <w:r>
-              <w:instrText xml:space="preserve"> HYPERLINK "https://help.qlik.com/en-US/sense-developer/2.2/Subsystems/APIs/Content/AppIntegrationAPI/app-integration-api.htm" </w:instrText>
-            </w:r>
-            <w:r>
-              <w:fldChar w:fldCharType="separate"/>
-            </w:r>
-            <w:r>
-              <w:rPr>
-                <w:rStyle w:val="Hyperlink"/>
-                <w:rFonts w:ascii="Calibri" w:hAnsi="Calibri" w:cs="Calibri"/>
-                <w:sz w:val="22"/>
-                <w:szCs w:val="22"/>
-                <w:lang w:val="nl-NL"/>
-              </w:rPr>
-              <w:t>app integration API</w:t>
-            </w:r>
-            <w:r>
-              <w:rPr>
-                <w:rStyle w:val="Hyperlink"/>
-                <w:rFonts w:ascii="Calibri" w:hAnsi="Calibri" w:cs="Calibri"/>
-                <w:sz w:val="22"/>
-                <w:szCs w:val="22"/>
-                <w:lang w:val="nl-NL"/>
-              </w:rPr>
-              <w:fldChar w:fldCharType="end"/>
-            </w:r>
+            <w:hyperlink r:id="rId9" w:history="1">
+              <w:r>
+                <w:rPr>
+                  <w:rStyle w:val="Hyperlink"/>
+                  <w:rFonts w:ascii="Calibri" w:hAnsi="Calibri" w:cs="Calibri"/>
+                  <w:sz w:val="22"/>
+                  <w:szCs w:val="22"/>
+                  <w:lang w:val="nl-NL"/>
+                </w:rPr>
+                <w:t>app integration API</w:t>
+              </w:r>
+            </w:hyperlink>
             <w:r>
               <w:rPr>
                 <w:rFonts w:ascii="Calibri" w:hAnsi="Calibri" w:cs="Calibri"/>
@@ -902,7 +961,7 @@
         </w:tc>
         <w:tc>
           <w:tcPr>
-            <w:tcW w:w="2860" w:type="dxa"/>
+            <w:tcW w:w="2822" w:type="dxa"/>
             <w:tcBorders>
               <w:top w:val="single" w:sz="8" w:space="0" w:color="A3A3A3"/>
               <w:left w:val="single" w:sz="8" w:space="0" w:color="A3A3A3"/>
@@ -935,13 +994,22 @@
                 <w:szCs w:val="22"/>
                 <w:lang w:val="nl-NL"/>
               </w:rPr>
-              <w:t>Very Simple, but ensure you know how to authenticate the user.</w:t>
+              <w:t xml:space="preserve">Very Simple, but ensure you know how to </w:t>
+            </w:r>
+            <w:r>
+              <w:rPr>
+                <w:rFonts w:ascii="Calibri" w:hAnsi="Calibri" w:cs="Calibri"/>
+                <w:sz w:val="22"/>
+                <w:szCs w:val="22"/>
+                <w:lang w:val="nl-NL"/>
+              </w:rPr>
+              <w:t>authenticate the user.</w:t>
             </w:r>
           </w:p>
         </w:tc>
         <w:tc>
           <w:tcPr>
-            <w:tcW w:w="3550" w:type="dxa"/>
+            <w:tcW w:w="3522" w:type="dxa"/>
             <w:tcBorders>
               <w:top w:val="single" w:sz="8" w:space="0" w:color="A3A3A3"/>
               <w:left w:val="single" w:sz="8" w:space="0" w:color="A3A3A3"/>
@@ -962,7 +1030,7 @@
                 <w:ilvl w:val="1"/>
                 <w:numId w:val="2"/>
               </w:numPr>
-              <w:ind w:left="295"/>
+              <w:ind w:left="258"/>
               <w:textAlignment w:val="center"/>
               <w:rPr>
                 <w:rFonts w:eastAsia="Times New Roman"/>
@@ -970,7 +1038,7 @@
                 <w:lang w:val="nl-NL"/>
               </w:rPr>
             </w:pPr>
-            <w:hyperlink r:id="rId7" w:anchor="anchor-1" w:history="1">
+            <w:hyperlink r:id="rId10" w:anchor="anchor-1" w:history="1">
               <w:r>
                 <w:rPr>
                   <w:rStyle w:val="Hyperlink"/>
@@ -990,7 +1058,7 @@
                 <w:ilvl w:val="1"/>
                 <w:numId w:val="2"/>
               </w:numPr>
-              <w:ind w:left="295"/>
+              <w:ind w:left="258"/>
               <w:textAlignment w:val="center"/>
               <w:rPr>
                 <w:rFonts w:eastAsia="Times New Roman"/>
@@ -998,7 +1066,7 @@
                 <w:lang w:val="nl-NL"/>
               </w:rPr>
             </w:pPr>
-            <w:hyperlink r:id="rId8" w:anchor="anchor-2" w:history="1">
+            <w:hyperlink r:id="rId11" w:anchor="anchor-2" w:history="1">
               <w:r>
                 <w:rPr>
                   <w:rStyle w:val="Hyperlink"/>
@@ -1018,7 +1086,7 @@
                 <w:ilvl w:val="1"/>
                 <w:numId w:val="2"/>
               </w:numPr>
-              <w:ind w:left="295"/>
+              <w:ind w:left="258"/>
               <w:textAlignment w:val="center"/>
               <w:rPr>
                 <w:rFonts w:eastAsia="Times New Roman"/>
@@ -1026,7 +1094,7 @@
                 <w:lang w:val="nl-NL"/>
               </w:rPr>
             </w:pPr>
-            <w:hyperlink r:id="rId9" w:anchor="anchor-3" w:history="1">
+            <w:hyperlink r:id="rId12" w:anchor="anchor-3" w:history="1">
               <w:r>
                 <w:rPr>
                   <w:rStyle w:val="Hyperlink"/>
@@ -1046,7 +1114,7 @@
                 <w:ilvl w:val="1"/>
                 <w:numId w:val="2"/>
               </w:numPr>
-              <w:ind w:left="295"/>
+              <w:ind w:left="258"/>
               <w:textAlignment w:val="center"/>
               <w:rPr>
                 <w:rFonts w:eastAsia="Times New Roman"/>
@@ -1054,7 +1122,7 @@
                 <w:lang w:val="nl-NL"/>
               </w:rPr>
             </w:pPr>
-            <w:hyperlink r:id="rId10" w:anchor="anchor-4" w:history="1">
+            <w:hyperlink r:id="rId13" w:anchor="anchor-4" w:history="1">
               <w:r>
                 <w:rPr>
                   <w:rStyle w:val="Hyperlink"/>
@@ -1074,7 +1142,7 @@
                 <w:ilvl w:val="1"/>
                 <w:numId w:val="2"/>
               </w:numPr>
-              <w:ind w:left="295"/>
+              <w:ind w:left="258"/>
               <w:textAlignment w:val="center"/>
               <w:rPr>
                 <w:rFonts w:eastAsia="Times New Roman"/>
@@ -1082,7 +1150,7 @@
                 <w:lang w:val="nl-NL"/>
               </w:rPr>
             </w:pPr>
-            <w:hyperlink r:id="rId11" w:anchor="anchor-5" w:history="1">
+            <w:hyperlink r:id="rId14" w:anchor="anchor-5" w:history="1">
               <w:r>
                 <w:rPr>
                   <w:rStyle w:val="Hyperlink"/>
@@ -1102,7 +1170,7 @@
                 <w:ilvl w:val="1"/>
                 <w:numId w:val="2"/>
               </w:numPr>
-              <w:ind w:left="295"/>
+              <w:ind w:left="258"/>
               <w:textAlignment w:val="center"/>
               <w:rPr>
                 <w:rFonts w:eastAsia="Times New Roman"/>
@@ -1110,7 +1178,7 @@
                 <w:lang w:val="nl-NL"/>
               </w:rPr>
             </w:pPr>
-            <w:hyperlink r:id="rId12" w:anchor="anchor-6" w:history="1">
+            <w:hyperlink r:id="rId15" w:anchor="anchor-6" w:history="1">
               <w:r>
                 <w:rPr>
                   <w:rStyle w:val="Hyperlink"/>
@@ -1128,7 +1196,7 @@
             <w:pPr>
               <w:pStyle w:val="NormalWeb"/>
               <w:spacing w:before="0" w:beforeAutospacing="0" w:after="0" w:afterAutospacing="0"/>
-              <w:ind w:left="295"/>
+              <w:ind w:left="258"/>
               <w:rPr>
                 <w:rFonts w:ascii="Calibri" w:hAnsi="Calibri" w:cs="Calibri"/>
                 <w:sz w:val="22"/>
@@ -1152,7 +1220,7 @@
                 <w:ilvl w:val="1"/>
                 <w:numId w:val="2"/>
               </w:numPr>
-              <w:ind w:left="295"/>
+              <w:ind w:left="258"/>
               <w:textAlignment w:val="center"/>
               <w:rPr>
                 <w:rFonts w:eastAsia="Times New Roman"/>
@@ -1160,7 +1228,7 @@
                 <w:lang w:val="nl-NL"/>
               </w:rPr>
             </w:pPr>
-            <w:hyperlink r:id="rId13" w:history="1">
+            <w:hyperlink r:id="rId16" w:history="1">
               <w:r>
                 <w:rPr>
                   <w:rStyle w:val="Hyperlink"/>
@@ -1180,7 +1248,7 @@
                 <w:ilvl w:val="1"/>
                 <w:numId w:val="2"/>
               </w:numPr>
-              <w:ind w:left="295"/>
+              <w:ind w:left="258"/>
               <w:textAlignment w:val="center"/>
               <w:rPr>
                 <w:rFonts w:eastAsia="Times New Roman"/>
@@ -1199,37 +1267,19 @@
               </w:rPr>
               <w:t xml:space="preserve">See the </w:t>
             </w:r>
-            <w:r>
-              <w:fldChar w:fldCharType="begin"/>
-            </w:r>
-            <w:r>
-              <w:instrText xml:space="preserve"> HYPERLINK "http://localhost:4848/single" </w:instrText>
-            </w:r>
-            <w:r>
-              <w:fldChar w:fldCharType="separate"/>
-            </w:r>
-            <w:r>
-              <w:rPr>
-                <w:rStyle w:val="Hyperlink"/>
-                <w:rFonts w:ascii="Calibri" w:eastAsia="Times New Roman" w:hAnsi="Calibri" w:cs="Calibri"/>
-                <w:sz w:val="20"/>
-                <w:szCs w:val="20"/>
-                <w:shd w:val="clear" w:color="auto" w:fill="FFFFFF"/>
-                <w:lang w:val="nl-NL"/>
-              </w:rPr>
-              <w:t>Single configurator</w:t>
-            </w:r>
-            <w:r>
-              <w:rPr>
-                <w:rStyle w:val="Hyperlink"/>
-                <w:rFonts w:ascii="Calibri" w:eastAsia="Times New Roman" w:hAnsi="Calibri" w:cs="Calibri"/>
-                <w:sz w:val="20"/>
-                <w:szCs w:val="20"/>
-                <w:shd w:val="clear" w:color="auto" w:fill="FFFFFF"/>
-                <w:lang w:val="nl-NL"/>
-              </w:rPr>
-              <w:fldChar w:fldCharType="end"/>
-            </w:r>
+            <w:hyperlink r:id="rId17" w:history="1">
+              <w:r>
+                <w:rPr>
+                  <w:rStyle w:val="Hyperlink"/>
+                  <w:rFonts w:ascii="Calibri" w:eastAsia="Times New Roman" w:hAnsi="Calibri" w:cs="Calibri"/>
+                  <w:sz w:val="20"/>
+                  <w:szCs w:val="20"/>
+                  <w:shd w:val="clear" w:color="auto" w:fill="FFFFFF"/>
+                  <w:lang w:val="nl-NL"/>
+                </w:rPr>
+                <w:t>Single configurator</w:t>
+              </w:r>
+            </w:hyperlink>
             <w:r>
               <w:rPr>
                 <w:rFonts w:ascii="Calibri" w:eastAsia="Times New Roman" w:hAnsi="Calibri" w:cs="Calibri"/>
@@ -1246,7 +1296,7 @@
             <w:pPr>
               <w:pStyle w:val="NormalWeb"/>
               <w:spacing w:before="0" w:beforeAutospacing="0" w:after="0" w:afterAutospacing="0"/>
-              <w:ind w:left="295"/>
+              <w:ind w:left="258"/>
               <w:rPr>
                 <w:rFonts w:ascii="Calibri" w:hAnsi="Calibri" w:cs="Calibri"/>
                 <w:sz w:val="22"/>
@@ -1267,7 +1317,7 @@
         </w:tc>
         <w:tc>
           <w:tcPr>
-            <w:tcW w:w="9716" w:type="dxa"/>
+            <w:tcW w:w="9688" w:type="dxa"/>
             <w:tcBorders>
               <w:top w:val="single" w:sz="8" w:space="0" w:color="A3A3A3"/>
               <w:left w:val="single" w:sz="8" w:space="0" w:color="A3A3A3"/>
@@ -1347,7 +1397,18 @@
                 <w:shd w:val="clear" w:color="auto" w:fill="FFFFFF"/>
                 <w:lang w:val="nl-NL"/>
               </w:rPr>
-              <w:t>The App Integration API provides parameters that can be used to create an URL that returns a complete HTML page containing the embedded app. This URL can be embedded in a web page, for example by including it in an iframe.</w:t>
+              <w:t>The App </w:t>
+            </w:r>
+            <w:r>
+              <w:rPr>
+                <w:rFonts w:ascii="Calibri" w:hAnsi="Calibri" w:cs="Calibri"/>
+                <w:color w:val="0F0F0F"/>
+                <w:sz w:val="21"/>
+                <w:szCs w:val="21"/>
+                <w:shd w:val="clear" w:color="auto" w:fill="FFFFFF"/>
+                <w:lang w:val="nl-NL"/>
+              </w:rPr>
+              <w:t>Integration API provides parameters that can be used to create an URL that returns a complete HTML page containing the embedded app. This URL can be embedded in a web page, for example by including it in an iframe.</w:t>
             </w:r>
           </w:p>
           <w:p>
@@ -1371,7 +1432,18 @@
                 <w:shd w:val="clear" w:color="auto" w:fill="FFFFFF"/>
                 <w:lang w:val="nl-NL"/>
               </w:rPr>
-              <w:t>It allows you to pass parameters to an app and to open an app with one or several selections applied.</w:t>
+              <w:t>It allows you to pass parameters to an ap</w:t>
+            </w:r>
+            <w:r>
+              <w:rPr>
+                <w:rFonts w:ascii="Calibri" w:hAnsi="Calibri" w:cs="Calibri"/>
+                <w:color w:val="0F0F0F"/>
+                <w:sz w:val="21"/>
+                <w:szCs w:val="21"/>
+                <w:shd w:val="clear" w:color="auto" w:fill="FFFFFF"/>
+                <w:lang w:val="nl-NL"/>
+              </w:rPr>
+              <w:t>p and to open an app with one or several selections applied.</w:t>
             </w:r>
           </w:p>
           <w:p>
@@ -1401,7 +1473,7 @@
       </w:tr>
       <w:tr>
         <w:trPr>
-          <w:divId w:val="49422136"/>
+          <w:divId w:val="391277441"/>
         </w:trPr>
         <w:tc>
           <w:tcPr>
@@ -1431,7 +1503,7 @@
                 <w:lang w:val="nl-NL"/>
               </w:rPr>
             </w:pPr>
-            <w:hyperlink r:id="rId14" w:history="1">
+            <w:hyperlink r:id="rId18" w:history="1">
               <w:r>
                 <w:rPr>
                   <w:rStyle w:val="Hyperlink"/>
@@ -1521,7 +1593,7 @@
                 <w:lang w:val="nl-NL"/>
               </w:rPr>
             </w:pPr>
-            <w:hyperlink r:id="rId15" w:history="1">
+            <w:hyperlink r:id="rId19" w:history="1">
               <w:r>
                 <w:rPr>
                   <w:rStyle w:val="Hyperlink"/>
@@ -1577,11 +1649,11 @@
       </w:tr>
       <w:tr>
         <w:trPr>
-          <w:divId w:val="49422136"/>
+          <w:divId w:val="391277441"/>
         </w:trPr>
         <w:tc>
           <w:tcPr>
-            <w:tcW w:w="3910" w:type="dxa"/>
+            <w:tcW w:w="3892" w:type="dxa"/>
             <w:tcBorders>
               <w:top w:val="single" w:sz="8" w:space="0" w:color="A3A3A3"/>
               <w:left w:val="single" w:sz="8" w:space="0" w:color="A3A3A3"/>
@@ -1607,7 +1679,7 @@
                 <w:lang w:val="nl-NL"/>
               </w:rPr>
             </w:pPr>
-            <w:hyperlink r:id="rId16" w:history="1">
+            <w:hyperlink r:id="rId20" w:history="1">
               <w:r>
                 <w:rPr>
                   <w:rStyle w:val="Hyperlink"/>
@@ -1697,7 +1769,7 @@
                 <w:lang w:val="nl-NL"/>
               </w:rPr>
             </w:pPr>
-            <w:hyperlink r:id="rId17" w:history="1">
+            <w:hyperlink r:id="rId21" w:history="1">
               <w:r>
                 <w:rPr>
                   <w:rStyle w:val="Hyperlink"/>
@@ -1967,7 +2039,18 @@
                 <w:shd w:val="clear" w:color="auto" w:fill="FAFAFA"/>
                 <w:lang w:val="nl-NL"/>
               </w:rPr>
-              <w:t>Avg([Case Duration Time])</w:t>
+              <w:t>Avg([Case Duration Ti</w:t>
+            </w:r>
+            <w:r>
+              <w:rPr>
+                <w:rFonts w:ascii="Consolas" w:hAnsi="Consolas"/>
+                <w:color w:val="B22222"/>
+                <w:sz w:val="18"/>
+                <w:szCs w:val="18"/>
+                <w:shd w:val="clear" w:color="auto" w:fill="FAFAFA"/>
+                <w:lang w:val="nl-NL"/>
+              </w:rPr>
+              <w:t>me])</w:t>
             </w:r>
             <w:r>
               <w:rPr>
@@ -2183,7 +2266,7 @@
       </w:tr>
       <w:tr>
         <w:trPr>
-          <w:divId w:val="49422136"/>
+          <w:divId w:val="391277441"/>
         </w:trPr>
         <w:tc>
           <w:tcPr>
@@ -2213,7 +2296,7 @@
                 <w:lang w:val="nl-NL"/>
               </w:rPr>
             </w:pPr>
-            <w:hyperlink r:id="rId18" w:history="1">
+            <w:hyperlink r:id="rId22" w:history="1">
               <w:r>
                 <w:rPr>
                   <w:rStyle w:val="Hyperlink"/>
@@ -2262,7 +2345,16 @@
                 <w:szCs w:val="22"/>
                 <w:lang w:val="nl-NL"/>
               </w:rPr>
-              <w:t>Javascript knowledge needed</w:t>
+              <w:t xml:space="preserve">Javascript </w:t>
+            </w:r>
+            <w:r>
+              <w:rPr>
+                <w:rFonts w:ascii="Calibri" w:hAnsi="Calibri" w:cs="Calibri"/>
+                <w:sz w:val="22"/>
+                <w:szCs w:val="22"/>
+                <w:lang w:val="nl-NL"/>
+              </w:rPr>
+              <w:t>knowledge needed</w:t>
             </w:r>
           </w:p>
         </w:tc>
@@ -2294,7 +2386,7 @@
                 <w:lang w:val="nl-NL"/>
               </w:rPr>
             </w:pPr>
-            <w:hyperlink r:id="rId19" w:history="1">
+            <w:hyperlink r:id="rId23" w:history="1">
               <w:r>
                 <w:rPr>
                   <w:rStyle w:val="Hyperlink"/>
@@ -2346,7 +2438,18 @@
                 <w:shd w:val="clear" w:color="auto" w:fill="FFFFFF"/>
                 <w:lang w:val="nl-NL"/>
               </w:rPr>
-              <w:t>This example creates a bar chart with one dimension, one measure and definitions for title, subtitle and footnote.</w:t>
+              <w:t>This example creates a bar chart with one dimension, one measure and definitions for title, subti</w:t>
+            </w:r>
+            <w:r>
+              <w:rPr>
+                <w:rFonts w:ascii="Calibri" w:hAnsi="Calibri" w:cs="Calibri"/>
+                <w:color w:val="0F0F0F"/>
+                <w:sz w:val="21"/>
+                <w:szCs w:val="21"/>
+                <w:shd w:val="clear" w:color="auto" w:fill="FFFFFF"/>
+                <w:lang w:val="nl-NL"/>
+              </w:rPr>
+              <w:t>tle and footnote.</w:t>
             </w:r>
           </w:p>
           <w:p>
@@ -2852,7 +2955,7 @@
       </w:tr>
       <w:tr>
         <w:trPr>
-          <w:divId w:val="49422136"/>
+          <w:divId w:val="391277441"/>
         </w:trPr>
         <w:tc>
           <w:tcPr>
@@ -2882,7 +2985,7 @@
                 <w:lang w:val="nl-NL"/>
               </w:rPr>
             </w:pPr>
-            <w:hyperlink r:id="rId20" w:anchor="../Subsystems/Extensions/Content/extensions-introduction.htm%3FTocPath%3DBuilding%2520visualization%2520extensions%7C_____0" w:history="1">
+            <w:hyperlink r:id="rId24" w:anchor="../Subsystems/Extensions/Content/extensions-introduction.htm%3FTocPath%3DBuilding%2520visualization%2520extensions%7C_____0" w:history="1">
               <w:r>
                 <w:rPr>
                   <w:rStyle w:val="Hyperlink"/>
@@ -2963,7 +3066,7 @@
                 <w:lang w:val="nl-NL"/>
               </w:rPr>
             </w:pPr>
-            <w:hyperlink r:id="rId21" w:history="1">
+            <w:hyperlink r:id="rId25" w:history="1">
               <w:r>
                 <w:rPr>
                   <w:rStyle w:val="Hyperlink"/>
@@ -3080,7 +3183,17 @@
           <w:szCs w:val="22"/>
           <w:lang w:val="nl-NL"/>
         </w:rPr>
-        <w:t>Using these options you can</w:t>
+        <w:t>Using</w:t>
+      </w:r>
+      <w:r>
+        <w:rPr>
+          <w:rFonts w:ascii="Calibri" w:hAnsi="Calibri" w:cs="Calibri"/>
+          <w:color w:val="000000"/>
+          <w:sz w:val="22"/>
+          <w:szCs w:val="22"/>
+          <w:lang w:val="nl-NL"/>
+        </w:rPr>
+        <w:t xml:space="preserve"> these options you can</w:t>
       </w:r>
     </w:p>
     <w:p>
@@ -3161,37 +3274,30 @@
           <w:szCs w:val="22"/>
           <w:lang w:val="nl-NL"/>
         </w:rPr>
-        <w:t xml:space="preserve">You can create your own web client, and introduce your own "flow" and functionality as can be seen in the the </w:t>
-      </w:r>
-      <w:r>
-        <w:fldChar w:fldCharType="begin"/>
-      </w:r>
-      <w:r>
-        <w:instrText xml:space="preserve"> HYPERLINK "https://youtu.be/ACmV7OuOBXs" </w:instrText>
-      </w:r>
-      <w:r>
-        <w:fldChar w:fldCharType="separate"/>
-      </w:r>
-      <w:r>
-        <w:rPr>
-          <w:rStyle w:val="Hyperlink"/>
+        <w:t>You can create your own web client, and</w:t>
+      </w:r>
+      <w:r>
+        <w:rPr>
           <w:rFonts w:ascii="Calibri" w:eastAsia="Times New Roman" w:hAnsi="Calibri" w:cs="Calibri"/>
-          <w:sz w:val="22"/>
-          <w:szCs w:val="22"/>
-          <w:lang w:val="nl-NL"/>
-        </w:rPr>
-        <w:t>"pin it dashboard"</w:t>
-      </w:r>
-      <w:r>
-        <w:rPr>
-          <w:rStyle w:val="Hyperlink"/>
-          <w:rFonts w:ascii="Calibri" w:eastAsia="Times New Roman" w:hAnsi="Calibri" w:cs="Calibri"/>
-          <w:sz w:val="22"/>
-          <w:szCs w:val="22"/>
-          <w:lang w:val="nl-NL"/>
-        </w:rPr>
-        <w:fldChar w:fldCharType="end"/>
-      </w:r>
+          <w:color w:val="000000"/>
+          <w:sz w:val="22"/>
+          <w:szCs w:val="22"/>
+          <w:lang w:val="nl-NL"/>
+        </w:rPr>
+        <w:t xml:space="preserve"> introduce your own "flow" and functionality as can be seen in the the </w:t>
+      </w:r>
+      <w:hyperlink r:id="rId26" w:history="1">
+        <w:r>
+          <w:rPr>
+            <w:rStyle w:val="Hyperlink"/>
+            <w:rFonts w:ascii="Calibri" w:eastAsia="Times New Roman" w:hAnsi="Calibri" w:cs="Calibri"/>
+            <w:sz w:val="22"/>
+            <w:szCs w:val="22"/>
+            <w:lang w:val="nl-NL"/>
+          </w:rPr>
+          <w:t>"pin it dashboard"</w:t>
+        </w:r>
+      </w:hyperlink>
       <w:r>
         <w:rPr>
           <w:rFonts w:ascii="Calibri" w:eastAsia="Times New Roman" w:hAnsi="Calibri" w:cs="Calibri"/>
@@ -3225,7 +3331,16 @@
           <w:szCs w:val="22"/>
           <w:lang w:val="nl-NL"/>
         </w:rPr>
-        <w:t>Authorization: The charts will only show the data where the user is authorized for automatically. (because your site forwards the identity of the user and its group membership to Sense)</w:t>
+        <w:t>Authorization: The charts will only show the data where the user is authorized for automatically. (because your sit</w:t>
+      </w:r>
+      <w:r>
+        <w:rPr>
+          <w:rFonts w:ascii="Calibri" w:eastAsia="Times New Roman" w:hAnsi="Calibri" w:cs="Calibri"/>
+          <w:sz w:val="22"/>
+          <w:szCs w:val="22"/>
+          <w:lang w:val="nl-NL"/>
+        </w:rPr>
+        <w:t>e forwards the identity of the user and its group membership to Sense)</w:t>
       </w:r>
     </w:p>
     <w:p>
@@ -3293,8 +3408,8 @@
         </w:rPr>
         <w:drawing>
           <wp:inline distT="0" distB="0" distL="0" distR="0">
-            <wp:extent cx="6780979" cy="4070664"/>
-            <wp:effectExtent l="0" t="0" r="1270" b="6350"/>
+            <wp:extent cx="24879300" cy="14935200"/>
+            <wp:effectExtent l="0" t="0" r="0" b="0"/>
             <wp:docPr id="2" name="Picture 2" descr="Machine generated alternative text:&#10;I Frame &#10;Embed predefined Charts/ Sheets from an app &#10;Hub &#10;Sheet &#10;Indidual objects &#10;Note: multiple single Iframes do respond &#10;to each other out of the box! (all share &#10;same user session) &#10;Pass on selections Vla LIRL &#10;Show Sheet or individual Chart &#10;Div tag using workbench &#10;Pass selections via API calls &#10;Specify the minimum requirements and qlik will generate a chart &#10;Title &#10;Dimension &#10;Measure (KPI) &#10;reate Charts on the fly &#10;Show Sense charts or data in a &#10;non Sense webserver &#10;Web integration &#10;Extend Sense vizualizations &#10;Vizualizations API, use javascript &#10;Visuals web components, Use Sense &#10;HTML Tags in a declarative manner &#10;app.visualization .create('barchart• Owner &#10;Duration Timely], &#10;{&quot;title&quot;: &quot;On the fly ban:hart•} &#10;Management_quf&quot; &#10;cols = 'L •Case Owner Duration Time])&quot;]' &#10;options=' &quot;title • : &quot;On the fly bar-chart&quot; &#10;QIIk as a very fast data engine. Sense will return JSON objects based on your query on the fly &#10;Data will be kept in sync because of a live websocket connection &#10;You can query Sense from your &quot;exising website • &#10;Get selected or possible values (e.g. &#10;which customers has he selected in &#10;Sense which you want pass on to your &#10;website) &#10;use this pass on selections, or create a &#10;write back fmrn Sense to your website &#10;Data &#10;Example use cases &#10;Use the extension API, create &#10;charts that are not included Out &#10;of the box with Javascript and &#10;css &#10;Fill a Selection in your website &#10;based on a field in Sense &#10;Create your own Chart based on &#10;HTML S/ JavaScript code/JSON you get &#10;from sense &#10;Write back something the user selected &#10;in Sense to your database, or show it &#10;onw your site &#10;Create or re-use your own javascrlpt &#10;charts or anything you can do with HTML &#10;and javascript... &#10;Examples include google maps, &#10;charts from 03 or any other from &#10;our open source community like &#10;branch.qlik.com &#10;Write back selections in Sense to source database "/>
             <wp:cNvGraphicFramePr>
               <a:graphicFrameLocks xmlns:a="http://schemas.openxmlformats.org/drawingml/2006/main" noChangeAspect="1"/>
@@ -3309,7 +3424,7 @@
                     </pic:cNvPicPr>
                   </pic:nvPicPr>
                   <pic:blipFill>
-                    <a:blip r:embed="rId22">
+                    <a:blip r:embed="rId27">
                       <a:extLst>
                         <a:ext uri="{28A0092B-C50C-407E-A947-70E740481C1C}">
                           <a14:useLocalDpi xmlns:a14="http://schemas.microsoft.com/office/drawing/2010/main" val="0"/>
@@ -3324,7 +3439,7 @@
                   <pic:spPr bwMode="auto">
                     <a:xfrm>
                       <a:off x="0" y="0"/>
-                      <a:ext cx="6797097" cy="4080340"/>
+                      <a:ext cx="24879300" cy="14935200"/>
                     </a:xfrm>
                     <a:prstGeom prst="rect">
                       <a:avLst/>
@@ -3429,7 +3544,17 @@
           <w:szCs w:val="21"/>
           <w:lang w:val="nl-NL"/>
         </w:rPr>
-        <w:t>You can use the Single Integration API for iFrame integration. Use the Single configurator tool to get started.</w:t>
+        <w:t>You can use the Single Integration API for iFrame integration. Use the Single configurator tool to get starte</w:t>
+      </w:r>
+      <w:r>
+        <w:rPr>
+          <w:rFonts w:ascii="Calibri" w:hAnsi="Calibri" w:cs="Calibri"/>
+          <w:color w:val="0F0F0F"/>
+          <w:sz w:val="21"/>
+          <w:szCs w:val="21"/>
+          <w:lang w:val="nl-NL"/>
+        </w:rPr>
+        <w:t>d.</w:t>
       </w:r>
       <w:r>
         <w:rPr>
@@ -3441,35 +3566,18 @@
         </w:rPr>
         <w:t xml:space="preserve"> Go to </w:t>
       </w:r>
-      <w:r>
-        <w:fldChar w:fldCharType="begin"/>
-      </w:r>
-      <w:r>
-        <w:instrText xml:space="preserve"> HYPERLINK "http://localhost:4848/dev-hub/single-configurator" </w:instrText>
-      </w:r>
-      <w:r>
-        <w:fldChar w:fldCharType="separate"/>
-      </w:r>
-      <w:r>
-        <w:rPr>
-          <w:rStyle w:val="Hyperlink"/>
-          <w:rFonts w:ascii="Calibri" w:hAnsi="Calibri" w:cs="Calibri"/>
-          <w:sz w:val="22"/>
-          <w:szCs w:val="22"/>
-          <w:lang w:val="nl-NL"/>
-        </w:rPr>
-        <w:t>http://localhost:4848/dev-hub/single-configurator</w:t>
-      </w:r>
-      <w:r>
-        <w:rPr>
-          <w:rStyle w:val="Hyperlink"/>
-          <w:rFonts w:ascii="Calibri" w:hAnsi="Calibri" w:cs="Calibri"/>
-          <w:sz w:val="22"/>
-          <w:szCs w:val="22"/>
-          <w:lang w:val="nl-NL"/>
-        </w:rPr>
-        <w:fldChar w:fldCharType="end"/>
-      </w:r>
+      <w:hyperlink r:id="rId28" w:history="1">
+        <w:r>
+          <w:rPr>
+            <w:rStyle w:val="Hyperlink"/>
+            <w:rFonts w:ascii="Calibri" w:hAnsi="Calibri" w:cs="Calibri"/>
+            <w:sz w:val="22"/>
+            <w:szCs w:val="22"/>
+            <w:lang w:val="nl-NL"/>
+          </w:rPr>
+          <w:t>http://localhost:4848/dev-hub/single-configurator</w:t>
+        </w:r>
+      </w:hyperlink>
       <w:r>
         <w:rPr>
           <w:rFonts w:ascii="Calibri" w:hAnsi="Calibri" w:cs="Calibri"/>
@@ -3501,7 +3609,6 @@
           <w:szCs w:val="22"/>
           <w:lang w:val="nl-NL"/>
         </w:rPr>
-        <w:lastRenderedPageBreak/>
         <w:t>Extra Documentation</w:t>
       </w:r>
     </w:p>
@@ -3520,7 +3627,7 @@
           <w:lang w:val="nl-NL"/>
         </w:rPr>
       </w:pPr>
-      <w:hyperlink r:id="rId23" w:history="1">
+      <w:hyperlink r:id="rId29" w:history="1">
         <w:r>
           <w:rPr>
             <w:rStyle w:val="Hyperlink"/>
@@ -3548,7 +3655,7 @@
           <w:lang w:val="nl-NL"/>
         </w:rPr>
       </w:pPr>
-      <w:hyperlink r:id="rId24" w:history="1">
+      <w:hyperlink r:id="rId30" w:history="1">
         <w:r>
           <w:rPr>
             <w:rStyle w:val="Hyperlink"/>
@@ -3576,7 +3683,7 @@
           <w:lang w:val="nl-NL"/>
         </w:rPr>
       </w:pPr>
-      <w:hyperlink r:id="rId25" w:history="1">
+      <w:hyperlink r:id="rId31" w:history="1">
         <w:r>
           <w:rPr>
             <w:rStyle w:val="Hyperlink"/>
@@ -3688,38 +3795,18 @@
         </w:rPr>
         <w:t xml:space="preserve">You can easily </w:t>
       </w:r>
-      <w:r>
-        <w:fldChar w:fldCharType="begin"/>
-      </w:r>
-      <w:r>
-        <w:instrText xml:space="preserve"> HYPERLINK "https://help.ql</w:instrText>
-      </w:r>
-      <w:r>
-        <w:instrText xml:space="preserve">ik.com/en-US/sense-developer/2.2/Subsystems/Mashups/Content/AppIntegrationAPI/app-integration-api-examples.htm" \l "anchor-1" </w:instrText>
-      </w:r>
-      <w:r>
-        <w:fldChar w:fldCharType="separate"/>
-      </w:r>
-      <w:r>
-        <w:rPr>
-          <w:rStyle w:val="Hyperlink"/>
-          <w:rFonts w:ascii="Calibri" w:eastAsia="Times New Roman" w:hAnsi="Calibri" w:cs="Calibri"/>
-          <w:sz w:val="22"/>
-          <w:szCs w:val="22"/>
-          <w:lang w:val="nl-NL"/>
-        </w:rPr>
-        <w:t>pass a selection</w:t>
-      </w:r>
-      <w:r>
-        <w:rPr>
-          <w:rStyle w:val="Hyperlink"/>
-          <w:rFonts w:ascii="Calibri" w:eastAsia="Times New Roman" w:hAnsi="Calibri" w:cs="Calibri"/>
-          <w:sz w:val="22"/>
-          <w:szCs w:val="22"/>
-          <w:lang w:val="nl-NL"/>
-        </w:rPr>
-        <w:fldChar w:fldCharType="end"/>
-      </w:r>
+      <w:hyperlink r:id="rId32" w:anchor="anchor-1" w:history="1">
+        <w:r>
+          <w:rPr>
+            <w:rStyle w:val="Hyperlink"/>
+            <w:rFonts w:ascii="Calibri" w:eastAsia="Times New Roman" w:hAnsi="Calibri" w:cs="Calibri"/>
+            <w:sz w:val="22"/>
+            <w:szCs w:val="22"/>
+            <w:lang w:val="nl-NL"/>
+          </w:rPr>
+          <w:t>pass a selection</w:t>
+        </w:r>
+      </w:hyperlink>
       <w:r>
         <w:rPr>
           <w:rFonts w:ascii="Calibri" w:eastAsia="Times New Roman" w:hAnsi="Calibri" w:cs="Calibri"/>
@@ -3755,7 +3842,17 @@
           <w:szCs w:val="22"/>
           <w:lang w:val="nl-NL"/>
         </w:rPr>
-        <w:t>Iframes are very simple to use and are therefore the preferred option to integrate web content.</w:t>
+        <w:t xml:space="preserve">Iframes are </w:t>
+      </w:r>
+      <w:r>
+        <w:rPr>
+          <w:rFonts w:ascii="Calibri" w:eastAsia="Times New Roman" w:hAnsi="Calibri" w:cs="Calibri"/>
+          <w:color w:val="000000"/>
+          <w:sz w:val="22"/>
+          <w:szCs w:val="22"/>
+          <w:lang w:val="nl-NL"/>
+        </w:rPr>
+        <w:t>very simple to use and are therefore the preferred option to integrate web content.</w:t>
       </w:r>
     </w:p>
     <w:p>
@@ -3828,7 +3925,17 @@
           <w:szCs w:val="32"/>
           <w:lang w:val="nl-NL"/>
         </w:rPr>
-        <w:t>Create mashups (1 HTML page which contains both OEM partner content and Sense content)</w:t>
+        <w:t xml:space="preserve">Create mashups (1 HTML page which contains </w:t>
+      </w:r>
+      <w:r>
+        <w:rPr>
+          <w:rFonts w:ascii="Calibri" w:hAnsi="Calibri" w:cs="Calibri"/>
+          <w:color w:val="1E4E79"/>
+          <w:sz w:val="32"/>
+          <w:szCs w:val="32"/>
+          <w:lang w:val="nl-NL"/>
+        </w:rPr>
+        <w:t>both OEM partner content and Sense content)</w:t>
       </w:r>
     </w:p>
     <w:p>
@@ -3945,7 +4052,16 @@
           <w:szCs w:val="22"/>
           <w:lang w:val="nl-NL"/>
         </w:rPr>
-        <w:t>Visualization API using javascript</w:t>
+        <w:t>Visualization</w:t>
+      </w:r>
+      <w:r>
+        <w:rPr>
+          <w:rFonts w:ascii="Calibri" w:eastAsia="Times New Roman" w:hAnsi="Calibri" w:cs="Calibri"/>
+          <w:sz w:val="22"/>
+          <w:szCs w:val="22"/>
+          <w:lang w:val="nl-NL"/>
+        </w:rPr>
+        <w:t xml:space="preserve"> API using javascript</w:t>
       </w:r>
     </w:p>
     <w:p>
@@ -4083,7 +4199,17 @@
           <w:szCs w:val="22"/>
           <w:lang w:val="nl-NL"/>
         </w:rPr>
-        <w:t>By using active content, your visualizations are updated when state, like selections, in your app changes. You can also subscribe to data and change the state through the visualizations.</w:t>
+        <w:t>B</w:t>
+      </w:r>
+      <w:r>
+        <w:rPr>
+          <w:rFonts w:ascii="Calibri" w:hAnsi="Calibri" w:cs="Calibri"/>
+          <w:color w:val="000000"/>
+          <w:sz w:val="22"/>
+          <w:szCs w:val="22"/>
+          <w:lang w:val="nl-NL"/>
+        </w:rPr>
+        <w:t>y using active content, your visualizations are updated when state, like selections, in your app changes. You can also subscribe to data and change the state through the visualizations.</w:t>
       </w:r>
     </w:p>
     <w:p>
@@ -4132,7 +4258,16 @@
           <w:szCs w:val="22"/>
           <w:lang w:val="nl-NL"/>
         </w:rPr>
-        <w:t>You open a web socket to Qlik Sense Engine using the qlik.openApp method. </w:t>
+        <w:t>You open a web socket to Qlik Se</w:t>
+      </w:r>
+      <w:r>
+        <w:rPr>
+          <w:rFonts w:ascii="Calibri" w:eastAsia="Times New Roman" w:hAnsi="Calibri" w:cs="Calibri"/>
+          <w:sz w:val="22"/>
+          <w:szCs w:val="22"/>
+          <w:lang w:val="nl-NL"/>
+        </w:rPr>
+        <w:t>nse Engine using the qlik.openApp method. </w:t>
       </w:r>
     </w:p>
     <w:p>
@@ -4231,35 +4366,18 @@
         </w:rPr>
         <w:t xml:space="preserve">You can also use one or more charts, sheets, dashboard or our hub (app overview)  in your own website. See a quick intro video to our workbench </w:t>
       </w:r>
-      <w:r>
-        <w:fldChar w:fldCharType="begin"/>
-      </w:r>
-      <w:r>
-        <w:instrText xml:space="preserve"> HYPERLINK "https://community.qlik.com/blogs/qlikviewdesignblog/2015/05/15/qlik-sense-workbench-the-visualization-and-mash-up-editor" </w:instrText>
-      </w:r>
-      <w:r>
-        <w:fldChar w:fldCharType="separate"/>
-      </w:r>
-      <w:r>
-        <w:rPr>
-          <w:rStyle w:val="Hyperlink"/>
-          <w:rFonts w:ascii="Calibri" w:hAnsi="Calibri" w:cs="Calibri"/>
-          <w:sz w:val="22"/>
-          <w:szCs w:val="22"/>
-          <w:lang w:val="nl-NL"/>
-        </w:rPr>
-        <w:t>here</w:t>
-      </w:r>
-      <w:r>
-        <w:rPr>
-          <w:rStyle w:val="Hyperlink"/>
-          <w:rFonts w:ascii="Calibri" w:hAnsi="Calibri" w:cs="Calibri"/>
-          <w:sz w:val="22"/>
-          <w:szCs w:val="22"/>
-          <w:lang w:val="nl-NL"/>
-        </w:rPr>
-        <w:fldChar w:fldCharType="end"/>
-      </w:r>
+      <w:hyperlink r:id="rId33" w:history="1">
+        <w:r>
+          <w:rPr>
+            <w:rStyle w:val="Hyperlink"/>
+            <w:rFonts w:ascii="Calibri" w:hAnsi="Calibri" w:cs="Calibri"/>
+            <w:sz w:val="22"/>
+            <w:szCs w:val="22"/>
+            <w:lang w:val="nl-NL"/>
+          </w:rPr>
+          <w:t>here</w:t>
+        </w:r>
+      </w:hyperlink>
       <w:r>
         <w:rPr>
           <w:rFonts w:ascii="Calibri" w:hAnsi="Calibri" w:cs="Calibri"/>
@@ -4270,35 +4388,18 @@
         </w:rPr>
         <w:t xml:space="preserve"> , on the </w:t>
       </w:r>
-      <w:r>
-        <w:fldChar w:fldCharType="begin"/>
-      </w:r>
-      <w:r>
-        <w:instrText xml:space="preserve"> HYPERLINK "https://help.qlik.com/en-US/sense-developer/2.2/Subsystems/Mashups/Content/mashups-getting-started.htm" </w:instrText>
-      </w:r>
-      <w:r>
-        <w:fldChar w:fldCharType="separate"/>
-      </w:r>
-      <w:r>
-        <w:rPr>
-          <w:rStyle w:val="Hyperlink"/>
-          <w:rFonts w:ascii="Calibri" w:hAnsi="Calibri" w:cs="Calibri"/>
-          <w:sz w:val="22"/>
-          <w:szCs w:val="22"/>
-          <w:lang w:val="nl-NL"/>
-        </w:rPr>
-        <w:t>help</w:t>
-      </w:r>
-      <w:r>
-        <w:rPr>
-          <w:rStyle w:val="Hyperlink"/>
-          <w:rFonts w:ascii="Calibri" w:hAnsi="Calibri" w:cs="Calibri"/>
-          <w:sz w:val="22"/>
-          <w:szCs w:val="22"/>
-          <w:lang w:val="nl-NL"/>
-        </w:rPr>
-        <w:fldChar w:fldCharType="end"/>
-      </w:r>
+      <w:hyperlink r:id="rId34" w:history="1">
+        <w:r>
+          <w:rPr>
+            <w:rStyle w:val="Hyperlink"/>
+            <w:rFonts w:ascii="Calibri" w:hAnsi="Calibri" w:cs="Calibri"/>
+            <w:sz w:val="22"/>
+            <w:szCs w:val="22"/>
+            <w:lang w:val="nl-NL"/>
+          </w:rPr>
+          <w:t>help</w:t>
+        </w:r>
+      </w:hyperlink>
       <w:r>
         <w:rPr>
           <w:rFonts w:ascii="Calibri" w:hAnsi="Calibri" w:cs="Calibri"/>
@@ -4309,44 +4410,47 @@
         </w:rPr>
         <w:t xml:space="preserve">, or watch </w:t>
       </w:r>
-      <w:r>
-        <w:fldChar w:fldCharType="begin"/>
-      </w:r>
-      <w:r>
-        <w:instrText xml:space="preserve"> HYPERLINK "https://www.youtube.com/watch?v=USFK1hh5DWY" </w:instrText>
-      </w:r>
-      <w:r>
-        <w:fldChar w:fldCharType="separate"/>
-      </w:r>
-      <w:r>
-        <w:rPr>
-          <w:rStyle w:val="Hyperlink"/>
-          <w:rFonts w:ascii="Calibri" w:hAnsi="Calibri" w:cs="Calibri"/>
-          <w:sz w:val="22"/>
-          <w:szCs w:val="22"/>
-          <w:lang w:val="nl-NL"/>
-        </w:rPr>
-        <w:t>this</w:t>
-      </w:r>
-      <w:r>
-        <w:rPr>
-          <w:rStyle w:val="Hyperlink"/>
-          <w:rFonts w:ascii="Calibri" w:hAnsi="Calibri" w:cs="Calibri"/>
-          <w:sz w:val="22"/>
-          <w:szCs w:val="22"/>
-          <w:lang w:val="nl-NL"/>
-        </w:rPr>
-        <w:fldChar w:fldCharType="end"/>
-      </w:r>
-      <w:r>
-        <w:rPr>
-          <w:rFonts w:ascii="Calibri" w:hAnsi="Calibri" w:cs="Calibri"/>
-          <w:color w:val="000000"/>
-          <w:sz w:val="22"/>
-          <w:szCs w:val="22"/>
-          <w:lang w:val="nl-NL"/>
-        </w:rPr>
-        <w:t xml:space="preserve"> video to see how you can interact with Sense by creating your own HTML pages. Because everything is HTML5 and JavaScript you can also create your own data entry forms and retrieve sense data, make some comments, and write it back into the database. (Action based reporting: See something, analyze and store the result/action). Or use our data to fill your html objects (dropdown filters etc); all fully reactive.</w:t>
+      <w:hyperlink r:id="rId35" w:history="1">
+        <w:r>
+          <w:rPr>
+            <w:rStyle w:val="Hyperlink"/>
+            <w:rFonts w:ascii="Calibri" w:hAnsi="Calibri" w:cs="Calibri"/>
+            <w:sz w:val="22"/>
+            <w:szCs w:val="22"/>
+            <w:lang w:val="nl-NL"/>
+          </w:rPr>
+          <w:t>this</w:t>
+        </w:r>
+      </w:hyperlink>
+      <w:r>
+        <w:rPr>
+          <w:rFonts w:ascii="Calibri" w:hAnsi="Calibri" w:cs="Calibri"/>
+          <w:color w:val="000000"/>
+          <w:sz w:val="22"/>
+          <w:szCs w:val="22"/>
+          <w:lang w:val="nl-NL"/>
+        </w:rPr>
+        <w:t xml:space="preserve"> </w:t>
+      </w:r>
+      <w:r>
+        <w:rPr>
+          <w:rFonts w:ascii="Calibri" w:hAnsi="Calibri" w:cs="Calibri"/>
+          <w:color w:val="000000"/>
+          <w:sz w:val="22"/>
+          <w:szCs w:val="22"/>
+          <w:lang w:val="nl-NL"/>
+        </w:rPr>
+        <w:t>video to see how you can interact with Sense by creating your own HTML pages. Because everything is HTML5 and JavaScript you can also create your own data entry forms and retrieve sense data, make some comments, and write it back into the database. (Action</w:t>
+      </w:r>
+      <w:r>
+        <w:rPr>
+          <w:rFonts w:ascii="Calibri" w:hAnsi="Calibri" w:cs="Calibri"/>
+          <w:color w:val="000000"/>
+          <w:sz w:val="22"/>
+          <w:szCs w:val="22"/>
+          <w:lang w:val="nl-NL"/>
+        </w:rPr>
+        <w:t xml:space="preserve"> based reporting: See something, analyze and store the result/action). Or use our data to fill your html objects (dropdown filters etc); all fully reactive.</w:t>
       </w:r>
     </w:p>
     <w:p>
@@ -4391,7 +4495,17 @@
           <w:szCs w:val="22"/>
           <w:lang w:val="nl-NL"/>
         </w:rPr>
-        <w:t xml:space="preserve">The advantage of using the DIV tag approach is that you create 1 integrated site which is presented to the end user. </w:t>
+        <w:t>The advantage of using the DIV tag approach is that you create 1 integrated site which is present</w:t>
+      </w:r>
+      <w:r>
+        <w:rPr>
+          <w:rFonts w:ascii="Calibri" w:hAnsi="Calibri" w:cs="Calibri"/>
+          <w:color w:val="000000"/>
+          <w:sz w:val="22"/>
+          <w:szCs w:val="22"/>
+          <w:lang w:val="nl-NL"/>
+        </w:rPr>
+        <w:t xml:space="preserve">ed to the end user. </w:t>
       </w:r>
       <w:r>
         <w:rPr>
@@ -4420,11 +4534,10 @@
           <w:sz w:val="22"/>
           <w:szCs w:val="22"/>
         </w:rPr>
-        <w:lastRenderedPageBreak/>
         <w:drawing>
           <wp:inline distT="0" distB="0" distL="0" distR="0">
-            <wp:extent cx="5486400" cy="2543175"/>
-            <wp:effectExtent l="0" t="0" r="0" b="9525"/>
+            <wp:extent cx="10972800" cy="5086350"/>
+            <wp:effectExtent l="0" t="0" r="0" b="0"/>
             <wp:docPr id="3" name="Picture 3" descr="Machine generated alternative text:&#10;C 10.7622446 &#10;Start Mash &#10;et e &#10;welcome &#10;On &#10;Heading &#10;Heading &#10;Heading"/>
             <wp:cNvGraphicFramePr>
               <a:graphicFrameLocks xmlns:a="http://schemas.openxmlformats.org/drawingml/2006/main" noChangeAspect="1"/>
@@ -4439,7 +4552,7 @@
                     </pic:cNvPicPr>
                   </pic:nvPicPr>
                   <pic:blipFill>
-                    <a:blip r:embed="rId26">
+                    <a:blip r:embed="rId36">
                       <a:extLst>
                         <a:ext uri="{28A0092B-C50C-407E-A947-70E740481C1C}">
                           <a14:useLocalDpi xmlns:a14="http://schemas.microsoft.com/office/drawing/2010/main" val="0"/>
@@ -4454,7 +4567,7 @@
                   <pic:spPr bwMode="auto">
                     <a:xfrm>
                       <a:off x="0" y="0"/>
-                      <a:ext cx="5486400" cy="2543175"/>
+                      <a:ext cx="10972800" cy="5086350"/>
                     </a:xfrm>
                     <a:prstGeom prst="rect">
                       <a:avLst/>
@@ -4482,7 +4595,7 @@
           <w:lang w:val="nl-NL"/>
         </w:rPr>
       </w:pPr>
-      <w:hyperlink r:id="rId27" w:history="1">
+      <w:hyperlink r:id="rId37" w:history="1">
         <w:r>
           <w:rPr>
             <w:rStyle w:val="Hyperlink"/>
@@ -4591,7 +4704,17 @@
           <w:szCs w:val="21"/>
           <w:lang w:val="nl-NL"/>
         </w:rPr>
-        <w:t>Prio to Qlik Sense 2.2 a developer had to create visualization objects first in Qlik Sense to embed those into mashup based websites. By using the newly introduced JavaScript API </w:t>
+        <w:t xml:space="preserve">Prio to Qlik Sense 2.2 a developer had to create </w:t>
+      </w:r>
+      <w:r>
+        <w:rPr>
+          <w:rFonts w:ascii="Calibri" w:hAnsi="Calibri" w:cs="Calibri"/>
+          <w:color w:val="555555"/>
+          <w:sz w:val="21"/>
+          <w:szCs w:val="21"/>
+          <w:lang w:val="nl-NL"/>
+        </w:rPr>
+        <w:t>visualization objects first in Qlik Sense to embed those into mashup based websites. By using the newly introduced JavaScript API </w:t>
       </w:r>
       <w:r>
         <w:rPr>
@@ -4617,36 +4740,17 @@
         </w:rPr>
         <w:t xml:space="preserve"> it is now possible to </w:t>
       </w:r>
-      <w:r>
-        <w:fldChar w:fldCharType="begin"/>
-      </w:r>
-      <w:r>
-        <w:instrText xml:space="preserve"> HYPERLINK "http://help.qlik.com/en-US/sense-developer/2.2/Subsystems/Mashups/Content/Howtos/creat</w:instrText>
-      </w:r>
-      <w:r>
-        <w:instrText xml:space="preserve">e-visualization-on-the-fly.htm" </w:instrText>
-      </w:r>
-      <w:r>
-        <w:fldChar w:fldCharType="separate"/>
-      </w:r>
-      <w:r>
-        <w:rPr>
-          <w:rStyle w:val="Hyperlink"/>
-          <w:rFonts w:ascii="Calibri" w:hAnsi="Calibri" w:cs="Calibri"/>
-          <w:sz w:val="21"/>
-          <w:szCs w:val="21"/>
-        </w:rPr>
-        <w:t>create all objects on the fly</w:t>
-      </w:r>
-      <w:r>
-        <w:rPr>
-          <w:rStyle w:val="Hyperlink"/>
-          <w:rFonts w:ascii="Calibri" w:hAnsi="Calibri" w:cs="Calibri"/>
-          <w:sz w:val="21"/>
-          <w:szCs w:val="21"/>
-        </w:rPr>
-        <w:fldChar w:fldCharType="end"/>
-      </w:r>
+      <w:hyperlink r:id="rId38" w:history="1">
+        <w:r>
+          <w:rPr>
+            <w:rStyle w:val="Hyperlink"/>
+            <w:rFonts w:ascii="Calibri" w:hAnsi="Calibri" w:cs="Calibri"/>
+            <w:sz w:val="21"/>
+            <w:szCs w:val="21"/>
+          </w:rPr>
+          <w:t>create all objects on the fly</w:t>
+        </w:r>
+      </w:hyperlink>
       <w:r>
         <w:rPr>
           <w:rFonts w:ascii="Calibri" w:hAnsi="Calibri" w:cs="Calibri"/>
@@ -4657,35 +4761,28 @@
         </w:rPr>
         <w:t xml:space="preserve">. You just need a Qlik Sense app (containing the data model and data) and then you are ready to go. See JSFiddle </w:t>
       </w:r>
-      <w:r>
-        <w:fldChar w:fldCharType="begin"/>
-      </w:r>
-      <w:r>
-        <w:instrText xml:space="preserve"> HYPERLINK "https://jsfiddle.net/mindspank/cktqmp0q/" </w:instrText>
-      </w:r>
-      <w:r>
-        <w:fldChar w:fldCharType="separate"/>
-      </w:r>
-      <w:r>
-        <w:rPr>
-          <w:rStyle w:val="Hyperlink"/>
-          <w:rFonts w:ascii="Calibri" w:hAnsi="Calibri" w:cs="Calibri"/>
-          <w:sz w:val="21"/>
-          <w:szCs w:val="21"/>
-          <w:lang w:val="nl-NL"/>
-        </w:rPr>
-        <w:t>example code</w:t>
-      </w:r>
-      <w:r>
-        <w:rPr>
-          <w:rStyle w:val="Hyperlink"/>
-          <w:rFonts w:ascii="Calibri" w:hAnsi="Calibri" w:cs="Calibri"/>
-          <w:sz w:val="21"/>
-          <w:szCs w:val="21"/>
-          <w:lang w:val="nl-NL"/>
-        </w:rPr>
-        <w:fldChar w:fldCharType="end"/>
-      </w:r>
+      <w:hyperlink r:id="rId39" w:history="1">
+        <w:r>
+          <w:rPr>
+            <w:rStyle w:val="Hyperlink"/>
+            <w:rFonts w:ascii="Calibri" w:hAnsi="Calibri" w:cs="Calibri"/>
+            <w:sz w:val="21"/>
+            <w:szCs w:val="21"/>
+            <w:lang w:val="nl-NL"/>
+          </w:rPr>
+          <w:t>example co</w:t>
+        </w:r>
+        <w:r>
+          <w:rPr>
+            <w:rStyle w:val="Hyperlink"/>
+            <w:rFonts w:ascii="Calibri" w:hAnsi="Calibri" w:cs="Calibri"/>
+            <w:sz w:val="21"/>
+            <w:szCs w:val="21"/>
+            <w:lang w:val="nl-NL"/>
+          </w:rPr>
+          <w:t>de</w:t>
+        </w:r>
+      </w:hyperlink>
       <w:r>
         <w:rPr>
           <w:rFonts w:ascii="Calibri" w:hAnsi="Calibri" w:cs="Calibri"/>
@@ -4716,8 +4813,8 @@
         </w:rPr>
         <w:drawing>
           <wp:inline distT="0" distB="0" distL="0" distR="0">
-            <wp:extent cx="4572000" cy="2657475"/>
-            <wp:effectExtent l="0" t="0" r="0" b="9525"/>
+            <wp:extent cx="9144000" cy="5314950"/>
+            <wp:effectExtent l="0" t="0" r="0" b="0"/>
             <wp:docPr id="4" name="Picture 4" descr="Create objects on the fly using the new Visualization API"/>
             <wp:cNvGraphicFramePr>
               <a:graphicFrameLocks xmlns:a="http://schemas.openxmlformats.org/drawingml/2006/main" noChangeAspect="1"/>
@@ -4732,7 +4829,7 @@
                     </pic:cNvPicPr>
                   </pic:nvPicPr>
                   <pic:blipFill>
-                    <a:blip r:embed="rId28" cstate="print">
+                    <a:blip r:embed="rId40">
                       <a:extLst>
                         <a:ext uri="{28A0092B-C50C-407E-A947-70E740481C1C}">
                           <a14:useLocalDpi xmlns:a14="http://schemas.microsoft.com/office/drawing/2010/main" val="0"/>
@@ -4747,7 +4844,7 @@
                   <pic:spPr bwMode="auto">
                     <a:xfrm>
                       <a:off x="0" y="0"/>
-                      <a:ext cx="4572000" cy="2657475"/>
+                      <a:ext cx="9144000" cy="5314950"/>
                     </a:xfrm>
                     <a:prstGeom prst="rect">
                       <a:avLst/>
@@ -4776,7 +4873,7 @@
           <w:lang w:val="nl-NL"/>
         </w:rPr>
       </w:pPr>
-      <w:hyperlink r:id="rId29" w:history="1">
+      <w:hyperlink r:id="rId41" w:history="1">
         <w:r>
           <w:rPr>
             <w:rStyle w:val="Hyperlink"/>
@@ -4805,7 +4902,15 @@
           <w:color w:val="5B9BD5"/>
           <w:lang w:val="nl-NL"/>
         </w:rPr>
-        <w:t>Bar chart on the fly</w:t>
+        <w:t>Bar</w:t>
+      </w:r>
+      <w:r>
+        <w:rPr>
+          <w:rFonts w:ascii="Calibri" w:hAnsi="Calibri" w:cs="Calibri"/>
+          <w:color w:val="5B9BD5"/>
+          <w:lang w:val="nl-NL"/>
+        </w:rPr>
+        <w:t xml:space="preserve"> chart on the fly</w:t>
       </w:r>
     </w:p>
     <w:p>
@@ -4931,6 +5036,18 @@
           <w:lang w:val="nl-NL"/>
         </w:rPr>
         <w:br/>
+        <w:t xml:space="preserve">     type=</w:t>
+      </w:r>
+      <w:r>
+        <w:rPr>
+          <w:rFonts w:ascii="Calibri" w:hAnsi="Calibri" w:cs="Calibri"/>
+          <w:color w:val="DD1144"/>
+          <w:sz w:val="20"/>
+          <w:szCs w:val="20"/>
+          <w:shd w:val="clear" w:color="auto" w:fill="F8F8F8"/>
+          <w:lang w:val="nl-NL"/>
+        </w:rPr>
+        <w:t>"barchart"</w:t>
       </w:r>
       <w:r>
         <w:rPr>
@@ -4941,8 +5058,8 @@
           <w:shd w:val="clear" w:color="auto" w:fill="F8F8F8"/>
           <w:lang w:val="nl-NL"/>
         </w:rPr>
-        <w:lastRenderedPageBreak/>
-        <w:t xml:space="preserve">     type=</w:t>
+        <w:br/>
+        <w:t xml:space="preserve">     cols=</w:t>
       </w:r>
       <w:r>
         <w:rPr>
@@ -4953,7 +5070,18 @@
           <w:shd w:val="clear" w:color="auto" w:fill="F8F8F8"/>
           <w:lang w:val="nl-NL"/>
         </w:rPr>
-        <w:t>"barchart"</w:t>
+        <w:t>'["Case Owner Group","</w:t>
+      </w:r>
+      <w:r>
+        <w:rPr>
+          <w:rFonts w:ascii="Calibri" w:hAnsi="Calibri" w:cs="Calibri"/>
+          <w:color w:val="DD1144"/>
+          <w:sz w:val="20"/>
+          <w:szCs w:val="20"/>
+          <w:shd w:val="clear" w:color="auto" w:fill="F8F8F8"/>
+          <w:lang w:val="nl-NL"/>
+        </w:rPr>
+        <w:t>=Avg([Case Duration Time])"]'</w:t>
       </w:r>
       <w:r>
         <w:rPr>
@@ -4965,7 +5093,7 @@
           <w:lang w:val="nl-NL"/>
         </w:rPr>
         <w:br/>
-        <w:t xml:space="preserve">     cols=</w:t>
+        <w:t xml:space="preserve">     options=</w:t>
       </w:r>
       <w:r>
         <w:rPr>
@@ -4976,7 +5104,7 @@
           <w:shd w:val="clear" w:color="auto" w:fill="F8F8F8"/>
           <w:lang w:val="nl-NL"/>
         </w:rPr>
-        <w:t>'["Case Owner Group","=Avg([Case Duration Time])"]'</w:t>
+        <w:t>'{"title":"On the fly barchart"}'</w:t>
       </w:r>
       <w:r>
         <w:rPr>
@@ -4987,19 +5115,18 @@
           <w:shd w:val="clear" w:color="auto" w:fill="F8F8F8"/>
           <w:lang w:val="nl-NL"/>
         </w:rPr>
-        <w:br/>
-        <w:t xml:space="preserve">     options=</w:t>
-      </w:r>
-      <w:r>
-        <w:rPr>
-          <w:rFonts w:ascii="Calibri" w:hAnsi="Calibri" w:cs="Calibri"/>
-          <w:color w:val="DD1144"/>
+        <w:t>&gt;</w:t>
+      </w:r>
+      <w:r>
+        <w:rPr>
+          <w:rFonts w:ascii="Calibri" w:hAnsi="Calibri" w:cs="Calibri"/>
+          <w:color w:val="333333"/>
           <w:sz w:val="20"/>
           <w:szCs w:val="20"/>
           <w:shd w:val="clear" w:color="auto" w:fill="F8F8F8"/>
           <w:lang w:val="nl-NL"/>
         </w:rPr>
-        <w:t>'{"title":"On the fly barchart"}'</w:t>
+        <w:br/>
       </w:r>
       <w:r>
         <w:rPr>
@@ -5010,18 +5137,18 @@
           <w:shd w:val="clear" w:color="auto" w:fill="F8F8F8"/>
           <w:lang w:val="nl-NL"/>
         </w:rPr>
-        <w:t>&gt;</w:t>
-      </w:r>
-      <w:r>
-        <w:rPr>
-          <w:rFonts w:ascii="Calibri" w:hAnsi="Calibri" w:cs="Calibri"/>
-          <w:color w:val="333333"/>
+        <w:t>&lt;/</w:t>
+      </w:r>
+      <w:r>
+        <w:rPr>
+          <w:rFonts w:ascii="Calibri" w:hAnsi="Calibri" w:cs="Calibri"/>
+          <w:color w:val="008080"/>
           <w:sz w:val="20"/>
           <w:szCs w:val="20"/>
           <w:shd w:val="clear" w:color="auto" w:fill="F8F8F8"/>
           <w:lang w:val="nl-NL"/>
         </w:rPr>
-        <w:br/>
+        <w:t>qlik-visual</w:t>
       </w:r>
       <w:r>
         <w:rPr>
@@ -5032,28 +5159,6 @@
           <w:shd w:val="clear" w:color="auto" w:fill="F8F8F8"/>
           <w:lang w:val="nl-NL"/>
         </w:rPr>
-        <w:t>&lt;/</w:t>
-      </w:r>
-      <w:r>
-        <w:rPr>
-          <w:rFonts w:ascii="Calibri" w:hAnsi="Calibri" w:cs="Calibri"/>
-          <w:color w:val="008080"/>
-          <w:sz w:val="20"/>
-          <w:szCs w:val="20"/>
-          <w:shd w:val="clear" w:color="auto" w:fill="F8F8F8"/>
-          <w:lang w:val="nl-NL"/>
-        </w:rPr>
-        <w:t>qlik-visual</w:t>
-      </w:r>
-      <w:r>
-        <w:rPr>
-          <w:rFonts w:ascii="Calibri" w:hAnsi="Calibri" w:cs="Calibri"/>
-          <w:color w:val="000080"/>
-          <w:sz w:val="20"/>
-          <w:szCs w:val="20"/>
-          <w:shd w:val="clear" w:color="auto" w:fill="F8F8F8"/>
-          <w:lang w:val="nl-NL"/>
-        </w:rPr>
         <w:t>&gt;</w:t>
       </w:r>
     </w:p>
@@ -5099,8 +5204,8 @@
         </w:rPr>
         <w:drawing>
           <wp:inline distT="0" distB="0" distL="0" distR="0">
-            <wp:extent cx="4524375" cy="2790825"/>
-            <wp:effectExtent l="0" t="0" r="9525" b="9525"/>
+            <wp:extent cx="9048750" cy="5581650"/>
+            <wp:effectExtent l="0" t="0" r="0" b="0"/>
             <wp:docPr id="5" name="Picture 5" descr="Machine generated alternative text:&#10;On the fly barchart &#10;25 &#10;Case Owner Group "/>
             <wp:cNvGraphicFramePr>
               <a:graphicFrameLocks xmlns:a="http://schemas.openxmlformats.org/drawingml/2006/main" noChangeAspect="1"/>
@@ -5115,7 +5220,7 @@
                     </pic:cNvPicPr>
                   </pic:nvPicPr>
                   <pic:blipFill>
-                    <a:blip r:embed="rId30">
+                    <a:blip r:embed="rId42">
                       <a:extLst>
                         <a:ext uri="{28A0092B-C50C-407E-A947-70E740481C1C}">
                           <a14:useLocalDpi xmlns:a14="http://schemas.microsoft.com/office/drawing/2010/main" val="0"/>
@@ -5130,7 +5235,7 @@
                   <pic:spPr bwMode="auto">
                     <a:xfrm>
                       <a:off x="0" y="0"/>
-                      <a:ext cx="4524375" cy="2790825"/>
+                      <a:ext cx="9048750" cy="5581650"/>
                     </a:xfrm>
                     <a:prstGeom prst="rect">
                       <a:avLst/>
@@ -5690,7 +5795,18 @@
           <w:lang w:val="nl-NL"/>
         </w:rPr>
         <w:br/>
-        <w:t>                                </w:t>
+        <w:t>                   </w:t>
+      </w:r>
+      <w:r>
+        <w:rPr>
+          <w:rFonts w:ascii="Consolas" w:hAnsi="Consolas" w:cs="Calibri"/>
+          <w:color w:val="B22222"/>
+          <w:sz w:val="18"/>
+          <w:szCs w:val="18"/>
+          <w:shd w:val="clear" w:color="auto" w:fill="FAFAFA"/>
+          <w:lang w:val="nl-NL"/>
+        </w:rPr>
+        <w:t>             </w:t>
       </w:r>
       <w:r>
         <w:rPr>
@@ -6004,7 +6120,18 @@
           <w:shd w:val="clear" w:color="auto" w:fill="FAFAFA"/>
           <w:lang w:val="nl-NL"/>
         </w:rPr>
-        <w:t>qDef</w:t>
+        <w:t>qD</w:t>
+      </w:r>
+      <w:r>
+        <w:rPr>
+          <w:rFonts w:ascii="Consolas" w:hAnsi="Consolas" w:cs="Calibri"/>
+          <w:color w:val="B22222"/>
+          <w:sz w:val="18"/>
+          <w:szCs w:val="18"/>
+          <w:shd w:val="clear" w:color="auto" w:fill="FAFAFA"/>
+          <w:lang w:val="nl-NL"/>
+        </w:rPr>
+        <w:t>ef</w:t>
       </w:r>
       <w:r>
         <w:rPr>
@@ -6295,11 +6422,10 @@
           <w:sz w:val="22"/>
           <w:szCs w:val="22"/>
         </w:rPr>
-        <w:lastRenderedPageBreak/>
         <w:drawing>
           <wp:inline distT="0" distB="0" distL="0" distR="0">
-            <wp:extent cx="4572000" cy="2105025"/>
-            <wp:effectExtent l="0" t="0" r="0" b="9525"/>
+            <wp:extent cx="9144000" cy="4210050"/>
+            <wp:effectExtent l="0" t="0" r="0" b="0"/>
             <wp:docPr id="6" name="Picture 6" descr="Machine generated alternative text:&#10;Case Owner Group Case stats per year &#10;Year &#10;Case Owner Group &#10;Measures &#10;Avg Case Duration Time &#10;15.&quot;6934 &#10;46.189742 &#10;117.56781 &#10;55.33g418 &#10;16.914114 &#10;53.583879 &#10;ze.917aeg &#10;8.e133655 &#10;Open Cases &#10;e &#10;e &#10;e &#10;2e1e &#10;IT Infrastructure &#10;Systems &#10;Systems Development &#10;2e11 &#10;2e12 &#10;826 &#10;378 &#10;778 &#10;482 &#10;162 &#10;7845e &#10;168978 "/>
             <wp:cNvGraphicFramePr>
               <a:graphicFrameLocks xmlns:a="http://schemas.openxmlformats.org/drawingml/2006/main" noChangeAspect="1"/>
@@ -6314,7 +6440,7 @@
                     </pic:cNvPicPr>
                   </pic:nvPicPr>
                   <pic:blipFill>
-                    <a:blip r:embed="rId31">
+                    <a:blip r:embed="rId43">
                       <a:extLst>
                         <a:ext uri="{28A0092B-C50C-407E-A947-70E740481C1C}">
                           <a14:useLocalDpi xmlns:a14="http://schemas.microsoft.com/office/drawing/2010/main" val="0"/>
@@ -6329,7 +6455,7 @@
                   <pic:spPr bwMode="auto">
                     <a:xfrm>
                       <a:off x="0" y="0"/>
-                      <a:ext cx="4572000" cy="2105025"/>
+                      <a:ext cx="9144000" cy="4210050"/>
                     </a:xfrm>
                     <a:prstGeom prst="rect">
                       <a:avLst/>
@@ -6389,35 +6515,18 @@
         </w:rPr>
         <w:t>From &lt;</w:t>
       </w:r>
-      <w:r>
-        <w:fldChar w:fldCharType="begin"/>
-      </w:r>
-      <w:r>
-        <w:instrText xml:space="preserve"> HYPERLINK "http://help.qlik.com/en-US/sense-developer/2.2/Subsystems/Mashups/Content/QlikVisual/mashups-create-visualizations-on-the-fly.htm" </w:instrText>
-      </w:r>
-      <w:r>
-        <w:fldChar w:fldCharType="separate"/>
-      </w:r>
-      <w:r>
-        <w:rPr>
-          <w:rStyle w:val="Hyperlink"/>
-          <w:rFonts w:ascii="Calibri" w:hAnsi="Calibri" w:cs="Calibri"/>
-          <w:sz w:val="18"/>
-          <w:szCs w:val="18"/>
-          <w:lang w:val="nl-NL"/>
-        </w:rPr>
-        <w:t>http://help.qlik.com/en-US/sense-developer/2.2/Subsystems/Mashups/Content/QlikVisual/mashups-create-visualizations-on-the-fly.htm</w:t>
-      </w:r>
-      <w:r>
-        <w:rPr>
-          <w:rStyle w:val="Hyperlink"/>
-          <w:rFonts w:ascii="Calibri" w:hAnsi="Calibri" w:cs="Calibri"/>
-          <w:sz w:val="18"/>
-          <w:szCs w:val="18"/>
-          <w:lang w:val="nl-NL"/>
-        </w:rPr>
-        <w:fldChar w:fldCharType="end"/>
-      </w:r>
+      <w:hyperlink r:id="rId44" w:history="1">
+        <w:r>
+          <w:rPr>
+            <w:rStyle w:val="Hyperlink"/>
+            <w:rFonts w:ascii="Calibri" w:hAnsi="Calibri" w:cs="Calibri"/>
+            <w:sz w:val="18"/>
+            <w:szCs w:val="18"/>
+            <w:lang w:val="nl-NL"/>
+          </w:rPr>
+          <w:t>http://help.qlik.com/en-US/sense-developer/2.2/Subsystems/Mashups/Content/QlikVisual/mashups-create-visualizations-on-the-fly.htm</w:t>
+        </w:r>
+      </w:hyperlink>
       <w:r>
         <w:rPr>
           <w:rFonts w:ascii="Calibri" w:hAnsi="Calibri" w:cs="Calibri"/>
@@ -6493,7 +6602,17 @@
           <w:szCs w:val="28"/>
           <w:lang w:val="nl-NL"/>
         </w:rPr>
-        <w:t>Qlik Analytics for Visual Studio plug-in</w:t>
+        <w:t>Qlik Analyti</w:t>
+      </w:r>
+      <w:r>
+        <w:rPr>
+          <w:rFonts w:ascii="Calibri" w:hAnsi="Calibri" w:cs="Calibri"/>
+          <w:color w:val="2E75B5"/>
+          <w:sz w:val="28"/>
+          <w:szCs w:val="28"/>
+          <w:lang w:val="nl-NL"/>
+        </w:rPr>
+        <w:t>cs for Visual Studio plug-in</w:t>
       </w:r>
     </w:p>
     <w:p>
@@ -6517,86 +6636,79 @@
         </w:rPr>
         <w:t xml:space="preserve">You can also use this </w:t>
       </w:r>
-      <w:r>
-        <w:fldChar w:fldCharType="begin"/>
-      </w:r>
-      <w:r>
-        <w:instrText xml:space="preserve"> HYPERLINK "http://help.qlik.com/en-US/sense-developer/2.2/Subsystems/Plugins/Content/GettingStarted/GettingStarted.htm" </w:instrText>
-      </w:r>
-      <w:r>
-        <w:fldChar w:fldCharType="separate"/>
-      </w:r>
-      <w:r>
-        <w:rPr>
-          <w:rStyle w:val="Hyperlink"/>
-          <w:rFonts w:ascii="Calibri" w:hAnsi="Calibri" w:cs="Calibri"/>
-          <w:sz w:val="22"/>
-          <w:szCs w:val="22"/>
-          <w:lang w:val="nl-NL"/>
-        </w:rPr>
-        <w:t>visual studio 2015 plug-in</w:t>
-      </w:r>
-      <w:r>
-        <w:rPr>
-          <w:rStyle w:val="Hyperlink"/>
-          <w:rFonts w:ascii="Calibri" w:hAnsi="Calibri" w:cs="Calibri"/>
-          <w:sz w:val="22"/>
-          <w:szCs w:val="22"/>
-          <w:lang w:val="nl-NL"/>
-        </w:rPr>
-        <w:fldChar w:fldCharType="end"/>
-      </w:r>
-      <w:r>
-        <w:rPr>
-          <w:rFonts w:ascii="Calibri" w:hAnsi="Calibri" w:cs="Calibri"/>
-          <w:color w:val="000000"/>
-          <w:sz w:val="22"/>
-          <w:szCs w:val="22"/>
-          <w:lang w:val="nl-NL"/>
-        </w:rPr>
-        <w:t xml:space="preserve"> to embed Sense in your website and is available on the </w:t>
-      </w:r>
-      <w:r>
-        <w:fldChar w:fldCharType="begin"/>
-      </w:r>
-      <w:r>
-        <w:instrText xml:space="preserve"> HYPERLINK "https://visualstudiogallery.msdn.micro</w:instrText>
-      </w:r>
-      <w:r>
-        <w:instrText xml:space="preserve">soft.com/de8d2bfa-fd5e-44d5-ab23-f8bccdcc2ef0?SRC=Home" </w:instrText>
-      </w:r>
-      <w:r>
-        <w:fldChar w:fldCharType="separate"/>
-      </w:r>
-      <w:r>
-        <w:rPr>
-          <w:rStyle w:val="Hyperlink"/>
-          <w:rFonts w:ascii="Calibri" w:hAnsi="Calibri" w:cs="Calibri"/>
-          <w:sz w:val="22"/>
-          <w:szCs w:val="22"/>
-          <w:lang w:val="nl-NL"/>
-        </w:rPr>
-        <w:t>Microsoft's plugin site</w:t>
-      </w:r>
-      <w:r>
-        <w:rPr>
-          <w:rStyle w:val="Hyperlink"/>
-          <w:rFonts w:ascii="Calibri" w:hAnsi="Calibri" w:cs="Calibri"/>
-          <w:sz w:val="22"/>
-          <w:szCs w:val="22"/>
-          <w:lang w:val="nl-NL"/>
-        </w:rPr>
-        <w:fldChar w:fldCharType="end"/>
-      </w:r>
-      <w:r>
-        <w:rPr>
-          <w:rFonts w:ascii="Calibri" w:hAnsi="Calibri" w:cs="Calibri"/>
-          <w:color w:val="000000"/>
-          <w:sz w:val="22"/>
-          <w:szCs w:val="22"/>
-          <w:lang w:val="nl-NL"/>
-        </w:rPr>
-        <w:t>. This allows you to drag and drop Qlik Sense content and the code will be generated for you. The Visual Studio plugin is a development toolbox created to simplify the process of integrating Qlik Sense functionality into other environments. Qlik Analytics for Visual Studio provides quick access to relevant information from your Qlik Sense environment, which for instance makes it easy to integrate Qlik Sense visualizations into an existing web site.</w:t>
+      <w:hyperlink r:id="rId45" w:history="1">
+        <w:r>
+          <w:rPr>
+            <w:rStyle w:val="Hyperlink"/>
+            <w:rFonts w:ascii="Calibri" w:hAnsi="Calibri" w:cs="Calibri"/>
+            <w:sz w:val="22"/>
+            <w:szCs w:val="22"/>
+            <w:lang w:val="nl-NL"/>
+          </w:rPr>
+          <w:t>visual studio 2015 plug-in</w:t>
+        </w:r>
+      </w:hyperlink>
+      <w:r>
+        <w:rPr>
+          <w:rFonts w:ascii="Calibri" w:hAnsi="Calibri" w:cs="Calibri"/>
+          <w:color w:val="000000"/>
+          <w:sz w:val="22"/>
+          <w:szCs w:val="22"/>
+          <w:lang w:val="nl-NL"/>
+        </w:rPr>
+        <w:t xml:space="preserve"> to embed Sense in your website and is available on the</w:t>
+      </w:r>
+      <w:r>
+        <w:rPr>
+          <w:rFonts w:ascii="Calibri" w:hAnsi="Calibri" w:cs="Calibri"/>
+          <w:color w:val="000000"/>
+          <w:sz w:val="22"/>
+          <w:szCs w:val="22"/>
+          <w:lang w:val="nl-NL"/>
+        </w:rPr>
+        <w:t xml:space="preserve"> </w:t>
+      </w:r>
+      <w:hyperlink r:id="rId46" w:history="1">
+        <w:r>
+          <w:rPr>
+            <w:rStyle w:val="Hyperlink"/>
+            <w:rFonts w:ascii="Calibri" w:hAnsi="Calibri" w:cs="Calibri"/>
+            <w:sz w:val="22"/>
+            <w:szCs w:val="22"/>
+            <w:lang w:val="nl-NL"/>
+          </w:rPr>
+          <w:t>Microsoft's plugin site</w:t>
+        </w:r>
+      </w:hyperlink>
+      <w:r>
+        <w:rPr>
+          <w:rFonts w:ascii="Calibri" w:hAnsi="Calibri" w:cs="Calibri"/>
+          <w:color w:val="000000"/>
+          <w:sz w:val="22"/>
+          <w:szCs w:val="22"/>
+          <w:lang w:val="nl-NL"/>
+        </w:rPr>
+        <w:t>. This allows you to drag and drop Qlik Sense content and the code will be generated for you. The Visual Studio plugin is a</w:t>
+      </w:r>
+      <w:r>
+        <w:rPr>
+          <w:rFonts w:ascii="Calibri" w:hAnsi="Calibri" w:cs="Calibri"/>
+          <w:color w:val="000000"/>
+          <w:sz w:val="22"/>
+          <w:szCs w:val="22"/>
+          <w:lang w:val="nl-NL"/>
+        </w:rPr>
+        <w:t xml:space="preserve"> development toolbox created to simplify the process of integrating Qlik Sense functionality into other environments. Qlik Analytics for Visual Studio provides quick access to relevant information from your Qlik Sense environment, which for instance makes </w:t>
+      </w:r>
+      <w:r>
+        <w:rPr>
+          <w:rFonts w:ascii="Calibri" w:hAnsi="Calibri" w:cs="Calibri"/>
+          <w:color w:val="000000"/>
+          <w:sz w:val="22"/>
+          <w:szCs w:val="22"/>
+          <w:lang w:val="nl-NL"/>
+        </w:rPr>
+        <w:t>it easy to integrate Qlik Sense visualizations into an existing web site.</w:t>
       </w:r>
     </w:p>
     <w:p>
@@ -6727,7 +6839,17 @@
           <w:szCs w:val="22"/>
           <w:lang w:val="nl-NL"/>
         </w:rPr>
-        <w:t>Drag-and-drop objects (in different modes) directly into your code.</w:t>
+        <w:t>Drag-and-drop objects (in different</w:t>
+      </w:r>
+      <w:r>
+        <w:rPr>
+          <w:rFonts w:ascii="Calibri" w:eastAsia="Times New Roman" w:hAnsi="Calibri" w:cs="Calibri"/>
+          <w:color w:val="000000"/>
+          <w:sz w:val="22"/>
+          <w:szCs w:val="22"/>
+          <w:lang w:val="nl-NL"/>
+        </w:rPr>
+        <w:t xml:space="preserve"> modes) directly into your code.</w:t>
       </w:r>
     </w:p>
     <w:p>
@@ -6741,7 +6863,6 @@
           <w:szCs w:val="22"/>
         </w:rPr>
       </w:pPr>
-      <w:bookmarkStart w:id="0" w:name="_GoBack"/>
       <w:r>
         <w:rPr>
           <w:rFonts w:ascii="Calibri" w:hAnsi="Calibri" w:cs="Calibri"/>
@@ -6751,8 +6872,8 @@
         </w:rPr>
         <w:drawing>
           <wp:inline distT="0" distB="0" distL="0" distR="0">
-            <wp:extent cx="4343400" cy="2615089"/>
-            <wp:effectExtent l="0" t="0" r="0" b="0"/>
+            <wp:extent cx="9144000" cy="5495925"/>
+            <wp:effectExtent l="0" t="0" r="0" b="9525"/>
             <wp:docPr id="7" name="Picture 7" descr="Qlik Analytics for Visual Studio"/>
             <wp:cNvGraphicFramePr>
               <a:graphicFrameLocks xmlns:a="http://schemas.openxmlformats.org/drawingml/2006/main" noChangeAspect="1"/>
@@ -6767,7 +6888,7 @@
                     </pic:cNvPicPr>
                   </pic:nvPicPr>
                   <pic:blipFill>
-                    <a:blip r:embed="rId32" cstate="print">
+                    <a:blip r:embed="rId47">
                       <a:extLst>
                         <a:ext uri="{28A0092B-C50C-407E-A947-70E740481C1C}">
                           <a14:useLocalDpi xmlns:a14="http://schemas.microsoft.com/office/drawing/2010/main" val="0"/>
@@ -6782,7 +6903,7 @@
                   <pic:spPr bwMode="auto">
                     <a:xfrm>
                       <a:off x="0" y="0"/>
-                      <a:ext cx="4355544" cy="2622400"/>
+                      <a:ext cx="9144000" cy="5495925"/>
                     </a:xfrm>
                     <a:prstGeom prst="rect">
                       <a:avLst/>
@@ -6798,7 +6919,6 @@
           </wp:inline>
         </w:drawing>
       </w:r>
-      <w:bookmarkEnd w:id="0"/>
     </w:p>
     <w:p>
       <w:pPr>
@@ -6864,7 +6984,17 @@
           <w:szCs w:val="22"/>
           <w:lang w:val="nl-NL"/>
         </w:rPr>
-        <w:t>See appendix A for more info.</w:t>
+        <w:t xml:space="preserve">See </w:t>
+      </w:r>
+      <w:r>
+        <w:rPr>
+          <w:rFonts w:ascii="Calibri" w:hAnsi="Calibri" w:cs="Calibri"/>
+          <w:color w:val="000000"/>
+          <w:sz w:val="22"/>
+          <w:szCs w:val="22"/>
+          <w:lang w:val="nl-NL"/>
+        </w:rPr>
+        <w:t>appendix A for more info.</w:t>
       </w:r>
     </w:p>
     <w:p>
@@ -6887,7 +7017,6 @@
           <w:szCs w:val="22"/>
           <w:lang w:val="nl-NL"/>
         </w:rPr>
-        <w:lastRenderedPageBreak/>
         <w:t> </w:t>
       </w:r>
     </w:p>
@@ -6935,38 +7064,18 @@
         </w:rPr>
         <w:t>A great example of what the workbench or Qlik Analytics Platform can do is showcased </w:t>
       </w:r>
-      <w:r>
-        <w:fldChar w:fldCharType="begin"/>
-      </w:r>
-      <w:r>
-        <w:instrText xml:space="preserve"> HYPERLINK "http://www.qlik.com/us/company/press-room/press-releases/2015/en/0617-qliks-got-game-powers-visual-analytics-for-college-ba</w:instrText>
-      </w:r>
-      <w:r>
-        <w:instrText xml:space="preserve">sketball-fans" </w:instrText>
-      </w:r>
-      <w:r>
-        <w:fldChar w:fldCharType="separate"/>
-      </w:r>
-      <w:r>
-        <w:rPr>
-          <w:rStyle w:val="Hyperlink"/>
-          <w:rFonts w:ascii="Calibri" w:hAnsi="Calibri" w:cs="Calibri"/>
-          <w:sz w:val="22"/>
-          <w:szCs w:val="22"/>
-          <w:lang w:val="nl-NL"/>
-        </w:rPr>
-        <w:t>through our partnership with NCAA.com</w:t>
-      </w:r>
-      <w:r>
-        <w:rPr>
-          <w:rStyle w:val="Hyperlink"/>
-          <w:rFonts w:ascii="Calibri" w:hAnsi="Calibri" w:cs="Calibri"/>
-          <w:sz w:val="22"/>
-          <w:szCs w:val="22"/>
-          <w:lang w:val="nl-NL"/>
-        </w:rPr>
-        <w:fldChar w:fldCharType="end"/>
-      </w:r>
+      <w:hyperlink r:id="rId48" w:history="1">
+        <w:r>
+          <w:rPr>
+            <w:rStyle w:val="Hyperlink"/>
+            <w:rFonts w:ascii="Calibri" w:hAnsi="Calibri" w:cs="Calibri"/>
+            <w:sz w:val="22"/>
+            <w:szCs w:val="22"/>
+            <w:lang w:val="nl-NL"/>
+          </w:rPr>
+          <w:t>through our partnership with NCAA.com</w:t>
+        </w:r>
+      </w:hyperlink>
       <w:r>
         <w:rPr>
           <w:rFonts w:ascii="Calibri" w:hAnsi="Calibri" w:cs="Calibri"/>
@@ -6977,35 +7086,28 @@
         </w:rPr>
         <w:t>, where the platform was used by our own web developers to build custom embedded analytics in the </w:t>
       </w:r>
-      <w:r>
-        <w:fldChar w:fldCharType="begin"/>
-      </w:r>
-      <w:r>
-        <w:instrText xml:space="preserve"> HYPERLINK "http://www.ncaa.com/2015-college-baseball-tournament-statistics" </w:instrText>
-      </w:r>
-      <w:r>
-        <w:fldChar w:fldCharType="separate"/>
-      </w:r>
-      <w:r>
-        <w:rPr>
-          <w:rStyle w:val="Hyperlink"/>
-          <w:rFonts w:ascii="Calibri" w:hAnsi="Calibri" w:cs="Calibri"/>
-          <w:sz w:val="22"/>
-          <w:szCs w:val="22"/>
-          <w:lang w:val="nl-NL"/>
-        </w:rPr>
-        <w:t>NCAA.com website</w:t>
-      </w:r>
-      <w:r>
-        <w:rPr>
-          <w:rStyle w:val="Hyperlink"/>
-          <w:rFonts w:ascii="Calibri" w:hAnsi="Calibri" w:cs="Calibri"/>
-          <w:sz w:val="22"/>
-          <w:szCs w:val="22"/>
-          <w:lang w:val="nl-NL"/>
-        </w:rPr>
-        <w:fldChar w:fldCharType="end"/>
-      </w:r>
+      <w:hyperlink r:id="rId49" w:history="1">
+        <w:r>
+          <w:rPr>
+            <w:rStyle w:val="Hyperlink"/>
+            <w:rFonts w:ascii="Calibri" w:hAnsi="Calibri" w:cs="Calibri"/>
+            <w:sz w:val="22"/>
+            <w:szCs w:val="22"/>
+            <w:lang w:val="nl-NL"/>
+          </w:rPr>
+          <w:t>NCAA.com websit</w:t>
+        </w:r>
+        <w:r>
+          <w:rPr>
+            <w:rStyle w:val="Hyperlink"/>
+            <w:rFonts w:ascii="Calibri" w:hAnsi="Calibri" w:cs="Calibri"/>
+            <w:sz w:val="22"/>
+            <w:szCs w:val="22"/>
+            <w:lang w:val="nl-NL"/>
+          </w:rPr>
+          <w:t>e</w:t>
+        </w:r>
+      </w:hyperlink>
       <w:r>
         <w:rPr>
           <w:rFonts w:ascii="Calibri" w:hAnsi="Calibri" w:cs="Calibri"/>
@@ -7060,7 +7162,7 @@
       </w:tblGrid>
       <w:tr>
         <w:trPr>
-          <w:divId w:val="354237905"/>
+          <w:divId w:val="622269884"/>
         </w:trPr>
         <w:tc>
           <w:tcPr>
@@ -7107,7 +7209,7 @@
       </w:tr>
       <w:tr>
         <w:trPr>
-          <w:divId w:val="354237905"/>
+          <w:divId w:val="622269884"/>
         </w:trPr>
         <w:tc>
           <w:tcPr>
@@ -7137,7 +7239,7 @@
                 <w:lang w:val="nl-NL"/>
               </w:rPr>
             </w:pPr>
-            <w:hyperlink r:id="rId33" w:history="1">
+            <w:hyperlink r:id="rId50" w:history="1">
               <w:r>
                 <w:rPr>
                   <w:rStyle w:val="Hyperlink"/>
@@ -7154,7 +7256,7 @@
       </w:tr>
       <w:tr>
         <w:trPr>
-          <w:divId w:val="354237905"/>
+          <w:divId w:val="622269884"/>
         </w:trPr>
         <w:tc>
           <w:tcPr>
@@ -7184,7 +7286,7 @@
                 <w:lang w:val="nl-NL"/>
               </w:rPr>
             </w:pPr>
-            <w:hyperlink r:id="rId34" w:history="1">
+            <w:hyperlink r:id="rId51" w:history="1">
               <w:r>
                 <w:rPr>
                   <w:rStyle w:val="Hyperlink"/>
@@ -7201,11 +7303,11 @@
       </w:tr>
       <w:tr>
         <w:trPr>
-          <w:divId w:val="354237905"/>
+          <w:divId w:val="622269884"/>
         </w:trPr>
         <w:tc>
           <w:tcPr>
-            <w:tcW w:w="2156" w:type="dxa"/>
+            <w:tcW w:w="2120" w:type="dxa"/>
             <w:tcBorders>
               <w:top w:val="single" w:sz="8" w:space="0" w:color="A3A3A3"/>
               <w:left w:val="single" w:sz="8" w:space="0" w:color="A3A3A3"/>
@@ -7231,7 +7333,7 @@
                 <w:lang w:val="nl-NL"/>
               </w:rPr>
             </w:pPr>
-            <w:hyperlink r:id="rId35" w:history="1">
+            <w:hyperlink r:id="rId52" w:history="1">
               <w:r>
                 <w:rPr>
                   <w:rStyle w:val="Hyperlink"/>
@@ -7248,7 +7350,7 @@
       </w:tr>
       <w:tr>
         <w:trPr>
-          <w:divId w:val="354237905"/>
+          <w:divId w:val="622269884"/>
         </w:trPr>
         <w:tc>
           <w:tcPr>
@@ -7278,7 +7380,7 @@
                 <w:lang w:val="nl-NL"/>
               </w:rPr>
             </w:pPr>
-            <w:hyperlink r:id="rId36" w:history="1">
+            <w:hyperlink r:id="rId53" w:history="1">
               <w:r>
                 <w:rPr>
                   <w:rStyle w:val="Hyperlink"/>
@@ -7295,7 +7397,7 @@
       </w:tr>
       <w:tr>
         <w:trPr>
-          <w:divId w:val="354237905"/>
+          <w:divId w:val="622269884"/>
         </w:trPr>
         <w:tc>
           <w:tcPr>
@@ -7334,7 +7436,7 @@
               </w:rPr>
               <w:t xml:space="preserve">AFAS </w:t>
             </w:r>
-            <w:hyperlink r:id="rId37" w:history="1">
+            <w:hyperlink r:id="rId54" w:history="1">
               <w:r>
                 <w:rPr>
                   <w:rStyle w:val="Hyperlink"/>
@@ -7418,33 +7520,17 @@
         </w:rPr>
         <w:t xml:space="preserve">Examples to </w:t>
       </w:r>
-      <w:r>
-        <w:fldChar w:fldCharType="begin"/>
-      </w:r>
-      <w:r>
-        <w:instrText xml:space="preserve"> HYPERLINK "https://help.qlik.com/en-US/sense-developer/2.2/Subsystems/Mashups/Content/Howtos/working-with-mashups.htm" </w:instrText>
-      </w:r>
-      <w:r>
-        <w:fldChar w:fldCharType="separate"/>
-      </w:r>
-      <w:r>
-        <w:rPr>
-          <w:rStyle w:val="Hyperlink"/>
-          <w:rFonts w:ascii="Calibri" w:eastAsia="Times New Roman" w:hAnsi="Calibri" w:cs="Calibri"/>
-          <w:sz w:val="21"/>
-          <w:szCs w:val="21"/>
-        </w:rPr>
-        <w:t>get started</w:t>
-      </w:r>
-      <w:r>
-        <w:rPr>
-          <w:rStyle w:val="Hyperlink"/>
-          <w:rFonts w:ascii="Calibri" w:eastAsia="Times New Roman" w:hAnsi="Calibri" w:cs="Calibri"/>
-          <w:sz w:val="21"/>
-          <w:szCs w:val="21"/>
-        </w:rPr>
-        <w:fldChar w:fldCharType="end"/>
-      </w:r>
+      <w:hyperlink r:id="rId55" w:history="1">
+        <w:r>
+          <w:rPr>
+            <w:rStyle w:val="Hyperlink"/>
+            <w:rFonts w:ascii="Calibri" w:eastAsia="Times New Roman" w:hAnsi="Calibri" w:cs="Calibri"/>
+            <w:sz w:val="21"/>
+            <w:szCs w:val="21"/>
+          </w:rPr>
+          <w:t>get started</w:t>
+        </w:r>
+      </w:hyperlink>
       <w:r>
         <w:rPr>
           <w:rFonts w:ascii="Calibri" w:eastAsia="Times New Roman" w:hAnsi="Calibri" w:cs="Calibri"/>
@@ -7481,7 +7567,7 @@
         </w:rPr>
         <w:t xml:space="preserve">Sense mashup deployment </w:t>
       </w:r>
-      <w:hyperlink r:id="rId38" w:history="1">
+      <w:hyperlink r:id="rId56" w:history="1">
         <w:r>
           <w:rPr>
             <w:rStyle w:val="Hyperlink"/>
@@ -7522,38 +7608,18 @@
         </w:rPr>
         <w:t xml:space="preserve">Real integration examples on </w:t>
       </w:r>
-      <w:r>
-        <w:fldChar w:fldCharType="begin"/>
-      </w:r>
-      <w:r>
-        <w:instrText xml:space="preserve"> HYPERLINK "https://jsfiddle.net/user</w:instrText>
-      </w:r>
-      <w:r>
-        <w:instrText xml:space="preserve">/mindspank/fiddles/" </w:instrText>
-      </w:r>
-      <w:r>
-        <w:fldChar w:fldCharType="separate"/>
-      </w:r>
-      <w:r>
-        <w:rPr>
-          <w:rStyle w:val="Hyperlink"/>
-          <w:rFonts w:ascii="Calibri" w:eastAsia="Times New Roman" w:hAnsi="Calibri" w:cs="Calibri"/>
-          <w:sz w:val="21"/>
-          <w:szCs w:val="21"/>
-          <w:lang w:val="nl-NL"/>
-        </w:rPr>
-        <w:t>JSFiddle</w:t>
-      </w:r>
-      <w:r>
-        <w:rPr>
-          <w:rStyle w:val="Hyperlink"/>
-          <w:rFonts w:ascii="Calibri" w:eastAsia="Times New Roman" w:hAnsi="Calibri" w:cs="Calibri"/>
-          <w:sz w:val="21"/>
-          <w:szCs w:val="21"/>
-          <w:lang w:val="nl-NL"/>
-        </w:rPr>
-        <w:fldChar w:fldCharType="end"/>
-      </w:r>
+      <w:hyperlink r:id="rId57" w:history="1">
+        <w:r>
+          <w:rPr>
+            <w:rStyle w:val="Hyperlink"/>
+            <w:rFonts w:ascii="Calibri" w:eastAsia="Times New Roman" w:hAnsi="Calibri" w:cs="Calibri"/>
+            <w:sz w:val="21"/>
+            <w:szCs w:val="21"/>
+            <w:lang w:val="nl-NL"/>
+          </w:rPr>
+          <w:t>JSFiddle</w:t>
+        </w:r>
+      </w:hyperlink>
     </w:p>
     <w:p>
       <w:pPr>
@@ -7572,7 +7638,7 @@
           <w:lang w:val="nl-NL"/>
         </w:rPr>
       </w:pPr>
-      <w:hyperlink r:id="rId39" w:history="1">
+      <w:hyperlink r:id="rId58" w:history="1">
         <w:r>
           <w:rPr>
             <w:rStyle w:val="Hyperlink"/>
@@ -7584,7 +7650,7 @@
           <w:t xml:space="preserve">This </w:t>
         </w:r>
       </w:hyperlink>
-      <w:hyperlink r:id="rId40" w:history="1">
+      <w:hyperlink r:id="rId59" w:history="1">
         <w:r>
           <w:rPr>
             <w:rStyle w:val="Hyperlink"/>
@@ -7624,7 +7690,7 @@
           <w:lang w:val="nl-NL"/>
         </w:rPr>
       </w:pPr>
-      <w:hyperlink r:id="rId41" w:history="1">
+      <w:hyperlink r:id="rId60" w:history="1">
         <w:r>
           <w:rPr>
             <w:rStyle w:val="Hyperlink"/>
@@ -7633,7 +7699,17 @@
             <w:szCs w:val="22"/>
             <w:lang w:val="nl-NL"/>
           </w:rPr>
-          <w:t>creating-a-website-with-angular-and-the-capabilities-api</w:t>
+          <w:t>creating-a-website</w:t>
+        </w:r>
+        <w:r>
+          <w:rPr>
+            <w:rStyle w:val="Hyperlink"/>
+            <w:rFonts w:ascii="Calibri" w:eastAsia="Times New Roman" w:hAnsi="Calibri" w:cs="Calibri"/>
+            <w:sz w:val="22"/>
+            <w:szCs w:val="22"/>
+            <w:lang w:val="nl-NL"/>
+          </w:rPr>
+          <w:t>-with-angular-and-the-capabilities-api</w:t>
         </w:r>
       </w:hyperlink>
     </w:p>
@@ -7652,7 +7728,7 @@
           <w:szCs w:val="22"/>
         </w:rPr>
       </w:pPr>
-      <w:hyperlink r:id="rId42" w:history="1">
+      <w:hyperlink r:id="rId61" w:history="1">
         <w:r>
           <w:rPr>
             <w:rStyle w:val="Hyperlink"/>
@@ -7673,29 +7749,7 @@
           <w:szCs w:val="20"/>
           <w:shd w:val="clear" w:color="auto" w:fill="FFFFFF"/>
         </w:rPr>
-        <w:t xml:space="preserve"> </w:t>
-      </w:r>
-      <w:proofErr w:type="spellStart"/>
-      <w:r>
-        <w:rPr>
-          <w:rFonts w:ascii="Arial" w:eastAsia="Times New Roman" w:hAnsi="Arial" w:cs="Arial"/>
-          <w:color w:val="333333"/>
-          <w:sz w:val="20"/>
-          <w:szCs w:val="20"/>
-          <w:shd w:val="clear" w:color="auto" w:fill="FFFFFF"/>
-        </w:rPr>
-        <w:t>nodejs</w:t>
-      </w:r>
-      <w:proofErr w:type="spellEnd"/>
-      <w:r>
-        <w:rPr>
-          <w:rFonts w:ascii="Arial" w:eastAsia="Times New Roman" w:hAnsi="Arial" w:cs="Arial"/>
-          <w:color w:val="333333"/>
-          <w:sz w:val="20"/>
-          <w:szCs w:val="20"/>
-          <w:shd w:val="clear" w:color="auto" w:fill="FFFFFF"/>
-        </w:rPr>
-        <w:t xml:space="preserve"> ticket and div integration</w:t>
+        <w:t xml:space="preserve"> nodejs ticket and div integration</w:t>
       </w:r>
     </w:p>
     <w:p>
@@ -7713,7 +7767,7 @@
           <w:szCs w:val="22"/>
         </w:rPr>
       </w:pPr>
-      <w:hyperlink r:id="rId43" w:history="1">
+      <w:hyperlink r:id="rId62" w:history="1">
         <w:r>
           <w:rPr>
             <w:rStyle w:val="Hyperlink"/>
@@ -7722,20 +7776,8 @@
             <w:szCs w:val="20"/>
             <w:shd w:val="clear" w:color="auto" w:fill="FFFFFF"/>
           </w:rPr>
-          <w:t xml:space="preserve">Sense </w:t>
+          <w:t>Sense Utils</w:t>
         </w:r>
-        <w:proofErr w:type="spellStart"/>
-        <w:r>
-          <w:rPr>
-            <w:rStyle w:val="Hyperlink"/>
-            <w:rFonts w:ascii="Arial" w:eastAsia="Times New Roman" w:hAnsi="Arial" w:cs="Arial"/>
-            <w:sz w:val="20"/>
-            <w:szCs w:val="20"/>
-            <w:shd w:val="clear" w:color="auto" w:fill="FFFFFF"/>
-          </w:rPr>
-          <w:t>Utils</w:t>
-        </w:r>
-        <w:proofErr w:type="spellEnd"/>
       </w:hyperlink>
       <w:r>
         <w:rPr>
@@ -7747,7 +7789,7 @@
         </w:rPr>
         <w:t xml:space="preserve">: Handy package to include Sense in your site (see examples from </w:t>
       </w:r>
-      <w:hyperlink r:id="rId44" w:history="1">
+      <w:hyperlink r:id="rId63" w:history="1">
         <w:r>
           <w:rPr>
             <w:rStyle w:val="Hyperlink"/>
@@ -7832,10 +7874,9 @@
           <w:sz w:val="22"/>
           <w:szCs w:val="22"/>
         </w:rPr>
-        <w:lastRenderedPageBreak/>
         <w:drawing>
           <wp:inline distT="0" distB="0" distL="0" distR="0">
-            <wp:extent cx="5410200" cy="2828925"/>
+            <wp:extent cx="10820400" cy="5667375"/>
             <wp:effectExtent l="0" t="0" r="0" b="9525"/>
             <wp:docPr id="8" name="Picture 8" descr="Welcome to &#10;QIik Branch &#10;A place to share and collaborate on open source &#10;projects and ignite innovation leveraging alik &#10;products &#10;Heat map &#10;Treemap &#10;• Siæ &#10;Extensions Examples &#10;Branch.qlik.com is QIik's open source community &#10;Insertanyjavascriptchartpu like &#10;Re-usable Sankey &#10;Bullet Bar &#10;D3 Library Website &#10;Box Plots &#10;Non •contiguous &#10;Cartogram &#10;Circle Packing &#10;Bubble Chart &#10;Chord Diagram &#10;Population Pyramid &#10;Node-link Tree &#10;Bullet Charts &#10;Dendrogram &#10;Stacked Bars &#10;Treemap &#10;Calendar View &#10;Force-Directed &#10;Stre &#10;Voronoi Diagram "/>
             <wp:cNvGraphicFramePr>
@@ -7851,7 +7892,7 @@
                     </pic:cNvPicPr>
                   </pic:nvPicPr>
                   <pic:blipFill>
-                    <a:blip r:embed="rId45" cstate="print">
+                    <a:blip r:embed="rId64">
                       <a:extLst>
                         <a:ext uri="{28A0092B-C50C-407E-A947-70E740481C1C}">
                           <a14:useLocalDpi xmlns:a14="http://schemas.microsoft.com/office/drawing/2010/main" val="0"/>
@@ -7866,7 +7907,7 @@
                   <pic:spPr bwMode="auto">
                     <a:xfrm>
                       <a:off x="0" y="0"/>
-                      <a:ext cx="5410200" cy="2828925"/>
+                      <a:ext cx="10820400" cy="5667375"/>
                     </a:xfrm>
                     <a:prstGeom prst="rect">
                       <a:avLst/>
@@ -7903,35 +7944,18 @@
         </w:rPr>
         <w:t xml:space="preserve">See this </w:t>
       </w:r>
-      <w:r>
-        <w:fldChar w:fldCharType="begin"/>
-      </w:r>
-      <w:r>
-        <w:instrText xml:space="preserve"> HYPERLINK "https://www.youtube.com/watch?v=-bxlwEdmaAQ" </w:instrText>
-      </w:r>
-      <w:r>
-        <w:fldChar w:fldCharType="separate"/>
-      </w:r>
-      <w:r>
-        <w:rPr>
-          <w:rStyle w:val="Hyperlink"/>
-          <w:rFonts w:ascii="Calibri" w:hAnsi="Calibri" w:cs="Calibri"/>
-          <w:sz w:val="22"/>
-          <w:szCs w:val="22"/>
-          <w:lang w:val="nl-NL"/>
-        </w:rPr>
-        <w:t>60 second video to start</w:t>
-      </w:r>
-      <w:r>
-        <w:rPr>
-          <w:rStyle w:val="Hyperlink"/>
-          <w:rFonts w:ascii="Calibri" w:hAnsi="Calibri" w:cs="Calibri"/>
-          <w:sz w:val="22"/>
-          <w:szCs w:val="22"/>
-          <w:lang w:val="nl-NL"/>
-        </w:rPr>
-        <w:fldChar w:fldCharType="end"/>
-      </w:r>
+      <w:hyperlink r:id="rId65" w:history="1">
+        <w:r>
+          <w:rPr>
+            <w:rStyle w:val="Hyperlink"/>
+            <w:rFonts w:ascii="Calibri" w:hAnsi="Calibri" w:cs="Calibri"/>
+            <w:sz w:val="22"/>
+            <w:szCs w:val="22"/>
+            <w:lang w:val="nl-NL"/>
+          </w:rPr>
+          <w:t>60 second video to start</w:t>
+        </w:r>
+      </w:hyperlink>
       <w:r>
         <w:rPr>
           <w:rFonts w:ascii="Calibri" w:hAnsi="Calibri" w:cs="Calibri"/>
@@ -7974,7 +7998,7 @@
           <w:lang w:val="nl-NL"/>
         </w:rPr>
       </w:pPr>
-      <w:hyperlink r:id="rId46" w:history="1">
+      <w:hyperlink r:id="rId66" w:history="1">
         <w:r>
           <w:rPr>
             <w:rStyle w:val="Hyperlink"/>
@@ -7996,39 +8020,38 @@
         </w:rPr>
         <w:t xml:space="preserve"> are used to </w:t>
       </w:r>
-      <w:r>
-        <w:fldChar w:fldCharType="begin"/>
-      </w:r>
-      <w:r>
-        <w:instrText xml:space="preserve"> HYPERLINK "https://help.qlik.com/sense/2.0/en-US/developer/" \l "../Subsystems/Extensions/Content/extensions-getting-started.htm%3FTocPath%3DBuilding%2520visualization%2520extensions%7CGetting%2520started%2520building%2520visualization%2520extensions%7C__</w:instrText>
-      </w:r>
-      <w:r>
-        <w:instrText xml:space="preserve">___0" </w:instrText>
-      </w:r>
-      <w:r>
-        <w:fldChar w:fldCharType="separate"/>
-      </w:r>
-      <w:r>
-        <w:rPr>
-          <w:rStyle w:val="Hyperlink"/>
+      <w:hyperlink r:id="rId67" w:anchor="../Subsystems/Extensions/Content/extensions-getting-started.htm%3FTocPath%3DBuilding%2520visualization%2520extensions%7CGetting%2520started%2520building%2520visualization%2520extensions%7C_____0" w:history="1">
+        <w:r>
+          <w:rPr>
+            <w:rStyle w:val="Hyperlink"/>
+            <w:rFonts w:ascii="Calibri" w:hAnsi="Calibri" w:cs="Calibri"/>
+            <w:color w:val="010101"/>
+            <w:sz w:val="22"/>
+            <w:szCs w:val="22"/>
+            <w:lang w:val="nl-NL"/>
+          </w:rPr>
+          <w:t>extend</w:t>
+        </w:r>
+      </w:hyperlink>
+      <w:r>
+        <w:rPr>
           <w:rFonts w:ascii="Calibri" w:hAnsi="Calibri" w:cs="Calibri"/>
           <w:color w:val="010101"/>
           <w:sz w:val="22"/>
           <w:szCs w:val="22"/>
           <w:lang w:val="nl-NL"/>
         </w:rPr>
-        <w:t>extend</w:t>
-      </w:r>
-      <w:r>
-        <w:rPr>
-          <w:rStyle w:val="Hyperlink"/>
+        <w:t xml:space="preserve"> the out of the box charts in Qlik Sense based on open standards such as HTML5, JavaScript and CSS.  </w:t>
+      </w:r>
+      <w:r>
+        <w:rPr>
           <w:rFonts w:ascii="Calibri" w:hAnsi="Calibri" w:cs="Calibri"/>
           <w:color w:val="010101"/>
           <w:sz w:val="22"/>
           <w:szCs w:val="22"/>
           <w:lang w:val="nl-NL"/>
         </w:rPr>
-        <w:fldChar w:fldCharType="end"/>
+        <w:t xml:space="preserve">The new objects behave the same as "out of the box charts" with full two way interaction with Qlik datamodel and selections made. They create new ways to visualize data and enhance user input and interaction. They can integrate with other systems (such as </w:t>
       </w:r>
       <w:r>
         <w:rPr>
@@ -8038,40 +8061,20 @@
           <w:szCs w:val="22"/>
           <w:lang w:val="nl-NL"/>
         </w:rPr>
-        <w:t xml:space="preserve"> the out of the box charts in Qlik Sense based on open standards such as HTML5, JavaScript and CSS.  The new objects behave the same as "out of the box charts" with full two way interaction with Qlik datamodel and selections made. They create new ways to visualize data and enhance user input and interaction. They can integrate with other systems (such as write back selected items to source database) and visual libraries such as </w:t>
-      </w:r>
-      <w:r>
-        <w:fldChar w:fldCharType="begin"/>
-      </w:r>
-      <w:r>
-        <w:instrText xml:space="preserve"> HYPERLINK "http://blog.axc.net/tutorial-how-to-build-a-qlik-sens</w:instrText>
-      </w:r>
-      <w:r>
-        <w:instrText xml:space="preserve">e-extension-with-d3/" </w:instrText>
-      </w:r>
-      <w:r>
-        <w:fldChar w:fldCharType="separate"/>
-      </w:r>
-      <w:r>
-        <w:rPr>
-          <w:rStyle w:val="Hyperlink"/>
-          <w:rFonts w:ascii="Calibri" w:hAnsi="Calibri" w:cs="Calibri"/>
-          <w:sz w:val="22"/>
-          <w:szCs w:val="22"/>
-          <w:lang w:val="nl-NL"/>
-        </w:rPr>
-        <w:t>D3</w:t>
-      </w:r>
-      <w:r>
-        <w:rPr>
-          <w:rStyle w:val="Hyperlink"/>
-          <w:rFonts w:ascii="Calibri" w:hAnsi="Calibri" w:cs="Calibri"/>
-          <w:sz w:val="22"/>
-          <w:szCs w:val="22"/>
-          <w:lang w:val="nl-NL"/>
-        </w:rPr>
-        <w:fldChar w:fldCharType="end"/>
-      </w:r>
+        <w:t xml:space="preserve">write back selected items to source database) and visual libraries such as </w:t>
+      </w:r>
+      <w:hyperlink r:id="rId68" w:history="1">
+        <w:r>
+          <w:rPr>
+            <w:rStyle w:val="Hyperlink"/>
+            <w:rFonts w:ascii="Calibri" w:hAnsi="Calibri" w:cs="Calibri"/>
+            <w:sz w:val="22"/>
+            <w:szCs w:val="22"/>
+            <w:lang w:val="nl-NL"/>
+          </w:rPr>
+          <w:t>D3</w:t>
+        </w:r>
+      </w:hyperlink>
       <w:r>
         <w:rPr>
           <w:rFonts w:ascii="Calibri" w:hAnsi="Calibri" w:cs="Calibri"/>
@@ -8080,7 +8083,17 @@
           <w:szCs w:val="22"/>
           <w:lang w:val="nl-NL"/>
         </w:rPr>
-        <w:t>, google maps, youtube and other webservices, or you can add new selection objects (sliders, input boxes).</w:t>
+        <w:t>, google maps, youtube and other webservices, or you can add new selection objects (slide</w:t>
+      </w:r>
+      <w:r>
+        <w:rPr>
+          <w:rFonts w:ascii="Calibri" w:hAnsi="Calibri" w:cs="Calibri"/>
+          <w:color w:val="010101"/>
+          <w:sz w:val="22"/>
+          <w:szCs w:val="22"/>
+          <w:lang w:val="nl-NL"/>
+        </w:rPr>
+        <w:t>rs, input boxes).</w:t>
       </w:r>
     </w:p>
     <w:p>
@@ -8125,46 +8138,59 @@
           <w:szCs w:val="22"/>
           <w:lang w:val="nl-NL"/>
         </w:rPr>
-        <w:t xml:space="preserve">Qlik Sense’s JavaScript APIs bring the power of Qlik Sense to web application development. It enables JavaScript developers to build data analysis and visualization applications using Qlik Sense charts. The developer can insert pre-built charts into their web page make it very fast to build applications, unlike D3 where the user has to build each visualization from scratch. Because Qlik Sense charts are linked, selections one chart automatically propagate through all charts. Qlik Sense charts and data can also be used in mashups, for example, an RSS feed address could come from a field in a Qlik Sense table – to support the building of mashups, Qlik Sense has a built-in </w:t>
-      </w:r>
-      <w:r>
-        <w:fldChar w:fldCharType="begin"/>
-      </w:r>
-      <w:r>
-        <w:instrText xml:space="preserve"> HYPERLINK "localhost:4848/dev-hub" </w:instrText>
-      </w:r>
-      <w:r>
-        <w:fldChar w:fldCharType="separate"/>
-      </w:r>
-      <w:r>
-        <w:rPr>
-          <w:rStyle w:val="Hyperlink"/>
-          <w:rFonts w:ascii="Calibri" w:hAnsi="Calibri" w:cs="Calibri"/>
-          <w:sz w:val="22"/>
-          <w:szCs w:val="22"/>
-          <w:lang w:val="nl-NL"/>
-        </w:rPr>
-        <w:t>mashup editor</w:t>
-      </w:r>
-      <w:r>
-        <w:rPr>
-          <w:rStyle w:val="Hyperlink"/>
-          <w:rFonts w:ascii="Calibri" w:hAnsi="Calibri" w:cs="Calibri"/>
-          <w:sz w:val="22"/>
-          <w:szCs w:val="22"/>
-          <w:lang w:val="nl-NL"/>
-        </w:rPr>
-        <w:fldChar w:fldCharType="end"/>
-      </w:r>
-      <w:r>
-        <w:rPr>
-          <w:rFonts w:ascii="Calibri" w:hAnsi="Calibri" w:cs="Calibri"/>
-          <w:color w:val="000000"/>
-          <w:sz w:val="22"/>
-          <w:szCs w:val="22"/>
-          <w:lang w:val="nl-NL"/>
-        </w:rPr>
-        <w:t>. Qlik Sense data can be used in D3 or in other JavaScript-based visualization libraries.</w:t>
+        <w:t>Qlik Sense’s JavaScript APIs bring the power of Qlik Sense to web application development. It enables JavaScript developers to build data analysis and visualization applications using Qlik Sense charts. The developer can insert pre-buil</w:t>
+      </w:r>
+      <w:r>
+        <w:rPr>
+          <w:rFonts w:ascii="Calibri" w:hAnsi="Calibri" w:cs="Calibri"/>
+          <w:color w:val="000000"/>
+          <w:sz w:val="22"/>
+          <w:szCs w:val="22"/>
+          <w:lang w:val="nl-NL"/>
+        </w:rPr>
+        <w:t>t charts into their web page make it very fast to build applications, unlike D3 where the user has to build each visualization from scratch. Because Qlik Sense charts are linked, selections one chart automatically propagate through all charts. Qlik Sense c</w:t>
+      </w:r>
+      <w:r>
+        <w:rPr>
+          <w:rFonts w:ascii="Calibri" w:hAnsi="Calibri" w:cs="Calibri"/>
+          <w:color w:val="000000"/>
+          <w:sz w:val="22"/>
+          <w:szCs w:val="22"/>
+          <w:lang w:val="nl-NL"/>
+        </w:rPr>
+        <w:t xml:space="preserve">harts and data can also be used in mashups, for example, an RSS feed address could come from a field in a Qlik Sense table – to support the building of mashups, Qlik Sense has a built-in </w:t>
+      </w:r>
+      <w:hyperlink r:id="rId69" w:history="1">
+        <w:r>
+          <w:rPr>
+            <w:rStyle w:val="Hyperlink"/>
+            <w:rFonts w:ascii="Calibri" w:hAnsi="Calibri" w:cs="Calibri"/>
+            <w:sz w:val="22"/>
+            <w:szCs w:val="22"/>
+            <w:lang w:val="nl-NL"/>
+          </w:rPr>
+          <w:t>mashup editor</w:t>
+        </w:r>
+      </w:hyperlink>
+      <w:r>
+        <w:rPr>
+          <w:rFonts w:ascii="Calibri" w:hAnsi="Calibri" w:cs="Calibri"/>
+          <w:color w:val="000000"/>
+          <w:sz w:val="22"/>
+          <w:szCs w:val="22"/>
+          <w:lang w:val="nl-NL"/>
+        </w:rPr>
+        <w:t>. Qlik Sense data</w:t>
+      </w:r>
+      <w:r>
+        <w:rPr>
+          <w:rFonts w:ascii="Calibri" w:hAnsi="Calibri" w:cs="Calibri"/>
+          <w:color w:val="000000"/>
+          <w:sz w:val="22"/>
+          <w:szCs w:val="22"/>
+          <w:lang w:val="nl-NL"/>
+        </w:rPr>
+        <w:t xml:space="preserve"> can be used in D3 or in other JavaScript-based visualization libraries.</w:t>
       </w:r>
     </w:p>
     <w:p>
@@ -8210,7 +8236,17 @@
           <w:szCs w:val="22"/>
           <w:lang w:val="nl-NL"/>
         </w:rPr>
-        <w:t>All of the technology will be very familiar to web developers – it’s based on JavaScript, HTML, and CSS3. For those developers interested in the deep technical javascript instructions:</w:t>
+        <w:t>All of the technology will be very familiar to web developers – it’s based on JavaScript, HTML, and CSS3. For those developers interested in the deep technical javascript instructio</w:t>
+      </w:r>
+      <w:r>
+        <w:rPr>
+          <w:rFonts w:ascii="Calibri" w:hAnsi="Calibri" w:cs="Calibri"/>
+          <w:color w:val="000000"/>
+          <w:sz w:val="22"/>
+          <w:szCs w:val="22"/>
+          <w:lang w:val="nl-NL"/>
+        </w:rPr>
+        <w:t>ns:</w:t>
       </w:r>
     </w:p>
     <w:p>
@@ -8234,38 +8270,18 @@
         </w:rPr>
         <w:t xml:space="preserve">The posts reference some code samples on Qlik Branch (our open source community to extend functionality of Sense using our API's) </w:t>
       </w:r>
-      <w:r>
-        <w:fldChar w:fldCharType="begin"/>
-      </w:r>
-      <w:r>
-        <w:instrText xml:space="preserve"> HYPER</w:instrText>
-      </w:r>
-      <w:r>
-        <w:instrText xml:space="preserve">LINK "https://github.com/brianwmunz/QlikSenseMashupBasicsTutorials/tree/master/code%20samples" </w:instrText>
-      </w:r>
-      <w:r>
-        <w:fldChar w:fldCharType="separate"/>
-      </w:r>
-      <w:r>
-        <w:rPr>
-          <w:rStyle w:val="Hyperlink"/>
-          <w:rFonts w:ascii="Calibri" w:hAnsi="Calibri" w:cs="Calibri"/>
-          <w:sz w:val="22"/>
-          <w:szCs w:val="22"/>
-          <w:lang w:val="nl-NL"/>
-        </w:rPr>
-        <w:t>here</w:t>
-      </w:r>
-      <w:r>
-        <w:rPr>
-          <w:rStyle w:val="Hyperlink"/>
-          <w:rFonts w:ascii="Calibri" w:hAnsi="Calibri" w:cs="Calibri"/>
-          <w:sz w:val="22"/>
-          <w:szCs w:val="22"/>
-          <w:lang w:val="nl-NL"/>
-        </w:rPr>
-        <w:fldChar w:fldCharType="end"/>
-      </w:r>
+      <w:hyperlink r:id="rId70" w:history="1">
+        <w:r>
+          <w:rPr>
+            <w:rStyle w:val="Hyperlink"/>
+            <w:rFonts w:ascii="Calibri" w:hAnsi="Calibri" w:cs="Calibri"/>
+            <w:sz w:val="22"/>
+            <w:szCs w:val="22"/>
+            <w:lang w:val="nl-NL"/>
+          </w:rPr>
+          <w:t>here</w:t>
+        </w:r>
+      </w:hyperlink>
       <w:r>
         <w:rPr>
           <w:rFonts w:ascii="Calibri" w:hAnsi="Calibri" w:cs="Calibri"/>
@@ -8276,35 +8292,18 @@
         </w:rPr>
         <w:t xml:space="preserve">. Read the </w:t>
       </w:r>
-      <w:r>
-        <w:fldChar w:fldCharType="begin"/>
-      </w:r>
-      <w:r>
-        <w:instrText xml:space="preserve"> HYPERLINK "https://github.com/stefanwalther/qliksense-extension-tutorial" </w:instrText>
-      </w:r>
-      <w:r>
-        <w:fldChar w:fldCharType="separate"/>
-      </w:r>
-      <w:r>
-        <w:rPr>
-          <w:rStyle w:val="Hyperlink"/>
-          <w:rFonts w:ascii="Calibri" w:hAnsi="Calibri" w:cs="Calibri"/>
-          <w:sz w:val="22"/>
-          <w:szCs w:val="22"/>
-          <w:lang w:val="nl-NL"/>
-        </w:rPr>
-        <w:t>tutorial</w:t>
-      </w:r>
-      <w:r>
-        <w:rPr>
-          <w:rStyle w:val="Hyperlink"/>
-          <w:rFonts w:ascii="Calibri" w:hAnsi="Calibri" w:cs="Calibri"/>
-          <w:sz w:val="22"/>
-          <w:szCs w:val="22"/>
-          <w:lang w:val="nl-NL"/>
-        </w:rPr>
-        <w:fldChar w:fldCharType="end"/>
-      </w:r>
+      <w:hyperlink r:id="rId71" w:history="1">
+        <w:r>
+          <w:rPr>
+            <w:rStyle w:val="Hyperlink"/>
+            <w:rFonts w:ascii="Calibri" w:hAnsi="Calibri" w:cs="Calibri"/>
+            <w:sz w:val="22"/>
+            <w:szCs w:val="22"/>
+            <w:lang w:val="nl-NL"/>
+          </w:rPr>
+          <w:t>tutorial</w:t>
+        </w:r>
+      </w:hyperlink>
       <w:r>
         <w:rPr>
           <w:rFonts w:ascii="Calibri" w:hAnsi="Calibri" w:cs="Calibri"/>
@@ -8356,11 +8355,11 @@
       </w:tblPr>
       <w:tblGrid>
         <w:gridCol w:w="6360"/>
-        <w:gridCol w:w="2817"/>
+        <w:gridCol w:w="2805"/>
       </w:tblGrid>
       <w:tr>
         <w:trPr>
-          <w:divId w:val="507719680"/>
+          <w:divId w:val="1025057901"/>
         </w:trPr>
         <w:tc>
           <w:tcPr>
@@ -8449,7 +8448,7 @@
       </w:tr>
       <w:tr>
         <w:trPr>
-          <w:divId w:val="507719680"/>
+          <w:divId w:val="1025057901"/>
         </w:trPr>
         <w:tc>
           <w:tcPr>
@@ -8479,7 +8478,7 @@
                 <w:lang w:val="nl-NL"/>
               </w:rPr>
             </w:pPr>
-            <w:hyperlink r:id="rId47" w:history="1">
+            <w:hyperlink r:id="rId72" w:history="1">
               <w:r>
                 <w:rPr>
                   <w:rStyle w:val="Hyperlink"/>
@@ -8488,7 +8487,17 @@
                   <w:szCs w:val="22"/>
                   <w:lang w:val="nl-NL"/>
                 </w:rPr>
-                <w:t>Getting started using extenions</w:t>
+                <w:t xml:space="preserve">Getting </w:t>
+              </w:r>
+              <w:r>
+                <w:rPr>
+                  <w:rStyle w:val="Hyperlink"/>
+                  <w:rFonts w:ascii="Calibri" w:hAnsi="Calibri" w:cs="Calibri"/>
+                  <w:sz w:val="22"/>
+                  <w:szCs w:val="22"/>
+                  <w:lang w:val="nl-NL"/>
+                </w:rPr>
+                <w:t>started using extenions</w:t>
               </w:r>
             </w:hyperlink>
           </w:p>
@@ -8521,7 +8530,7 @@
                 <w:lang w:val="nl-NL"/>
               </w:rPr>
             </w:pPr>
-            <w:hyperlink r:id="rId48" w:history="1">
+            <w:hyperlink r:id="rId73" w:history="1">
               <w:r>
                 <w:rPr>
                   <w:rStyle w:val="Hyperlink"/>
@@ -8538,7 +8547,7 @@
       </w:tr>
       <w:tr>
         <w:trPr>
-          <w:divId w:val="507719680"/>
+          <w:divId w:val="1025057901"/>
         </w:trPr>
         <w:tc>
           <w:tcPr>
@@ -8609,7 +8618,7 @@
                 <w:lang w:val="nl-NL"/>
               </w:rPr>
             </w:pPr>
-            <w:hyperlink r:id="rId49" w:history="1">
+            <w:hyperlink r:id="rId74" w:history="1">
               <w:r>
                 <w:rPr>
                   <w:rStyle w:val="Hyperlink"/>
@@ -8626,7 +8635,7 @@
       </w:tr>
       <w:tr>
         <w:trPr>
-          <w:divId w:val="507719680"/>
+          <w:divId w:val="1025057901"/>
         </w:trPr>
         <w:tc>
           <w:tcPr>
@@ -8671,7 +8680,7 @@
         </w:tc>
         <w:tc>
           <w:tcPr>
-            <w:tcW w:w="2817" w:type="dxa"/>
+            <w:tcW w:w="2805" w:type="dxa"/>
             <w:tcBorders>
               <w:top w:val="single" w:sz="8" w:space="0" w:color="A3A3A3"/>
               <w:left w:val="single" w:sz="8" w:space="0" w:color="A3A3A3"/>
@@ -8697,7 +8706,7 @@
                 <w:lang w:val="nl-NL"/>
               </w:rPr>
             </w:pPr>
-            <w:hyperlink r:id="rId50" w:history="1">
+            <w:hyperlink r:id="rId75" w:history="1">
               <w:r>
                 <w:rPr>
                   <w:rStyle w:val="Hyperlink"/>
@@ -8720,7 +8729,7 @@
                 <w:szCs w:val="22"/>
               </w:rPr>
             </w:pPr>
-            <w:hyperlink r:id="rId51" w:history="1">
+            <w:hyperlink r:id="rId76" w:history="1">
               <w:r>
                 <w:rPr>
                   <w:rStyle w:val="Hyperlink"/>
@@ -8750,7 +8759,6 @@
                 <w:szCs w:val="22"/>
                 <w:lang w:val="nl-NL"/>
               </w:rPr>
-              <w:lastRenderedPageBreak/>
               <w:t> </w:t>
             </w:r>
           </w:p>
@@ -8758,7 +8766,7 @@
       </w:tr>
       <w:tr>
         <w:trPr>
-          <w:divId w:val="507719680"/>
+          <w:divId w:val="1025057901"/>
         </w:trPr>
         <w:tc>
           <w:tcPr>
@@ -8829,7 +8837,7 @@
                 <w:lang w:val="nl-NL"/>
               </w:rPr>
             </w:pPr>
-            <w:hyperlink r:id="rId52" w:history="1">
+            <w:hyperlink r:id="rId77" w:history="1">
               <w:r>
                 <w:rPr>
                   <w:rStyle w:val="Hyperlink"/>
@@ -8855,7 +8863,7 @@
       </w:tr>
       <w:tr>
         <w:trPr>
-          <w:divId w:val="507719680"/>
+          <w:divId w:val="1025057901"/>
         </w:trPr>
         <w:tc>
           <w:tcPr>
@@ -8894,33 +8902,17 @@
               </w:rPr>
               <w:t xml:space="preserve">Need help? Please  join our </w:t>
             </w:r>
-            <w:r>
-              <w:fldChar w:fldCharType="begin"/>
-            </w:r>
-            <w:r>
-              <w:instrText xml:space="preserve"> HYPERLINK "http://qlikbranch-slack-invite.herokuapp.com/" </w:instrText>
-            </w:r>
-            <w:r>
-              <w:fldChar w:fldCharType="separate"/>
-            </w:r>
-            <w:r>
-              <w:rPr>
-                <w:rStyle w:val="Hyperlink"/>
-                <w:rFonts w:ascii="Calibri" w:hAnsi="Calibri" w:cs="Calibri"/>
-                <w:sz w:val="22"/>
-                <w:szCs w:val="22"/>
-              </w:rPr>
-              <w:t>Slack channel</w:t>
-            </w:r>
-            <w:r>
-              <w:rPr>
-                <w:rStyle w:val="Hyperlink"/>
-                <w:rFonts w:ascii="Calibri" w:hAnsi="Calibri" w:cs="Calibri"/>
-                <w:sz w:val="22"/>
-                <w:szCs w:val="22"/>
-              </w:rPr>
-              <w:fldChar w:fldCharType="end"/>
-            </w:r>
+            <w:hyperlink r:id="rId78" w:history="1">
+              <w:r>
+                <w:rPr>
+                  <w:rStyle w:val="Hyperlink"/>
+                  <w:rFonts w:ascii="Calibri" w:hAnsi="Calibri" w:cs="Calibri"/>
+                  <w:sz w:val="22"/>
+                  <w:szCs w:val="22"/>
+                </w:rPr>
+                <w:t>Slack channel</w:t>
+              </w:r>
+            </w:hyperlink>
             <w:r>
               <w:rPr>
                 <w:rFonts w:ascii="Calibri" w:hAnsi="Calibri" w:cs="Calibri"/>
@@ -8973,7 +8965,7 @@
       </w:tr>
       <w:tr>
         <w:trPr>
-          <w:divId w:val="507719680"/>
+          <w:divId w:val="1025057901"/>
         </w:trPr>
         <w:tc>
           <w:tcPr>
@@ -9124,41 +9116,21 @@
               </w:rPr>
               <w:t xml:space="preserve">Part 1: </w:t>
             </w:r>
-            <w:r>
-              <w:fldChar w:fldCharType="begin"/>
-            </w:r>
-            <w:r>
-              <w:instrText xml:space="preserve"> HYPERLINK "https://www.youtube.com/watch?v=ffyZy7RlSoE" </w:instrText>
-            </w:r>
-            <w:r>
-              <w:fldChar w:fldCharType="separate"/>
-            </w:r>
-            <w:r>
-              <w:rPr>
-                <w:rStyle w:val="Hyperlink"/>
-                <w:rFonts w:ascii="Calibri" w:hAnsi="Calibri" w:cs="Calibri"/>
-                <w:b/>
-                <w:bCs/>
-                <w:sz w:val="22"/>
-                <w:szCs w:val="22"/>
-                <w:shd w:val="clear" w:color="auto" w:fill="FAFAFA"/>
-                <w:lang w:val="nl-NL"/>
-              </w:rPr>
-              <w:t xml:space="preserve">Getting Set Up </w:t>
-            </w:r>
-            <w:r>
-              <w:rPr>
-                <w:rStyle w:val="Hyperlink"/>
-                <w:rFonts w:ascii="Calibri" w:hAnsi="Calibri" w:cs="Calibri"/>
-                <w:b/>
-                <w:bCs/>
-                <w:sz w:val="22"/>
-                <w:szCs w:val="22"/>
-                <w:shd w:val="clear" w:color="auto" w:fill="FAFAFA"/>
-                <w:lang w:val="nl-NL"/>
-              </w:rPr>
-              <w:fldChar w:fldCharType="end"/>
-            </w:r>
+            <w:hyperlink r:id="rId79" w:history="1">
+              <w:r>
+                <w:rPr>
+                  <w:rStyle w:val="Hyperlink"/>
+                  <w:rFonts w:ascii="Calibri" w:hAnsi="Calibri" w:cs="Calibri"/>
+                  <w:b/>
+                  <w:bCs/>
+                  <w:sz w:val="22"/>
+                  <w:szCs w:val="22"/>
+                  <w:shd w:val="clear" w:color="auto" w:fill="FAFAFA"/>
+                  <w:lang w:val="nl-NL"/>
+                </w:rPr>
+                <w:t xml:space="preserve">Getting Set Up </w:t>
+              </w:r>
+            </w:hyperlink>
           </w:p>
           <w:p>
             <w:pPr>
@@ -9184,41 +9156,21 @@
               </w:rPr>
               <w:t xml:space="preserve">Part 2: </w:t>
             </w:r>
-            <w:r>
-              <w:fldChar w:fldCharType="begin"/>
-            </w:r>
-            <w:r>
-              <w:instrText xml:space="preserve"> HYPERLINK "https://www.youtube.com/watch?v=OzzsynxIUMM" </w:instrText>
-            </w:r>
-            <w:r>
-              <w:fldChar w:fldCharType="separate"/>
-            </w:r>
-            <w:r>
-              <w:rPr>
-                <w:rStyle w:val="Hyperlink"/>
-                <w:rFonts w:ascii="Calibri" w:hAnsi="Calibri" w:cs="Calibri"/>
-                <w:b/>
-                <w:bCs/>
-                <w:sz w:val="22"/>
-                <w:szCs w:val="22"/>
-                <w:shd w:val="clear" w:color="auto" w:fill="FAFAFA"/>
-                <w:lang w:val="nl-NL"/>
-              </w:rPr>
-              <w:t xml:space="preserve">Embedding Objects </w:t>
-            </w:r>
-            <w:r>
-              <w:rPr>
-                <w:rStyle w:val="Hyperlink"/>
-                <w:rFonts w:ascii="Calibri" w:hAnsi="Calibri" w:cs="Calibri"/>
-                <w:b/>
-                <w:bCs/>
-                <w:sz w:val="22"/>
-                <w:szCs w:val="22"/>
-                <w:shd w:val="clear" w:color="auto" w:fill="FAFAFA"/>
-                <w:lang w:val="nl-NL"/>
-              </w:rPr>
-              <w:fldChar w:fldCharType="end"/>
-            </w:r>
+            <w:hyperlink r:id="rId80" w:history="1">
+              <w:r>
+                <w:rPr>
+                  <w:rStyle w:val="Hyperlink"/>
+                  <w:rFonts w:ascii="Calibri" w:hAnsi="Calibri" w:cs="Calibri"/>
+                  <w:b/>
+                  <w:bCs/>
+                  <w:sz w:val="22"/>
+                  <w:szCs w:val="22"/>
+                  <w:shd w:val="clear" w:color="auto" w:fill="FAFAFA"/>
+                  <w:lang w:val="nl-NL"/>
+                </w:rPr>
+                <w:t xml:space="preserve">Embedding Objects </w:t>
+              </w:r>
+            </w:hyperlink>
             <w:r>
               <w:rPr>
                 <w:rFonts w:ascii="Calibri" w:hAnsi="Calibri" w:cs="Calibri"/>
@@ -9254,41 +9206,21 @@
               </w:rPr>
               <w:t xml:space="preserve">Part 3: </w:t>
             </w:r>
-            <w:r>
-              <w:fldChar w:fldCharType="begin"/>
-            </w:r>
-            <w:r>
-              <w:instrText xml:space="preserve"> HYPERLINK "https://www.youtube.com/watch?v=fqGwrGhlW-I" </w:instrText>
-            </w:r>
-            <w:r>
-              <w:fldChar w:fldCharType="separate"/>
-            </w:r>
-            <w:r>
-              <w:rPr>
-                <w:rStyle w:val="Hyperlink"/>
-                <w:rFonts w:ascii="Calibri" w:hAnsi="Calibri" w:cs="Calibri"/>
-                <w:b/>
-                <w:bCs/>
-                <w:sz w:val="22"/>
-                <w:szCs w:val="22"/>
-                <w:shd w:val="clear" w:color="auto" w:fill="FAFAFA"/>
-                <w:lang w:val="nl-NL"/>
-              </w:rPr>
-              <w:t xml:space="preserve">Connecting to Fields </w:t>
-            </w:r>
-            <w:r>
-              <w:rPr>
-                <w:rStyle w:val="Hyperlink"/>
-                <w:rFonts w:ascii="Calibri" w:hAnsi="Calibri" w:cs="Calibri"/>
-                <w:b/>
-                <w:bCs/>
-                <w:sz w:val="22"/>
-                <w:szCs w:val="22"/>
-                <w:shd w:val="clear" w:color="auto" w:fill="FAFAFA"/>
-                <w:lang w:val="nl-NL"/>
-              </w:rPr>
-              <w:fldChar w:fldCharType="end"/>
-            </w:r>
+            <w:hyperlink r:id="rId81" w:history="1">
+              <w:r>
+                <w:rPr>
+                  <w:rStyle w:val="Hyperlink"/>
+                  <w:rFonts w:ascii="Calibri" w:hAnsi="Calibri" w:cs="Calibri"/>
+                  <w:b/>
+                  <w:bCs/>
+                  <w:sz w:val="22"/>
+                  <w:szCs w:val="22"/>
+                  <w:shd w:val="clear" w:color="auto" w:fill="FAFAFA"/>
+                  <w:lang w:val="nl-NL"/>
+                </w:rPr>
+                <w:t xml:space="preserve">Connecting to Fields </w:t>
+              </w:r>
+            </w:hyperlink>
           </w:p>
           <w:p>
             <w:pPr>
@@ -9312,49 +9244,42 @@
                 <w:shd w:val="clear" w:color="auto" w:fill="FAFAFA"/>
                 <w:lang w:val="nl-NL"/>
               </w:rPr>
-              <w:t xml:space="preserve">Part 4: </w:t>
-            </w:r>
-            <w:r>
-              <w:fldChar w:fldCharType="begin"/>
-            </w:r>
-            <w:r>
-              <w:instrText xml:space="preserve"> HYPERLINK "https://www.youtube.com/watch?v=pDbDbkc22Ds" </w:instrText>
-            </w:r>
-            <w:r>
-              <w:fldChar w:fldCharType="separate"/>
-            </w:r>
-            <w:r>
-              <w:rPr>
-                <w:rStyle w:val="Hyperlink"/>
+              <w:t>Pa</w:t>
+            </w:r>
+            <w:r>
+              <w:rPr>
                 <w:rFonts w:ascii="Calibri" w:hAnsi="Calibri" w:cs="Calibri"/>
                 <w:b/>
                 <w:bCs/>
+                <w:color w:val="333333"/>
                 <w:sz w:val="22"/>
                 <w:szCs w:val="22"/>
                 <w:shd w:val="clear" w:color="auto" w:fill="FAFAFA"/>
                 <w:lang w:val="nl-NL"/>
               </w:rPr>
-              <w:t xml:space="preserve">Creating HyperCubes </w:t>
-            </w:r>
-            <w:r>
-              <w:rPr>
-                <w:rStyle w:val="Hyperlink"/>
-                <w:rFonts w:ascii="Calibri" w:hAnsi="Calibri" w:cs="Calibri"/>
-                <w:b/>
-                <w:bCs/>
-                <w:sz w:val="22"/>
-                <w:szCs w:val="22"/>
-                <w:shd w:val="clear" w:color="auto" w:fill="FAFAFA"/>
-                <w:lang w:val="nl-NL"/>
-              </w:rPr>
-              <w:fldChar w:fldCharType="end"/>
-            </w:r>
+              <w:t xml:space="preserve">rt 4: </w:t>
+            </w:r>
+            <w:hyperlink r:id="rId82" w:history="1">
+              <w:r>
+                <w:rPr>
+                  <w:rStyle w:val="Hyperlink"/>
+                  <w:rFonts w:ascii="Calibri" w:hAnsi="Calibri" w:cs="Calibri"/>
+                  <w:b/>
+                  <w:bCs/>
+                  <w:sz w:val="22"/>
+                  <w:szCs w:val="22"/>
+                  <w:shd w:val="clear" w:color="auto" w:fill="FAFAFA"/>
+                  <w:lang w:val="nl-NL"/>
+                </w:rPr>
+                <w:t xml:space="preserve">Creating HyperCubes </w:t>
+              </w:r>
+            </w:hyperlink>
           </w:p>
         </w:tc>
       </w:tr>
       <w:tr>
         <w:trPr>
-          <w:divId w:val="507719680"/>
+          <w:divId w:val="1025057901"/>
         </w:trPr>
         <w:tc>
           <w:tcPr>
@@ -9424,7 +9349,7 @@
                 <w:szCs w:val="22"/>
               </w:rPr>
             </w:pPr>
-            <w:hyperlink r:id="rId53" w:anchor="!/project/57f6006e4d63b245095d2347" w:history="1">
+            <w:hyperlink r:id="rId83" w:anchor="!/project/57f6006e4d63b245095d2347" w:history="1">
               <w:r>
                 <w:rPr>
                   <w:rStyle w:val="Hyperlink"/>
@@ -9554,7 +9479,16 @@
           <w:szCs w:val="22"/>
           <w:lang w:val="nl-NL"/>
         </w:rPr>
-        <w:t>Include Sense charts which automatically respond to selections made.</w:t>
+        <w:t>Include Sense charts which automatically respond to selec</w:t>
+      </w:r>
+      <w:r>
+        <w:rPr>
+          <w:rFonts w:ascii="Calibri" w:eastAsia="Times New Roman" w:hAnsi="Calibri" w:cs="Calibri"/>
+          <w:sz w:val="22"/>
+          <w:szCs w:val="22"/>
+          <w:lang w:val="nl-NL"/>
+        </w:rPr>
+        <w:t>tions made.</w:t>
       </w:r>
     </w:p>
     <w:p>
@@ -9572,7 +9506,7 @@
           <w:szCs w:val="22"/>
         </w:rPr>
       </w:pPr>
-      <w:hyperlink r:id="rId54" w:history="1">
+      <w:hyperlink r:id="rId84" w:history="1">
         <w:r>
           <w:rPr>
             <w:rStyle w:val="Hyperlink"/>
@@ -9619,6 +9553,8 @@
     </w:p>
     <w:p>
       <w:pPr>
+        <w:pStyle w:val="NormalWeb"/>
+        <w:spacing w:before="0" w:beforeAutospacing="0" w:after="0" w:afterAutospacing="0"/>
         <w:rPr>
           <w:rFonts w:ascii="Calibri" w:hAnsi="Calibri" w:cs="Calibri"/>
           <w:color w:val="1E4E79"/>
@@ -9635,13 +9571,9 @@
           <w:szCs w:val="32"/>
           <w:lang w:val="nl-NL"/>
         </w:rPr>
-        <w:br w:type="page"/>
-      </w:r>
-    </w:p>
-    <w:p>
-      <w:pPr>
-        <w:pStyle w:val="NormalWeb"/>
-        <w:spacing w:before="0" w:beforeAutospacing="0" w:after="0" w:afterAutospacing="0"/>
+        <w:t>Appendix A: DIV tag integration approach on external serve</w:t>
+      </w:r>
+      <w:r>
         <w:rPr>
           <w:rFonts w:ascii="Calibri" w:hAnsi="Calibri" w:cs="Calibri"/>
           <w:color w:val="1E4E79"/>
@@ -9649,17 +9581,7 @@
           <w:szCs w:val="32"/>
           <w:lang w:val="nl-NL"/>
         </w:rPr>
-      </w:pPr>
-      <w:r>
-        <w:rPr>
-          <w:rFonts w:ascii="Calibri" w:hAnsi="Calibri" w:cs="Calibri"/>
-          <w:color w:val="1E4E79"/>
-          <w:sz w:val="32"/>
-          <w:szCs w:val="32"/>
-          <w:lang w:val="nl-NL"/>
-        </w:rPr>
-        <w:lastRenderedPageBreak/>
-        <w:t>Appendix A: DIV tag integration approach on external server</w:t>
+        <w:t>r</w:t>
       </w:r>
     </w:p>
     <w:p>
@@ -9688,35 +9610,18 @@
         </w:rPr>
         <w:t xml:space="preserve">You create a normal HTML page which you can create with "drag and drop" in our </w:t>
       </w:r>
-      <w:r>
-        <w:fldChar w:fldCharType="begin"/>
-      </w:r>
-      <w:r>
-        <w:instrText xml:space="preserve"> HYPERLINK "http://localhost:4848/dev-hub/" </w:instrText>
-      </w:r>
-      <w:r>
-        <w:fldChar w:fldCharType="separate"/>
-      </w:r>
-      <w:r>
-        <w:rPr>
-          <w:rStyle w:val="Hyperlink"/>
-          <w:rFonts w:ascii="Calibri" w:eastAsia="Times New Roman" w:hAnsi="Calibri" w:cs="Calibri"/>
-          <w:sz w:val="22"/>
-          <w:szCs w:val="22"/>
-          <w:lang w:val="nl-NL"/>
-        </w:rPr>
-        <w:t>dev-hub</w:t>
-      </w:r>
-      <w:r>
-        <w:rPr>
-          <w:rStyle w:val="Hyperlink"/>
-          <w:rFonts w:ascii="Calibri" w:eastAsia="Times New Roman" w:hAnsi="Calibri" w:cs="Calibri"/>
-          <w:sz w:val="22"/>
-          <w:szCs w:val="22"/>
-          <w:lang w:val="nl-NL"/>
-        </w:rPr>
-        <w:fldChar w:fldCharType="end"/>
-      </w:r>
+      <w:hyperlink r:id="rId85" w:history="1">
+        <w:r>
+          <w:rPr>
+            <w:rStyle w:val="Hyperlink"/>
+            <w:rFonts w:ascii="Calibri" w:eastAsia="Times New Roman" w:hAnsi="Calibri" w:cs="Calibri"/>
+            <w:sz w:val="22"/>
+            <w:szCs w:val="22"/>
+            <w:lang w:val="nl-NL"/>
+          </w:rPr>
+          <w:t>dev-hub</w:t>
+        </w:r>
+      </w:hyperlink>
       <w:r>
         <w:rPr>
           <w:rFonts w:ascii="Calibri" w:eastAsia="Times New Roman" w:hAnsi="Calibri" w:cs="Calibri"/>
@@ -9752,7 +9657,17 @@
           <w:szCs w:val="22"/>
           <w:lang w:val="nl-NL"/>
         </w:rPr>
-        <w:t xml:space="preserve">You copy our requireJS, CSS and fonts to your webserver.  </w:t>
+        <w:t>You copy our requireJS, CSS and fonts to your webserver.</w:t>
+      </w:r>
+      <w:r>
+        <w:rPr>
+          <w:rFonts w:ascii="Calibri" w:eastAsia="Times New Roman" w:hAnsi="Calibri" w:cs="Calibri"/>
+          <w:color w:val="000000"/>
+          <w:sz w:val="22"/>
+          <w:szCs w:val="22"/>
+          <w:lang w:val="nl-NL"/>
+        </w:rPr>
+        <w:t xml:space="preserve">  </w:t>
       </w:r>
     </w:p>
     <w:p>
@@ -9796,12 +9711,12 @@
         <w:tblLook w:val="04A0" w:firstRow="1" w:lastRow="0" w:firstColumn="1" w:lastColumn="0" w:noHBand="0" w:noVBand="1"/>
       </w:tblPr>
       <w:tblGrid>
-        <w:gridCol w:w="1052"/>
-        <w:gridCol w:w="7268"/>
+        <w:gridCol w:w="4239"/>
+        <w:gridCol w:w="9711"/>
       </w:tblGrid>
       <w:tr>
         <w:trPr>
-          <w:divId w:val="1486626829"/>
+          <w:divId w:val="1748964569"/>
         </w:trPr>
         <w:tc>
           <w:tcPr>
@@ -9831,7 +9746,6 @@
                 <w:lang w:val="x-none"/>
               </w:rPr>
             </w:pPr>
-            <w:proofErr w:type="spellStart"/>
             <w:r>
               <w:rPr>
                 <w:rFonts w:ascii="Calibri" w:hAnsi="Calibri" w:cs="Calibri"/>
@@ -9841,7 +9755,6 @@
               </w:rPr>
               <w:t>RequireJS</w:t>
             </w:r>
-            <w:proofErr w:type="spellEnd"/>
           </w:p>
         </w:tc>
         <w:tc>
@@ -9877,18 +9790,8 @@
                 <w:sz w:val="22"/>
                 <w:szCs w:val="22"/>
               </w:rPr>
-              <w:t>C:\Program Files\Qlik\Sense\Client\assets\external\</w:t>
-            </w:r>
-            <w:proofErr w:type="spellStart"/>
-            <w:r>
-              <w:rPr>
-                <w:rFonts w:ascii="Calibri" w:hAnsi="Calibri" w:cs="Calibri"/>
-                <w:sz w:val="22"/>
-                <w:szCs w:val="22"/>
-              </w:rPr>
-              <w:t>requirejs</w:t>
-            </w:r>
-            <w:proofErr w:type="spellEnd"/>
+              <w:t>C:\Program Files\Qlik\Sense\Client\assets\external\requirejs</w:t>
+            </w:r>
           </w:p>
           <w:p>
             <w:pPr>
@@ -9913,7 +9816,7 @@
       </w:tr>
       <w:tr>
         <w:trPr>
-          <w:divId w:val="1486626829"/>
+          <w:divId w:val="1748964569"/>
         </w:trPr>
         <w:tc>
           <w:tcPr>
@@ -9987,18 +9890,8 @@
                 <w:sz w:val="22"/>
                 <w:szCs w:val="22"/>
               </w:rPr>
-              <w:t>C:\Program Files\Qlik\Sense\Client\</w:t>
-            </w:r>
-            <w:proofErr w:type="spellStart"/>
-            <w:r>
-              <w:rPr>
-                <w:rFonts w:ascii="Calibri" w:hAnsi="Calibri" w:cs="Calibri"/>
-                <w:sz w:val="22"/>
-                <w:szCs w:val="22"/>
-              </w:rPr>
-              <w:t>autogenerated</w:t>
-            </w:r>
-            <w:proofErr w:type="spellEnd"/>
+              <w:t>C:\Program Files\Qlik\Sense\Client\autogenerated</w:t>
+            </w:r>
           </w:p>
           <w:p>
             <w:pPr>
@@ -10011,7 +9904,7 @@
               </w:rPr>
               <w:drawing>
                 <wp:inline distT="0" distB="0" distL="0" distR="0">
-                  <wp:extent cx="4572000" cy="1390650"/>
+                  <wp:extent cx="9144000" cy="2781300"/>
                   <wp:effectExtent l="0" t="0" r="0" b="0"/>
                   <wp:docPr id="9" name="Picture 9" descr="Computer &#10;Open &#10;ites &#10;(top &#10;al Certificates &#10;tent &#10;ub &#10;Meteor - Copy &#10;eWebIntegration &#10;mloads &#10;Local Disk (C:) &#10;Program Files &#10;Qik &#10;Sense &#10;Client &#10;Burn &#10;New folder &#10;Name &#10;qros &#10;do-not-commit-files-to-this-folder.txt &#10;licenses.js &#10;product-info.js &#10;qlik styles.css &#10;qlikui.css &#10;autogenerated &#10;Date modified &#10;9/21/2016 1:18 AM &#10;9/21/2016 1:18 AM &#10;9/6/2016 12:15 PM &#10;9/6/2016 12:16 PM &#10;9/6/2016 12:16 PM &#10;9/6/2016 12:15 PM &#10;9/6/2016 12:15 PM &#10;Type &#10;File folder &#10;File folder &#10;Notepad++ Docum... &#10;JScript Script File &#10;JScript Script File &#10;Cascading Style She... &#10;Cascading Style She... &#10;Size &#10;1 KB &#10;478 KB &#10;483 KB &#10;90 KB "/>
                   <wp:cNvGraphicFramePr>
@@ -10027,7 +9920,7 @@
                           </pic:cNvPicPr>
                         </pic:nvPicPr>
                         <pic:blipFill>
-                          <a:blip r:embed="rId55" cstate="print">
+                          <a:blip r:embed="rId86">
                             <a:extLst>
                               <a:ext uri="{28A0092B-C50C-407E-A947-70E740481C1C}">
                                 <a14:useLocalDpi xmlns:a14="http://schemas.microsoft.com/office/drawing/2010/main" val="0"/>
@@ -10042,7 +9935,7 @@
                         <pic:spPr bwMode="auto">
                           <a:xfrm>
                             <a:off x="0" y="0"/>
-                            <a:ext cx="4572000" cy="1390650"/>
+                            <a:ext cx="9144000" cy="2781300"/>
                           </a:xfrm>
                           <a:prstGeom prst="rect">
                             <a:avLst/>
@@ -10094,68 +9987,14 @@
                 <w:sz w:val="22"/>
                 <w:szCs w:val="22"/>
               </w:rPr>
-              <w:t xml:space="preserve"> &lt;link </w:t>
-            </w:r>
-            <w:proofErr w:type="spellStart"/>
-            <w:r>
-              <w:rPr>
-                <w:rFonts w:ascii="Calibri" w:hAnsi="Calibri" w:cs="Calibri"/>
-                <w:sz w:val="22"/>
-                <w:szCs w:val="22"/>
-              </w:rPr>
-              <w:t>rel</w:t>
-            </w:r>
-            <w:proofErr w:type="spellEnd"/>
-            <w:r>
-              <w:rPr>
-                <w:rFonts w:ascii="Calibri" w:hAnsi="Calibri" w:cs="Calibri"/>
-                <w:sz w:val="22"/>
-                <w:szCs w:val="22"/>
-              </w:rPr>
-              <w:t xml:space="preserve">="stylesheet" </w:t>
-            </w:r>
-            <w:proofErr w:type="spellStart"/>
-            <w:r>
-              <w:rPr>
-                <w:rFonts w:ascii="Calibri" w:hAnsi="Calibri" w:cs="Calibri"/>
-                <w:sz w:val="22"/>
-                <w:szCs w:val="22"/>
-              </w:rPr>
-              <w:t>href</w:t>
-            </w:r>
-            <w:proofErr w:type="spellEnd"/>
-            <w:r>
-              <w:rPr>
-                <w:rFonts w:ascii="Calibri" w:hAnsi="Calibri" w:cs="Calibri"/>
-                <w:sz w:val="22"/>
-                <w:szCs w:val="22"/>
-              </w:rPr>
-              <w:t>="../../resources/</w:t>
-            </w:r>
-            <w:proofErr w:type="spellStart"/>
-            <w:r>
-              <w:rPr>
-                <w:rFonts w:ascii="Calibri" w:hAnsi="Calibri" w:cs="Calibri"/>
-                <w:sz w:val="22"/>
-                <w:szCs w:val="22"/>
-              </w:rPr>
-              <w:t>autogenerated</w:t>
-            </w:r>
-            <w:proofErr w:type="spellEnd"/>
-            <w:r>
-              <w:rPr>
-                <w:rFonts w:ascii="Calibri" w:hAnsi="Calibri" w:cs="Calibri"/>
-                <w:sz w:val="22"/>
-                <w:szCs w:val="22"/>
-              </w:rPr>
-              <w:t>/qlik-styles.css"&gt;</w:t>
+              <w:t xml:space="preserve"> &lt;link rel="stylesheet" href="../../resources/autogenerated/qlik-styles.css"&gt;</w:t>
             </w:r>
           </w:p>
         </w:tc>
       </w:tr>
       <w:tr>
         <w:trPr>
-          <w:divId w:val="1486626829"/>
+          <w:divId w:val="1748964569"/>
         </w:trPr>
         <w:tc>
           <w:tcPr>
@@ -10274,7 +10113,7 @@
       </w:tr>
       <w:tr>
         <w:trPr>
-          <w:divId w:val="1486626829"/>
+          <w:divId w:val="1748964569"/>
         </w:trPr>
         <w:tc>
           <w:tcPr>
@@ -10335,7 +10174,17 @@
                 <w:szCs w:val="22"/>
                 <w:lang w:val="nl-NL"/>
               </w:rPr>
-              <w:t xml:space="preserve"> files (to prevent cross site scripting); The require.js, the css and the fonts from above.</w:t>
+              <w:t xml:space="preserve"> </w:t>
+            </w:r>
+            <w:r>
+              <w:rPr>
+                <w:rFonts w:ascii="Calibri" w:hAnsi="Calibri" w:cs="Calibri"/>
+                <w:color w:val="000000"/>
+                <w:sz w:val="22"/>
+                <w:szCs w:val="22"/>
+                <w:lang w:val="nl-NL"/>
+              </w:rPr>
+              <w:t>files (to prevent cross site scripting); The require.js, the css and the fonts from above.</w:t>
             </w:r>
           </w:p>
         </w:tc>
@@ -10390,8 +10239,8 @@
               </w:rPr>
               <w:drawing>
                 <wp:inline distT="0" distB="0" distL="0" distR="0">
-                  <wp:extent cx="2886075" cy="1381125"/>
-                  <wp:effectExtent l="0" t="0" r="9525" b="9525"/>
+                  <wp:extent cx="5772150" cy="2762250"/>
+                  <wp:effectExtent l="0" t="0" r="0" b="0"/>
                   <wp:docPr id="10" name="Picture 10" descr="GitHub senseWebIntegration public &#10;resources fonts &#10;Name &#10;font.icons.html &#10;Iui- icons.ttf &#10;qlikview-sans.ttf &#10;qlikview-sans- bold.ttf &#10;qlikview-sans-bold italic.ttf &#10;q likview-sans- italic. ttf "/>
                   <wp:cNvGraphicFramePr>
                     <a:graphicFrameLocks xmlns:a="http://schemas.openxmlformats.org/drawingml/2006/main" noChangeAspect="1"/>
@@ -10406,7 +10255,7 @@
                           </pic:cNvPicPr>
                         </pic:nvPicPr>
                         <pic:blipFill>
-                          <a:blip r:embed="rId56">
+                          <a:blip r:embed="rId87">
                             <a:extLst>
                               <a:ext uri="{28A0092B-C50C-407E-A947-70E740481C1C}">
                                 <a14:useLocalDpi xmlns:a14="http://schemas.microsoft.com/office/drawing/2010/main" val="0"/>
@@ -10421,7 +10270,7 @@
                         <pic:spPr bwMode="auto">
                           <a:xfrm>
                             <a:off x="0" y="0"/>
-                            <a:ext cx="2886075" cy="1381125"/>
+                            <a:ext cx="5772150" cy="2762250"/>
                           </a:xfrm>
                           <a:prstGeom prst="rect">
                             <a:avLst/>
@@ -10555,7 +10404,17 @@
           <w:szCs w:val="22"/>
           <w:lang w:val="nl-NL"/>
         </w:rPr>
-        <w:t xml:space="preserve">This file contains a config object, which points to your Sense Server. This file is basically the "bridge" between your website and Sense </w:t>
+        <w:t>This file contains a config object, which points to your Sense Server. This file is basically the "bridge" between your websit</w:t>
+      </w:r>
+      <w:r>
+        <w:rPr>
+          <w:rFonts w:ascii="Calibri" w:eastAsia="Times New Roman" w:hAnsi="Calibri" w:cs="Calibri"/>
+          <w:color w:val="000000"/>
+          <w:sz w:val="22"/>
+          <w:szCs w:val="22"/>
+          <w:lang w:val="nl-NL"/>
+        </w:rPr>
+        <w:t xml:space="preserve">e and Sense </w:t>
       </w:r>
     </w:p>
     <w:p>
@@ -10582,7 +10441,6 @@
           <w:szCs w:val="22"/>
           <w:lang w:val="nl-NL"/>
         </w:rPr>
-        <w:lastRenderedPageBreak/>
         <w:t>In this javascript file you attach a DIV id to a Sense Chart ID (is being generated for you if you drag and drop), and you are done.</w:t>
       </w:r>
     </w:p>
@@ -10656,7 +10514,7 @@
           <w:lang w:val="nl-NL"/>
         </w:rPr>
         <w:br/>
-        <w:t>        isSecure: true</w:t>
+        <w:t>        is</w:t>
       </w:r>
       <w:r>
         <w:rPr>
@@ -10667,8 +10525,7 @@
           <w:shd w:val="clear" w:color="auto" w:fill="FFFFFF"/>
           <w:lang w:val="nl-NL"/>
         </w:rPr>
-        <w:br/>
-        <w:t>};</w:t>
+        <w:t>Secure: true</w:t>
       </w:r>
       <w:r>
         <w:rPr>
@@ -10680,7 +10537,7 @@
           <w:lang w:val="nl-NL"/>
         </w:rPr>
         <w:br/>
-        <w:t>require(["js/qlik"], function(qlik) {</w:t>
+        <w:t>};</w:t>
       </w:r>
       <w:r>
         <w:rPr>
@@ -10692,7 +10549,7 @@
           <w:lang w:val="nl-NL"/>
         </w:rPr>
         <w:br/>
-        <w:t>        // open the app</w:t>
+        <w:t>require(["js/qlik"], function(qlik) {</w:t>
       </w:r>
       <w:r>
         <w:rPr>
@@ -10704,7 +10561,7 @@
           <w:lang w:val="nl-NL"/>
         </w:rPr>
         <w:br/>
-        <w:t>        var app = qlik.openApp("c31e2aba-3b46-4b13-8b87-c5c2514dea1d", config);</w:t>
+        <w:t>        // open the app</w:t>
       </w:r>
       <w:r>
         <w:rPr>
@@ -10716,7 +10573,7 @@
           <w:lang w:val="nl-NL"/>
         </w:rPr>
         <w:br/>
-        <w:t>        // insert Qlik objects into the page.</w:t>
+        <w:t>        var app = qlik.openApp("c31e2aba-3b46-4b13-8b87-c5c2514dea1d", config);</w:t>
       </w:r>
       <w:r>
         <w:rPr>
@@ -10728,7 +10585,30 @@
           <w:lang w:val="nl-NL"/>
         </w:rPr>
         <w:br/>
-        <w:t>        app.getObject(document.getElementById("LB01"), "uPyZavD");</w:t>
+        <w:t>        // insert Qlik objects into the page.</w:t>
+      </w:r>
+      <w:r>
+        <w:rPr>
+          <w:rFonts w:ascii="Consolas" w:hAnsi="Consolas" w:cs="Calibri"/>
+          <w:color w:val="000000"/>
+          <w:sz w:val="18"/>
+          <w:szCs w:val="18"/>
+          <w:shd w:val="clear" w:color="auto" w:fill="FFFFFF"/>
+          <w:lang w:val="nl-NL"/>
+        </w:rPr>
+        <w:br/>
+        <w:t>        app.getObject(document.getElementById("LB01"</w:t>
+      </w:r>
+      <w:r>
+        <w:rPr>
+          <w:rFonts w:ascii="Consolas" w:hAnsi="Consolas" w:cs="Calibri"/>
+          <w:color w:val="000000"/>
+          <w:sz w:val="18"/>
+          <w:szCs w:val="18"/>
+          <w:shd w:val="clear" w:color="auto" w:fill="FFFFFF"/>
+          <w:lang w:val="nl-NL"/>
+        </w:rPr>
+        <w:t>), "uPyZavD");</w:t>
       </w:r>
     </w:p>
     <w:p>
@@ -10776,7 +10656,7 @@
         </w:rPr>
         <w:t>From &lt;</w:t>
       </w:r>
-      <w:hyperlink r:id="rId57" w:history="1">
+      <w:hyperlink r:id="rId88" w:history="1">
         <w:r>
           <w:rPr>
             <w:rStyle w:val="Hyperlink"/>
@@ -10785,7 +10665,17 @@
             <w:szCs w:val="18"/>
             <w:lang w:val="nl-NL"/>
           </w:rPr>
-          <w:t>https://help.qlik.com/en-US/sense-developer/2.2/Subsystems/APIs/Content/MashupAPI/qlik-interface-interface.htm</w:t>
+          <w:t>https://help.qlik.com/en-US/sense-developer/2.2/Subsystems/APIs/Content/MashupAPI/qlik-interface-interface</w:t>
+        </w:r>
+        <w:r>
+          <w:rPr>
+            <w:rStyle w:val="Hyperlink"/>
+            <w:rFonts w:ascii="Calibri" w:hAnsi="Calibri" w:cs="Calibri"/>
+            <w:sz w:val="18"/>
+            <w:szCs w:val="18"/>
+            <w:lang w:val="nl-NL"/>
+          </w:rPr>
+          <w:t>.htm</w:t>
         </w:r>
       </w:hyperlink>
       <w:r>
@@ -10841,7 +10731,7 @@
         </w:rPr>
         <w:drawing>
           <wp:inline distT="0" distB="0" distL="0" distR="0">
-            <wp:extent cx="4572000" cy="4676775"/>
+            <wp:extent cx="9144000" cy="9363075"/>
             <wp:effectExtent l="0" t="0" r="0" b="9525"/>
             <wp:docPr id="11" name="Picture 11" descr="Machine generated alternative text:&#10;Identify the host/port that has the &#10;relevant Qik data. &#10;Define a base URL for require to get &#10;a correct QIik Sense module and, if &#10;needed, to get the used extensions &#10;Get a Qik Sense js module using &#10;require &#10;Open app. &#10;Get objects from the app. "/>
             <wp:cNvGraphicFramePr>
@@ -10857,7 +10747,7 @@
                     </pic:cNvPicPr>
                   </pic:nvPicPr>
                   <pic:blipFill>
-                    <a:blip r:embed="rId58">
+                    <a:blip r:embed="rId89">
                       <a:extLst>
                         <a:ext uri="{28A0092B-C50C-407E-A947-70E740481C1C}">
                           <a14:useLocalDpi xmlns:a14="http://schemas.microsoft.com/office/drawing/2010/main" val="0"/>
@@ -10872,7 +10762,7 @@
                   <pic:spPr bwMode="auto">
                     <a:xfrm>
                       <a:off x="0" y="0"/>
-                      <a:ext cx="4572000" cy="4676775"/>
+                      <a:ext cx="9144000" cy="9363075"/>
                     </a:xfrm>
                     <a:prstGeom prst="rect">
                       <a:avLst/>
@@ -10911,7 +10801,7 @@
         </w:rPr>
         <w:t xml:space="preserve">From: </w:t>
       </w:r>
-      <w:hyperlink r:id="rId59" w:history="1">
+      <w:hyperlink r:id="rId90" w:history="1">
         <w:r>
           <w:rPr>
             <w:rStyle w:val="Hyperlink"/>
@@ -10920,7 +10810,17 @@
             <w:szCs w:val="22"/>
             <w:lang w:val="nl-NL"/>
           </w:rPr>
-          <w:t>https://help.qlik.com/en-US/sense-developer/2.2/Subsystems/Mashups/Content/mashups-introduction.htm</w:t>
+          <w:t>https://help.qlik.com/en-US/sense-develo</w:t>
+        </w:r>
+        <w:r>
+          <w:rPr>
+            <w:rStyle w:val="Hyperlink"/>
+            <w:rFonts w:ascii="Calibri" w:hAnsi="Calibri" w:cs="Calibri"/>
+            <w:sz w:val="22"/>
+            <w:szCs w:val="22"/>
+            <w:lang w:val="nl-NL"/>
+          </w:rPr>
+          <w:t>per/2.2/Subsystems/Mashups/Content/mashups-introduction.htm</w:t>
         </w:r>
       </w:hyperlink>
     </w:p>
@@ -10969,7 +10869,7 @@
         </w:rPr>
         <w:t xml:space="preserve">PS: note that if you create a new project in the </w:t>
       </w:r>
-      <w:hyperlink r:id="rId60" w:history="1">
+      <w:hyperlink r:id="rId91" w:history="1">
         <w:r>
           <w:rPr>
             <w:rStyle w:val="Hyperlink"/>
@@ -10989,7 +10889,17 @@
           <w:szCs w:val="22"/>
           <w:lang w:val="nl-NL"/>
         </w:rPr>
-        <w:t xml:space="preserve">, it will generate a starting template for you with the HTML, CSS and the javascript file. This tool will also generate the object guids (id)  for you. </w:t>
+        <w:t xml:space="preserve">, it will generate a starting template for you with the HTML, CSS and the javascript </w:t>
+      </w:r>
+      <w:r>
+        <w:rPr>
+          <w:rFonts w:ascii="Calibri" w:hAnsi="Calibri" w:cs="Calibri"/>
+          <w:color w:val="000000"/>
+          <w:sz w:val="22"/>
+          <w:szCs w:val="22"/>
+          <w:lang w:val="nl-NL"/>
+        </w:rPr>
+        <w:t xml:space="preserve">file. This tool will also generate the object guids (id)  for you. </w:t>
       </w:r>
     </w:p>
     <w:sectPr>
@@ -11005,9 +10915,9 @@
 <file path=word/numbering.xml><?xml version="1.0" encoding="utf-8"?>
 <w:numbering xmlns:wpc="http://schemas.microsoft.com/office/word/2010/wordprocessingCanvas" xmlns:cx="http://schemas.microsoft.com/office/drawing/2014/chartex" xmlns:cx1="http://schemas.microsoft.com/office/drawing/2015/9/8/chartex" xmlns:mc="http://schemas.openxmlformats.org/markup-compatibility/2006" xmlns:o="urn:schemas-microsoft-com:office:office" xmlns:r="http://schemas.openxmlformats.org/officeDocument/2006/relationships" xmlns:m="http://schemas.openxmlformats.org/officeDocument/2006/math" xmlns:v="urn:schemas-microsoft-com:vml" xmlns:wp14="http://schemas.microsoft.com/office/word/2010/wordprocessingDrawing" xmlns:wp="http://schemas.openxmlformats.org/drawingml/2006/wordprocessingDrawing" xmlns:w10="urn:schemas-microsoft-com:office:word" xmlns:w="http://schemas.openxmlformats.org/wordprocessingml/2006/main" xmlns:w14="http://schemas.microsoft.com/office/word/2010/wordml" xmlns:w15="http://schemas.microsoft.com/office/word/2012/wordml" xmlns:w16se="http://schemas.microsoft.com/office/word/2015/wordml/symex" xmlns:wpg="http://schemas.microsoft.com/office/word/2010/wordprocessingGroup" xmlns:wpi="http://schemas.microsoft.com/office/word/2010/wordprocessingInk" xmlns:wne="http://schemas.microsoft.com/office/word/2006/wordml" xmlns:wps="http://schemas.microsoft.com/office/word/2010/wordprocessingShape" mc:Ignorable="w14 w15 w16se wp14">
   <w:abstractNum w:abstractNumId="0" w15:restartNumberingAfterBreak="0">
-    <w:nsid w:val="02FC1B43"/>
+    <w:nsid w:val="014A17CA"/>
     <w:multiLevelType w:val="multilevel"/>
-    <w:tmpl w:val="38E2B3B4"/>
+    <w:tmpl w:val="B5CCE864"/>
     <w:lvl w:ilvl="0">
       <w:start w:val="1"/>
       <w:numFmt w:val="bullet"/>
@@ -11024,6 +10934,602 @@
         <w:sz w:val="20"/>
       </w:rPr>
     </w:lvl>
+    <w:lvl w:ilvl="1" w:tentative="1">
+      <w:start w:val="1"/>
+      <w:numFmt w:val="bullet"/>
+      <w:lvlText w:val=""/>
+      <w:lvlJc w:val="left"/>
+      <w:pPr>
+        <w:tabs>
+          <w:tab w:val="num" w:pos="1440"/>
+        </w:tabs>
+        <w:ind w:left="1440" w:hanging="360"/>
+      </w:pPr>
+      <w:rPr>
+        <w:rFonts w:ascii="Symbol" w:hAnsi="Symbol" w:hint="default"/>
+        <w:sz w:val="20"/>
+      </w:rPr>
+    </w:lvl>
+    <w:lvl w:ilvl="2" w:tentative="1">
+      <w:start w:val="1"/>
+      <w:numFmt w:val="bullet"/>
+      <w:lvlText w:val=""/>
+      <w:lvlJc w:val="left"/>
+      <w:pPr>
+        <w:tabs>
+          <w:tab w:val="num" w:pos="2160"/>
+        </w:tabs>
+        <w:ind w:left="2160" w:hanging="360"/>
+      </w:pPr>
+      <w:rPr>
+        <w:rFonts w:ascii="Symbol" w:hAnsi="Symbol" w:hint="default"/>
+        <w:sz w:val="20"/>
+      </w:rPr>
+    </w:lvl>
+    <w:lvl w:ilvl="3" w:tentative="1">
+      <w:start w:val="1"/>
+      <w:numFmt w:val="bullet"/>
+      <w:lvlText w:val=""/>
+      <w:lvlJc w:val="left"/>
+      <w:pPr>
+        <w:tabs>
+          <w:tab w:val="num" w:pos="2880"/>
+        </w:tabs>
+        <w:ind w:left="2880" w:hanging="360"/>
+      </w:pPr>
+      <w:rPr>
+        <w:rFonts w:ascii="Symbol" w:hAnsi="Symbol" w:hint="default"/>
+        <w:sz w:val="20"/>
+      </w:rPr>
+    </w:lvl>
+    <w:lvl w:ilvl="4" w:tentative="1">
+      <w:start w:val="1"/>
+      <w:numFmt w:val="bullet"/>
+      <w:lvlText w:val=""/>
+      <w:lvlJc w:val="left"/>
+      <w:pPr>
+        <w:tabs>
+          <w:tab w:val="num" w:pos="3600"/>
+        </w:tabs>
+        <w:ind w:left="3600" w:hanging="360"/>
+      </w:pPr>
+      <w:rPr>
+        <w:rFonts w:ascii="Symbol" w:hAnsi="Symbol" w:hint="default"/>
+        <w:sz w:val="20"/>
+      </w:rPr>
+    </w:lvl>
+    <w:lvl w:ilvl="5" w:tentative="1">
+      <w:start w:val="1"/>
+      <w:numFmt w:val="bullet"/>
+      <w:lvlText w:val=""/>
+      <w:lvlJc w:val="left"/>
+      <w:pPr>
+        <w:tabs>
+          <w:tab w:val="num" w:pos="4320"/>
+        </w:tabs>
+        <w:ind w:left="4320" w:hanging="360"/>
+      </w:pPr>
+      <w:rPr>
+        <w:rFonts w:ascii="Symbol" w:hAnsi="Symbol" w:hint="default"/>
+        <w:sz w:val="20"/>
+      </w:rPr>
+    </w:lvl>
+    <w:lvl w:ilvl="6" w:tentative="1">
+      <w:start w:val="1"/>
+      <w:numFmt w:val="bullet"/>
+      <w:lvlText w:val=""/>
+      <w:lvlJc w:val="left"/>
+      <w:pPr>
+        <w:tabs>
+          <w:tab w:val="num" w:pos="5040"/>
+        </w:tabs>
+        <w:ind w:left="5040" w:hanging="360"/>
+      </w:pPr>
+      <w:rPr>
+        <w:rFonts w:ascii="Symbol" w:hAnsi="Symbol" w:hint="default"/>
+        <w:sz w:val="20"/>
+      </w:rPr>
+    </w:lvl>
+    <w:lvl w:ilvl="7" w:tentative="1">
+      <w:start w:val="1"/>
+      <w:numFmt w:val="bullet"/>
+      <w:lvlText w:val=""/>
+      <w:lvlJc w:val="left"/>
+      <w:pPr>
+        <w:tabs>
+          <w:tab w:val="num" w:pos="5760"/>
+        </w:tabs>
+        <w:ind w:left="5760" w:hanging="360"/>
+      </w:pPr>
+      <w:rPr>
+        <w:rFonts w:ascii="Symbol" w:hAnsi="Symbol" w:hint="default"/>
+        <w:sz w:val="20"/>
+      </w:rPr>
+    </w:lvl>
+    <w:lvl w:ilvl="8" w:tentative="1">
+      <w:start w:val="1"/>
+      <w:numFmt w:val="bullet"/>
+      <w:lvlText w:val=""/>
+      <w:lvlJc w:val="left"/>
+      <w:pPr>
+        <w:tabs>
+          <w:tab w:val="num" w:pos="6480"/>
+        </w:tabs>
+        <w:ind w:left="6480" w:hanging="360"/>
+      </w:pPr>
+      <w:rPr>
+        <w:rFonts w:ascii="Symbol" w:hAnsi="Symbol" w:hint="default"/>
+        <w:sz w:val="20"/>
+      </w:rPr>
+    </w:lvl>
+  </w:abstractNum>
+  <w:abstractNum w:abstractNumId="1" w15:restartNumberingAfterBreak="0">
+    <w:nsid w:val="04600690"/>
+    <w:multiLevelType w:val="multilevel"/>
+    <w:tmpl w:val="CC6A8D56"/>
+    <w:lvl w:ilvl="0">
+      <w:start w:val="1"/>
+      <w:numFmt w:val="bullet"/>
+      <w:lvlText w:val=""/>
+      <w:lvlJc w:val="left"/>
+      <w:pPr>
+        <w:tabs>
+          <w:tab w:val="num" w:pos="720"/>
+        </w:tabs>
+        <w:ind w:left="720" w:hanging="360"/>
+      </w:pPr>
+      <w:rPr>
+        <w:rFonts w:ascii="Symbol" w:hAnsi="Symbol" w:hint="default"/>
+        <w:sz w:val="20"/>
+      </w:rPr>
+    </w:lvl>
+    <w:lvl w:ilvl="1" w:tentative="1">
+      <w:start w:val="1"/>
+      <w:numFmt w:val="bullet"/>
+      <w:lvlText w:val=""/>
+      <w:lvlJc w:val="left"/>
+      <w:pPr>
+        <w:tabs>
+          <w:tab w:val="num" w:pos="1440"/>
+        </w:tabs>
+        <w:ind w:left="1440" w:hanging="360"/>
+      </w:pPr>
+      <w:rPr>
+        <w:rFonts w:ascii="Symbol" w:hAnsi="Symbol" w:hint="default"/>
+        <w:sz w:val="20"/>
+      </w:rPr>
+    </w:lvl>
+    <w:lvl w:ilvl="2" w:tentative="1">
+      <w:start w:val="1"/>
+      <w:numFmt w:val="bullet"/>
+      <w:lvlText w:val=""/>
+      <w:lvlJc w:val="left"/>
+      <w:pPr>
+        <w:tabs>
+          <w:tab w:val="num" w:pos="2160"/>
+        </w:tabs>
+        <w:ind w:left="2160" w:hanging="360"/>
+      </w:pPr>
+      <w:rPr>
+        <w:rFonts w:ascii="Symbol" w:hAnsi="Symbol" w:hint="default"/>
+        <w:sz w:val="20"/>
+      </w:rPr>
+    </w:lvl>
+    <w:lvl w:ilvl="3" w:tentative="1">
+      <w:start w:val="1"/>
+      <w:numFmt w:val="bullet"/>
+      <w:lvlText w:val=""/>
+      <w:lvlJc w:val="left"/>
+      <w:pPr>
+        <w:tabs>
+          <w:tab w:val="num" w:pos="2880"/>
+        </w:tabs>
+        <w:ind w:left="2880" w:hanging="360"/>
+      </w:pPr>
+      <w:rPr>
+        <w:rFonts w:ascii="Symbol" w:hAnsi="Symbol" w:hint="default"/>
+        <w:sz w:val="20"/>
+      </w:rPr>
+    </w:lvl>
+    <w:lvl w:ilvl="4" w:tentative="1">
+      <w:start w:val="1"/>
+      <w:numFmt w:val="bullet"/>
+      <w:lvlText w:val=""/>
+      <w:lvlJc w:val="left"/>
+      <w:pPr>
+        <w:tabs>
+          <w:tab w:val="num" w:pos="3600"/>
+        </w:tabs>
+        <w:ind w:left="3600" w:hanging="360"/>
+      </w:pPr>
+      <w:rPr>
+        <w:rFonts w:ascii="Symbol" w:hAnsi="Symbol" w:hint="default"/>
+        <w:sz w:val="20"/>
+      </w:rPr>
+    </w:lvl>
+    <w:lvl w:ilvl="5" w:tentative="1">
+      <w:start w:val="1"/>
+      <w:numFmt w:val="bullet"/>
+      <w:lvlText w:val=""/>
+      <w:lvlJc w:val="left"/>
+      <w:pPr>
+        <w:tabs>
+          <w:tab w:val="num" w:pos="4320"/>
+        </w:tabs>
+        <w:ind w:left="4320" w:hanging="360"/>
+      </w:pPr>
+      <w:rPr>
+        <w:rFonts w:ascii="Symbol" w:hAnsi="Symbol" w:hint="default"/>
+        <w:sz w:val="20"/>
+      </w:rPr>
+    </w:lvl>
+    <w:lvl w:ilvl="6" w:tentative="1">
+      <w:start w:val="1"/>
+      <w:numFmt w:val="bullet"/>
+      <w:lvlText w:val=""/>
+      <w:lvlJc w:val="left"/>
+      <w:pPr>
+        <w:tabs>
+          <w:tab w:val="num" w:pos="5040"/>
+        </w:tabs>
+        <w:ind w:left="5040" w:hanging="360"/>
+      </w:pPr>
+      <w:rPr>
+        <w:rFonts w:ascii="Symbol" w:hAnsi="Symbol" w:hint="default"/>
+        <w:sz w:val="20"/>
+      </w:rPr>
+    </w:lvl>
+    <w:lvl w:ilvl="7" w:tentative="1">
+      <w:start w:val="1"/>
+      <w:numFmt w:val="bullet"/>
+      <w:lvlText w:val=""/>
+      <w:lvlJc w:val="left"/>
+      <w:pPr>
+        <w:tabs>
+          <w:tab w:val="num" w:pos="5760"/>
+        </w:tabs>
+        <w:ind w:left="5760" w:hanging="360"/>
+      </w:pPr>
+      <w:rPr>
+        <w:rFonts w:ascii="Symbol" w:hAnsi="Symbol" w:hint="default"/>
+        <w:sz w:val="20"/>
+      </w:rPr>
+    </w:lvl>
+    <w:lvl w:ilvl="8" w:tentative="1">
+      <w:start w:val="1"/>
+      <w:numFmt w:val="bullet"/>
+      <w:lvlText w:val=""/>
+      <w:lvlJc w:val="left"/>
+      <w:pPr>
+        <w:tabs>
+          <w:tab w:val="num" w:pos="6480"/>
+        </w:tabs>
+        <w:ind w:left="6480" w:hanging="360"/>
+      </w:pPr>
+      <w:rPr>
+        <w:rFonts w:ascii="Symbol" w:hAnsi="Symbol" w:hint="default"/>
+        <w:sz w:val="20"/>
+      </w:rPr>
+    </w:lvl>
+  </w:abstractNum>
+  <w:abstractNum w:abstractNumId="2" w15:restartNumberingAfterBreak="0">
+    <w:nsid w:val="1555074C"/>
+    <w:multiLevelType w:val="multilevel"/>
+    <w:tmpl w:val="42447B58"/>
+    <w:lvl w:ilvl="0">
+      <w:start w:val="1"/>
+      <w:numFmt w:val="bullet"/>
+      <w:lvlText w:val=""/>
+      <w:lvlJc w:val="left"/>
+      <w:pPr>
+        <w:tabs>
+          <w:tab w:val="num" w:pos="720"/>
+        </w:tabs>
+        <w:ind w:left="720" w:hanging="360"/>
+      </w:pPr>
+      <w:rPr>
+        <w:rFonts w:ascii="Symbol" w:hAnsi="Symbol" w:hint="default"/>
+        <w:sz w:val="20"/>
+      </w:rPr>
+    </w:lvl>
+    <w:lvl w:ilvl="1" w:tentative="1">
+      <w:start w:val="1"/>
+      <w:numFmt w:val="bullet"/>
+      <w:lvlText w:val=""/>
+      <w:lvlJc w:val="left"/>
+      <w:pPr>
+        <w:tabs>
+          <w:tab w:val="num" w:pos="1440"/>
+        </w:tabs>
+        <w:ind w:left="1440" w:hanging="360"/>
+      </w:pPr>
+      <w:rPr>
+        <w:rFonts w:ascii="Symbol" w:hAnsi="Symbol" w:hint="default"/>
+        <w:sz w:val="20"/>
+      </w:rPr>
+    </w:lvl>
+    <w:lvl w:ilvl="2" w:tentative="1">
+      <w:start w:val="1"/>
+      <w:numFmt w:val="bullet"/>
+      <w:lvlText w:val=""/>
+      <w:lvlJc w:val="left"/>
+      <w:pPr>
+        <w:tabs>
+          <w:tab w:val="num" w:pos="2160"/>
+        </w:tabs>
+        <w:ind w:left="2160" w:hanging="360"/>
+      </w:pPr>
+      <w:rPr>
+        <w:rFonts w:ascii="Symbol" w:hAnsi="Symbol" w:hint="default"/>
+        <w:sz w:val="20"/>
+      </w:rPr>
+    </w:lvl>
+    <w:lvl w:ilvl="3" w:tentative="1">
+      <w:start w:val="1"/>
+      <w:numFmt w:val="bullet"/>
+      <w:lvlText w:val=""/>
+      <w:lvlJc w:val="left"/>
+      <w:pPr>
+        <w:tabs>
+          <w:tab w:val="num" w:pos="2880"/>
+        </w:tabs>
+        <w:ind w:left="2880" w:hanging="360"/>
+      </w:pPr>
+      <w:rPr>
+        <w:rFonts w:ascii="Symbol" w:hAnsi="Symbol" w:hint="default"/>
+        <w:sz w:val="20"/>
+      </w:rPr>
+    </w:lvl>
+    <w:lvl w:ilvl="4" w:tentative="1">
+      <w:start w:val="1"/>
+      <w:numFmt w:val="bullet"/>
+      <w:lvlText w:val=""/>
+      <w:lvlJc w:val="left"/>
+      <w:pPr>
+        <w:tabs>
+          <w:tab w:val="num" w:pos="3600"/>
+        </w:tabs>
+        <w:ind w:left="3600" w:hanging="360"/>
+      </w:pPr>
+      <w:rPr>
+        <w:rFonts w:ascii="Symbol" w:hAnsi="Symbol" w:hint="default"/>
+        <w:sz w:val="20"/>
+      </w:rPr>
+    </w:lvl>
+    <w:lvl w:ilvl="5" w:tentative="1">
+      <w:start w:val="1"/>
+      <w:numFmt w:val="bullet"/>
+      <w:lvlText w:val=""/>
+      <w:lvlJc w:val="left"/>
+      <w:pPr>
+        <w:tabs>
+          <w:tab w:val="num" w:pos="4320"/>
+        </w:tabs>
+        <w:ind w:left="4320" w:hanging="360"/>
+      </w:pPr>
+      <w:rPr>
+        <w:rFonts w:ascii="Symbol" w:hAnsi="Symbol" w:hint="default"/>
+        <w:sz w:val="20"/>
+      </w:rPr>
+    </w:lvl>
+    <w:lvl w:ilvl="6" w:tentative="1">
+      <w:start w:val="1"/>
+      <w:numFmt w:val="bullet"/>
+      <w:lvlText w:val=""/>
+      <w:lvlJc w:val="left"/>
+      <w:pPr>
+        <w:tabs>
+          <w:tab w:val="num" w:pos="5040"/>
+        </w:tabs>
+        <w:ind w:left="5040" w:hanging="360"/>
+      </w:pPr>
+      <w:rPr>
+        <w:rFonts w:ascii="Symbol" w:hAnsi="Symbol" w:hint="default"/>
+        <w:sz w:val="20"/>
+      </w:rPr>
+    </w:lvl>
+    <w:lvl w:ilvl="7" w:tentative="1">
+      <w:start w:val="1"/>
+      <w:numFmt w:val="bullet"/>
+      <w:lvlText w:val=""/>
+      <w:lvlJc w:val="left"/>
+      <w:pPr>
+        <w:tabs>
+          <w:tab w:val="num" w:pos="5760"/>
+        </w:tabs>
+        <w:ind w:left="5760" w:hanging="360"/>
+      </w:pPr>
+      <w:rPr>
+        <w:rFonts w:ascii="Symbol" w:hAnsi="Symbol" w:hint="default"/>
+        <w:sz w:val="20"/>
+      </w:rPr>
+    </w:lvl>
+    <w:lvl w:ilvl="8" w:tentative="1">
+      <w:start w:val="1"/>
+      <w:numFmt w:val="bullet"/>
+      <w:lvlText w:val=""/>
+      <w:lvlJc w:val="left"/>
+      <w:pPr>
+        <w:tabs>
+          <w:tab w:val="num" w:pos="6480"/>
+        </w:tabs>
+        <w:ind w:left="6480" w:hanging="360"/>
+      </w:pPr>
+      <w:rPr>
+        <w:rFonts w:ascii="Symbol" w:hAnsi="Symbol" w:hint="default"/>
+        <w:sz w:val="20"/>
+      </w:rPr>
+    </w:lvl>
+  </w:abstractNum>
+  <w:abstractNum w:abstractNumId="3" w15:restartNumberingAfterBreak="0">
+    <w:nsid w:val="3611732F"/>
+    <w:multiLevelType w:val="multilevel"/>
+    <w:tmpl w:val="47D4DE1E"/>
+    <w:lvl w:ilvl="0">
+      <w:start w:val="1"/>
+      <w:numFmt w:val="bullet"/>
+      <w:lvlText w:val=""/>
+      <w:lvlJc w:val="left"/>
+      <w:pPr>
+        <w:tabs>
+          <w:tab w:val="num" w:pos="720"/>
+        </w:tabs>
+        <w:ind w:left="720" w:hanging="360"/>
+      </w:pPr>
+      <w:rPr>
+        <w:rFonts w:ascii="Symbol" w:hAnsi="Symbol" w:hint="default"/>
+        <w:sz w:val="20"/>
+      </w:rPr>
+    </w:lvl>
+    <w:lvl w:ilvl="1" w:tentative="1">
+      <w:start w:val="1"/>
+      <w:numFmt w:val="bullet"/>
+      <w:lvlText w:val=""/>
+      <w:lvlJc w:val="left"/>
+      <w:pPr>
+        <w:tabs>
+          <w:tab w:val="num" w:pos="1440"/>
+        </w:tabs>
+        <w:ind w:left="1440" w:hanging="360"/>
+      </w:pPr>
+      <w:rPr>
+        <w:rFonts w:ascii="Symbol" w:hAnsi="Symbol" w:hint="default"/>
+        <w:sz w:val="20"/>
+      </w:rPr>
+    </w:lvl>
+    <w:lvl w:ilvl="2" w:tentative="1">
+      <w:start w:val="1"/>
+      <w:numFmt w:val="bullet"/>
+      <w:lvlText w:val=""/>
+      <w:lvlJc w:val="left"/>
+      <w:pPr>
+        <w:tabs>
+          <w:tab w:val="num" w:pos="2160"/>
+        </w:tabs>
+        <w:ind w:left="2160" w:hanging="360"/>
+      </w:pPr>
+      <w:rPr>
+        <w:rFonts w:ascii="Symbol" w:hAnsi="Symbol" w:hint="default"/>
+        <w:sz w:val="20"/>
+      </w:rPr>
+    </w:lvl>
+    <w:lvl w:ilvl="3" w:tentative="1">
+      <w:start w:val="1"/>
+      <w:numFmt w:val="bullet"/>
+      <w:lvlText w:val=""/>
+      <w:lvlJc w:val="left"/>
+      <w:pPr>
+        <w:tabs>
+          <w:tab w:val="num" w:pos="2880"/>
+        </w:tabs>
+        <w:ind w:left="2880" w:hanging="360"/>
+      </w:pPr>
+      <w:rPr>
+        <w:rFonts w:ascii="Symbol" w:hAnsi="Symbol" w:hint="default"/>
+        <w:sz w:val="20"/>
+      </w:rPr>
+    </w:lvl>
+    <w:lvl w:ilvl="4" w:tentative="1">
+      <w:start w:val="1"/>
+      <w:numFmt w:val="bullet"/>
+      <w:lvlText w:val=""/>
+      <w:lvlJc w:val="left"/>
+      <w:pPr>
+        <w:tabs>
+          <w:tab w:val="num" w:pos="3600"/>
+        </w:tabs>
+        <w:ind w:left="3600" w:hanging="360"/>
+      </w:pPr>
+      <w:rPr>
+        <w:rFonts w:ascii="Symbol" w:hAnsi="Symbol" w:hint="default"/>
+        <w:sz w:val="20"/>
+      </w:rPr>
+    </w:lvl>
+    <w:lvl w:ilvl="5" w:tentative="1">
+      <w:start w:val="1"/>
+      <w:numFmt w:val="bullet"/>
+      <w:lvlText w:val=""/>
+      <w:lvlJc w:val="left"/>
+      <w:pPr>
+        <w:tabs>
+          <w:tab w:val="num" w:pos="4320"/>
+        </w:tabs>
+        <w:ind w:left="4320" w:hanging="360"/>
+      </w:pPr>
+      <w:rPr>
+        <w:rFonts w:ascii="Symbol" w:hAnsi="Symbol" w:hint="default"/>
+        <w:sz w:val="20"/>
+      </w:rPr>
+    </w:lvl>
+    <w:lvl w:ilvl="6" w:tentative="1">
+      <w:start w:val="1"/>
+      <w:numFmt w:val="bullet"/>
+      <w:lvlText w:val=""/>
+      <w:lvlJc w:val="left"/>
+      <w:pPr>
+        <w:tabs>
+          <w:tab w:val="num" w:pos="5040"/>
+        </w:tabs>
+        <w:ind w:left="5040" w:hanging="360"/>
+      </w:pPr>
+      <w:rPr>
+        <w:rFonts w:ascii="Symbol" w:hAnsi="Symbol" w:hint="default"/>
+        <w:sz w:val="20"/>
+      </w:rPr>
+    </w:lvl>
+    <w:lvl w:ilvl="7" w:tentative="1">
+      <w:start w:val="1"/>
+      <w:numFmt w:val="bullet"/>
+      <w:lvlText w:val=""/>
+      <w:lvlJc w:val="left"/>
+      <w:pPr>
+        <w:tabs>
+          <w:tab w:val="num" w:pos="5760"/>
+        </w:tabs>
+        <w:ind w:left="5760" w:hanging="360"/>
+      </w:pPr>
+      <w:rPr>
+        <w:rFonts w:ascii="Symbol" w:hAnsi="Symbol" w:hint="default"/>
+        <w:sz w:val="20"/>
+      </w:rPr>
+    </w:lvl>
+    <w:lvl w:ilvl="8" w:tentative="1">
+      <w:start w:val="1"/>
+      <w:numFmt w:val="bullet"/>
+      <w:lvlText w:val=""/>
+      <w:lvlJc w:val="left"/>
+      <w:pPr>
+        <w:tabs>
+          <w:tab w:val="num" w:pos="6480"/>
+        </w:tabs>
+        <w:ind w:left="6480" w:hanging="360"/>
+      </w:pPr>
+      <w:rPr>
+        <w:rFonts w:ascii="Symbol" w:hAnsi="Symbol" w:hint="default"/>
+        <w:sz w:val="20"/>
+      </w:rPr>
+    </w:lvl>
+  </w:abstractNum>
+  <w:abstractNum w:abstractNumId="4" w15:restartNumberingAfterBreak="0">
+    <w:nsid w:val="3B823938"/>
+    <w:multiLevelType w:val="multilevel"/>
+    <w:tmpl w:val="A92A1E5C"/>
+    <w:lvl w:ilvl="0">
+      <w:start w:val="1"/>
+      <w:numFmt w:val="bullet"/>
+      <w:lvlText w:val=""/>
+      <w:lvlJc w:val="left"/>
+      <w:pPr>
+        <w:tabs>
+          <w:tab w:val="num" w:pos="720"/>
+        </w:tabs>
+        <w:ind w:left="720" w:hanging="360"/>
+      </w:pPr>
+      <w:rPr>
+        <w:rFonts w:ascii="Symbol" w:hAnsi="Symbol" w:hint="default"/>
+        <w:sz w:val="20"/>
+      </w:rPr>
+    </w:lvl>
     <w:lvl w:ilvl="1">
       <w:start w:val="1"/>
       <w:numFmt w:val="bullet"/>
@@ -11153,10 +11659,10 @@
       </w:rPr>
     </w:lvl>
   </w:abstractNum>
-  <w:abstractNum w:abstractNumId="1" w15:restartNumberingAfterBreak="0">
-    <w:nsid w:val="043A5C79"/>
+  <w:abstractNum w:abstractNumId="5" w15:restartNumberingAfterBreak="0">
+    <w:nsid w:val="462836FD"/>
     <w:multiLevelType w:val="multilevel"/>
-    <w:tmpl w:val="A058E242"/>
+    <w:tmpl w:val="790C3392"/>
     <w:lvl w:ilvl="0">
       <w:start w:val="1"/>
       <w:numFmt w:val="bullet"/>
@@ -11302,10 +11808,10 @@
       </w:rPr>
     </w:lvl>
   </w:abstractNum>
-  <w:abstractNum w:abstractNumId="2" w15:restartNumberingAfterBreak="0">
-    <w:nsid w:val="0FC94133"/>
+  <w:abstractNum w:abstractNumId="6" w15:restartNumberingAfterBreak="0">
+    <w:nsid w:val="4C5C1E5C"/>
     <w:multiLevelType w:val="multilevel"/>
-    <w:tmpl w:val="E6F6F9F4"/>
+    <w:tmpl w:val="CFC2EAC8"/>
     <w:lvl w:ilvl="0">
       <w:start w:val="1"/>
       <w:numFmt w:val="bullet"/>
@@ -11451,10 +11957,10 @@
       </w:rPr>
     </w:lvl>
   </w:abstractNum>
-  <w:abstractNum w:abstractNumId="3" w15:restartNumberingAfterBreak="0">
-    <w:nsid w:val="11DD0986"/>
+  <w:abstractNum w:abstractNumId="7" w15:restartNumberingAfterBreak="0">
+    <w:nsid w:val="5B4A6973"/>
     <w:multiLevelType w:val="multilevel"/>
-    <w:tmpl w:val="F342CAAE"/>
+    <w:tmpl w:val="3E0802AC"/>
     <w:lvl w:ilvl="0">
       <w:start w:val="1"/>
       <w:numFmt w:val="bullet"/>
@@ -11600,10 +12106,123 @@
       </w:rPr>
     </w:lvl>
   </w:abstractNum>
-  <w:abstractNum w:abstractNumId="4" w15:restartNumberingAfterBreak="0">
-    <w:nsid w:val="14757706"/>
+  <w:abstractNum w:abstractNumId="8" w15:restartNumberingAfterBreak="0">
+    <w:nsid w:val="5F1D29EA"/>
     <w:multiLevelType w:val="multilevel"/>
-    <w:tmpl w:val="FD6CCF3C"/>
+    <w:tmpl w:val="8188C236"/>
+    <w:lvl w:ilvl="0">
+      <w:start w:val="1"/>
+      <w:numFmt w:val="decimal"/>
+      <w:lvlText w:val="%1."/>
+      <w:lvlJc w:val="left"/>
+      <w:pPr>
+        <w:tabs>
+          <w:tab w:val="num" w:pos="720"/>
+        </w:tabs>
+        <w:ind w:left="720" w:hanging="360"/>
+      </w:pPr>
+    </w:lvl>
+    <w:lvl w:ilvl="1">
+      <w:start w:val="1"/>
+      <w:numFmt w:val="lowerLetter"/>
+      <w:lvlText w:val="%2."/>
+      <w:lvlJc w:val="left"/>
+      <w:pPr>
+        <w:tabs>
+          <w:tab w:val="num" w:pos="1440"/>
+        </w:tabs>
+        <w:ind w:left="1440" w:hanging="360"/>
+      </w:pPr>
+    </w:lvl>
+    <w:lvl w:ilvl="2" w:tentative="1">
+      <w:start w:val="1"/>
+      <w:numFmt w:val="decimal"/>
+      <w:lvlText w:val="%3."/>
+      <w:lvlJc w:val="left"/>
+      <w:pPr>
+        <w:tabs>
+          <w:tab w:val="num" w:pos="2160"/>
+        </w:tabs>
+        <w:ind w:left="2160" w:hanging="360"/>
+      </w:pPr>
+    </w:lvl>
+    <w:lvl w:ilvl="3" w:tentative="1">
+      <w:start w:val="1"/>
+      <w:numFmt w:val="decimal"/>
+      <w:lvlText w:val="%4."/>
+      <w:lvlJc w:val="left"/>
+      <w:pPr>
+        <w:tabs>
+          <w:tab w:val="num" w:pos="2880"/>
+        </w:tabs>
+        <w:ind w:left="2880" w:hanging="360"/>
+      </w:pPr>
+    </w:lvl>
+    <w:lvl w:ilvl="4" w:tentative="1">
+      <w:start w:val="1"/>
+      <w:numFmt w:val="decimal"/>
+      <w:lvlText w:val="%5."/>
+      <w:lvlJc w:val="left"/>
+      <w:pPr>
+        <w:tabs>
+          <w:tab w:val="num" w:pos="3600"/>
+        </w:tabs>
+        <w:ind w:left="3600" w:hanging="360"/>
+      </w:pPr>
+    </w:lvl>
+    <w:lvl w:ilvl="5" w:tentative="1">
+      <w:start w:val="1"/>
+      <w:numFmt w:val="decimal"/>
+      <w:lvlText w:val="%6."/>
+      <w:lvlJc w:val="left"/>
+      <w:pPr>
+        <w:tabs>
+          <w:tab w:val="num" w:pos="4320"/>
+        </w:tabs>
+        <w:ind w:left="4320" w:hanging="360"/>
+      </w:pPr>
+    </w:lvl>
+    <w:lvl w:ilvl="6" w:tentative="1">
+      <w:start w:val="1"/>
+      <w:numFmt w:val="decimal"/>
+      <w:lvlText w:val="%7."/>
+      <w:lvlJc w:val="left"/>
+      <w:pPr>
+        <w:tabs>
+          <w:tab w:val="num" w:pos="5040"/>
+        </w:tabs>
+        <w:ind w:left="5040" w:hanging="360"/>
+      </w:pPr>
+    </w:lvl>
+    <w:lvl w:ilvl="7" w:tentative="1">
+      <w:start w:val="1"/>
+      <w:numFmt w:val="decimal"/>
+      <w:lvlText w:val="%8."/>
+      <w:lvlJc w:val="left"/>
+      <w:pPr>
+        <w:tabs>
+          <w:tab w:val="num" w:pos="5760"/>
+        </w:tabs>
+        <w:ind w:left="5760" w:hanging="360"/>
+      </w:pPr>
+    </w:lvl>
+    <w:lvl w:ilvl="8" w:tentative="1">
+      <w:start w:val="1"/>
+      <w:numFmt w:val="decimal"/>
+      <w:lvlText w:val="%9."/>
+      <w:lvlJc w:val="left"/>
+      <w:pPr>
+        <w:tabs>
+          <w:tab w:val="num" w:pos="6480"/>
+        </w:tabs>
+        <w:ind w:left="6480" w:hanging="360"/>
+      </w:pPr>
+    </w:lvl>
+  </w:abstractNum>
+  <w:abstractNum w:abstractNumId="9" w15:restartNumberingAfterBreak="0">
+    <w:nsid w:val="5FCE213D"/>
+    <w:multiLevelType w:val="multilevel"/>
+    <w:tmpl w:val="93721D58"/>
     <w:lvl w:ilvl="0">
       <w:start w:val="1"/>
       <w:numFmt w:val="bullet"/>
@@ -11749,10 +12368,10 @@
       </w:rPr>
     </w:lvl>
   </w:abstractNum>
-  <w:abstractNum w:abstractNumId="5" w15:restartNumberingAfterBreak="0">
-    <w:nsid w:val="19A92E8C"/>
+  <w:abstractNum w:abstractNumId="10" w15:restartNumberingAfterBreak="0">
+    <w:nsid w:val="60F969ED"/>
     <w:multiLevelType w:val="multilevel"/>
-    <w:tmpl w:val="FC96901C"/>
+    <w:tmpl w:val="0AF6001C"/>
     <w:lvl w:ilvl="0">
       <w:start w:val="1"/>
       <w:numFmt w:val="bullet"/>
@@ -11769,7 +12388,7 @@
         <w:sz w:val="20"/>
       </w:rPr>
     </w:lvl>
-    <w:lvl w:ilvl="1" w:tentative="1">
+    <w:lvl w:ilvl="1">
       <w:start w:val="1"/>
       <w:numFmt w:val="bullet"/>
       <w:lvlText w:val=""/>
@@ -11788,1597 +12407,888 @@
     <w:lvl w:ilvl="2" w:tentative="1">
       <w:start w:val="1"/>
       <w:numFmt w:val="bullet"/>
+      <w:lvlText w:val=""/>
+      <w:lvlJc w:val="left"/>
+      <w:pPr>
+        <w:tabs>
+          <w:tab w:val="num" w:pos="2160"/>
+        </w:tabs>
+        <w:ind w:left="2160" w:hanging="360"/>
+      </w:pPr>
+      <w:rPr>
+        <w:rFonts w:ascii="Wingdings" w:hAnsi="Wingdings" w:hint="default"/>
+        <w:sz w:val="20"/>
+      </w:rPr>
+    </w:lvl>
+    <w:lvl w:ilvl="3" w:tentative="1">
+      <w:start w:val="1"/>
+      <w:numFmt w:val="bullet"/>
+      <w:lvlText w:val=""/>
+      <w:lvlJc w:val="left"/>
+      <w:pPr>
+        <w:tabs>
+          <w:tab w:val="num" w:pos="2880"/>
+        </w:tabs>
+        <w:ind w:left="2880" w:hanging="360"/>
+      </w:pPr>
+      <w:rPr>
+        <w:rFonts w:ascii="Wingdings" w:hAnsi="Wingdings" w:hint="default"/>
+        <w:sz w:val="20"/>
+      </w:rPr>
+    </w:lvl>
+    <w:lvl w:ilvl="4" w:tentative="1">
+      <w:start w:val="1"/>
+      <w:numFmt w:val="bullet"/>
+      <w:lvlText w:val=""/>
+      <w:lvlJc w:val="left"/>
+      <w:pPr>
+        <w:tabs>
+          <w:tab w:val="num" w:pos="3600"/>
+        </w:tabs>
+        <w:ind w:left="3600" w:hanging="360"/>
+      </w:pPr>
+      <w:rPr>
+        <w:rFonts w:ascii="Wingdings" w:hAnsi="Wingdings" w:hint="default"/>
+        <w:sz w:val="20"/>
+      </w:rPr>
+    </w:lvl>
+    <w:lvl w:ilvl="5" w:tentative="1">
+      <w:start w:val="1"/>
+      <w:numFmt w:val="bullet"/>
+      <w:lvlText w:val=""/>
+      <w:lvlJc w:val="left"/>
+      <w:pPr>
+        <w:tabs>
+          <w:tab w:val="num" w:pos="4320"/>
+        </w:tabs>
+        <w:ind w:left="4320" w:hanging="360"/>
+      </w:pPr>
+      <w:rPr>
+        <w:rFonts w:ascii="Wingdings" w:hAnsi="Wingdings" w:hint="default"/>
+        <w:sz w:val="20"/>
+      </w:rPr>
+    </w:lvl>
+    <w:lvl w:ilvl="6" w:tentative="1">
+      <w:start w:val="1"/>
+      <w:numFmt w:val="bullet"/>
+      <w:lvlText w:val=""/>
+      <w:lvlJc w:val="left"/>
+      <w:pPr>
+        <w:tabs>
+          <w:tab w:val="num" w:pos="5040"/>
+        </w:tabs>
+        <w:ind w:left="5040" w:hanging="360"/>
+      </w:pPr>
+      <w:rPr>
+        <w:rFonts w:ascii="Wingdings" w:hAnsi="Wingdings" w:hint="default"/>
+        <w:sz w:val="20"/>
+      </w:rPr>
+    </w:lvl>
+    <w:lvl w:ilvl="7" w:tentative="1">
+      <w:start w:val="1"/>
+      <w:numFmt w:val="bullet"/>
+      <w:lvlText w:val=""/>
+      <w:lvlJc w:val="left"/>
+      <w:pPr>
+        <w:tabs>
+          <w:tab w:val="num" w:pos="5760"/>
+        </w:tabs>
+        <w:ind w:left="5760" w:hanging="360"/>
+      </w:pPr>
+      <w:rPr>
+        <w:rFonts w:ascii="Wingdings" w:hAnsi="Wingdings" w:hint="default"/>
+        <w:sz w:val="20"/>
+      </w:rPr>
+    </w:lvl>
+    <w:lvl w:ilvl="8" w:tentative="1">
+      <w:start w:val="1"/>
+      <w:numFmt w:val="bullet"/>
+      <w:lvlText w:val=""/>
+      <w:lvlJc w:val="left"/>
+      <w:pPr>
+        <w:tabs>
+          <w:tab w:val="num" w:pos="6480"/>
+        </w:tabs>
+        <w:ind w:left="6480" w:hanging="360"/>
+      </w:pPr>
+      <w:rPr>
+        <w:rFonts w:ascii="Wingdings" w:hAnsi="Wingdings" w:hint="default"/>
+        <w:sz w:val="20"/>
+      </w:rPr>
+    </w:lvl>
+  </w:abstractNum>
+  <w:abstractNum w:abstractNumId="11" w15:restartNumberingAfterBreak="0">
+    <w:nsid w:val="62924344"/>
+    <w:multiLevelType w:val="multilevel"/>
+    <w:tmpl w:val="9B9888F4"/>
+    <w:lvl w:ilvl="0">
+      <w:start w:val="1"/>
+      <w:numFmt w:val="bullet"/>
       <w:lvlText w:val=""/>
       <w:lvlJc w:val="left"/>
       <w:pPr>
         <w:tabs>
-          <w:tab w:val="num" w:pos="2160"/>
-        </w:tabs>
-        <w:ind w:left="2160" w:hanging="360"/>
+          <w:tab w:val="num" w:pos="720"/>
+        </w:tabs>
+        <w:ind w:left="720" w:hanging="360"/>
       </w:pPr>
       <w:rPr>
         <w:rFonts w:ascii="Symbol" w:hAnsi="Symbol" w:hint="default"/>
         <w:sz w:val="20"/>
       </w:rPr>
     </w:lvl>
-    <w:lvl w:ilvl="3" w:tentative="1">
+    <w:lvl w:ilvl="1" w:tentative="1">
       <w:start w:val="1"/>
       <w:numFmt w:val="bullet"/>
       <w:lvlText w:val=""/>
       <w:lvlJc w:val="left"/>
       <w:pPr>
         <w:tabs>
-          <w:tab w:val="num" w:pos="2880"/>
-        </w:tabs>
-        <w:ind w:left="2880" w:hanging="360"/>
+          <w:tab w:val="num" w:pos="1440"/>
+        </w:tabs>
+        <w:ind w:left="1440" w:hanging="360"/>
       </w:pPr>
       <w:rPr>
         <w:rFonts w:ascii="Symbol" w:hAnsi="Symbol" w:hint="default"/>
         <w:sz w:val="20"/>
       </w:rPr>
     </w:lvl>
-    <w:lvl w:ilvl="4" w:tentative="1">
+    <w:lvl w:ilvl="2" w:tentative="1">
       <w:start w:val="1"/>
       <w:numFmt w:val="bullet"/>
       <w:lvlText w:val=""/>
       <w:lvlJc w:val="left"/>
       <w:pPr>
         <w:tabs>
-          <w:tab w:val="num" w:pos="3600"/>
-        </w:tabs>
-        <w:ind w:left="3600" w:hanging="360"/>
+          <w:tab w:val="num" w:pos="2160"/>
+        </w:tabs>
+        <w:ind w:left="2160" w:hanging="360"/>
       </w:pPr>
       <w:rPr>
         <w:rFonts w:ascii="Symbol" w:hAnsi="Symbol" w:hint="default"/>
         <w:sz w:val="20"/>
       </w:rPr>
     </w:lvl>
-    <w:lvl w:ilvl="5" w:tentative="1">
+    <w:lvl w:ilvl="3" w:tentative="1">
       <w:start w:val="1"/>
       <w:numFmt w:val="bullet"/>
       <w:lvlText w:val=""/>
       <w:lvlJc w:val="left"/>
       <w:pPr>
         <w:tabs>
-          <w:tab w:val="num" w:pos="4320"/>
-        </w:tabs>
-        <w:ind w:left="4320" w:hanging="360"/>
+          <w:tab w:val="num" w:pos="2880"/>
+        </w:tabs>
+        <w:ind w:left="2880" w:hanging="360"/>
       </w:pPr>
       <w:rPr>
         <w:rFonts w:ascii="Symbol" w:hAnsi="Symbol" w:hint="default"/>
         <w:sz w:val="20"/>
       </w:rPr>
     </w:lvl>
-    <w:lvl w:ilvl="6" w:tentative="1">
+    <w:lvl w:ilvl="4" w:tentative="1">
       <w:start w:val="1"/>
       <w:numFmt w:val="bullet"/>
       <w:lvlText w:val=""/>
       <w:lvlJc w:val="left"/>
       <w:pPr>
         <w:tabs>
-          <w:tab w:val="num" w:pos="5040"/>
-        </w:tabs>
-        <w:ind w:left="5040" w:hanging="360"/>
+          <w:tab w:val="num" w:pos="3600"/>
+        </w:tabs>
+        <w:ind w:left="3600" w:hanging="360"/>
       </w:pPr>
       <w:rPr>
         <w:rFonts w:ascii="Symbol" w:hAnsi="Symbol" w:hint="default"/>
         <w:sz w:val="20"/>
       </w:rPr>
     </w:lvl>
-    <w:lvl w:ilvl="7" w:tentative="1">
+    <w:lvl w:ilvl="5" w:tentative="1">
       <w:start w:val="1"/>
       <w:numFmt w:val="bullet"/>
       <w:lvlText w:val=""/>
       <w:lvlJc w:val="left"/>
       <w:pPr>
         <w:tabs>
-          <w:tab w:val="num" w:pos="5760"/>
-        </w:tabs>
-        <w:ind w:left="5760" w:hanging="360"/>
+          <w:tab w:val="num" w:pos="4320"/>
+        </w:tabs>
+        <w:ind w:left="4320" w:hanging="360"/>
       </w:pPr>
       <w:rPr>
         <w:rFonts w:ascii="Symbol" w:hAnsi="Symbol" w:hint="default"/>
         <w:sz w:val="20"/>
       </w:rPr>
     </w:lvl>
-    <w:lvl w:ilvl="8" w:tentative="1">
+    <w:lvl w:ilvl="6" w:tentative="1">
       <w:start w:val="1"/>
       <w:numFmt w:val="bullet"/>
       <w:lvlText w:val=""/>
       <w:lvlJc w:val="left"/>
       <w:pPr>
         <w:tabs>
-          <w:tab w:val="num" w:pos="6480"/>
-        </w:tabs>
-        <w:ind w:left="6480" w:hanging="360"/>
+          <w:tab w:val="num" w:pos="5040"/>
+        </w:tabs>
+        <w:ind w:left="5040" w:hanging="360"/>
       </w:pPr>
       <w:rPr>
         <w:rFonts w:ascii="Symbol" w:hAnsi="Symbol" w:hint="default"/>
         <w:sz w:val="20"/>
       </w:rPr>
     </w:lvl>
-  </w:abstractNum>
-  <w:abstractNum w:abstractNumId="6" w15:restartNumberingAfterBreak="0">
-    <w:nsid w:val="1CDF4B20"/>
-    <w:multiLevelType w:val="multilevel"/>
-    <w:tmpl w:val="8DDCA100"/>
-    <w:lvl w:ilvl="0">
-      <w:start w:val="1"/>
-      <w:numFmt w:val="decimal"/>
-      <w:lvlText w:val="%1."/>
-      <w:lvlJc w:val="left"/>
-      <w:pPr>
-        <w:tabs>
-          <w:tab w:val="num" w:pos="720"/>
-        </w:tabs>
-        <w:ind w:left="720" w:hanging="360"/>
-      </w:pPr>
-    </w:lvl>
-    <w:lvl w:ilvl="1">
-      <w:start w:val="1"/>
-      <w:numFmt w:val="lowerLetter"/>
-      <w:lvlText w:val="%2."/>
-      <w:lvlJc w:val="left"/>
-      <w:pPr>
-        <w:tabs>
-          <w:tab w:val="num" w:pos="1440"/>
-        </w:tabs>
-        <w:ind w:left="1440" w:hanging="360"/>
-      </w:pPr>
-    </w:lvl>
-    <w:lvl w:ilvl="2" w:tentative="1">
-      <w:start w:val="1"/>
-      <w:numFmt w:val="decimal"/>
-      <w:lvlText w:val="%3."/>
-      <w:lvlJc w:val="left"/>
-      <w:pPr>
-        <w:tabs>
-          <w:tab w:val="num" w:pos="2160"/>
-        </w:tabs>
-        <w:ind w:left="2160" w:hanging="360"/>
-      </w:pPr>
-    </w:lvl>
-    <w:lvl w:ilvl="3" w:tentative="1">
-      <w:start w:val="1"/>
-      <w:numFmt w:val="decimal"/>
-      <w:lvlText w:val="%4."/>
-      <w:lvlJc w:val="left"/>
-      <w:pPr>
-        <w:tabs>
-          <w:tab w:val="num" w:pos="2880"/>
-        </w:tabs>
-        <w:ind w:left="2880" w:hanging="360"/>
-      </w:pPr>
-    </w:lvl>
-    <w:lvl w:ilvl="4" w:tentative="1">
-      <w:start w:val="1"/>
-      <w:numFmt w:val="decimal"/>
-      <w:lvlText w:val="%5."/>
-      <w:lvlJc w:val="left"/>
-      <w:pPr>
-        <w:tabs>
-          <w:tab w:val="num" w:pos="3600"/>
-        </w:tabs>
-        <w:ind w:left="3600" w:hanging="360"/>
-      </w:pPr>
-    </w:lvl>
-    <w:lvl w:ilvl="5" w:tentative="1">
-      <w:start w:val="1"/>
-      <w:numFmt w:val="decimal"/>
-      <w:lvlText w:val="%6."/>
-      <w:lvlJc w:val="left"/>
-      <w:pPr>
-        <w:tabs>
-          <w:tab w:val="num" w:pos="4320"/>
-        </w:tabs>
-        <w:ind w:left="4320" w:hanging="360"/>
-      </w:pPr>
-    </w:lvl>
-    <w:lvl w:ilvl="6" w:tentative="1">
-      <w:start w:val="1"/>
-      <w:numFmt w:val="decimal"/>
-      <w:lvlText w:val="%7."/>
-      <w:lvlJc w:val="left"/>
-      <w:pPr>
-        <w:tabs>
-          <w:tab w:val="num" w:pos="5040"/>
-        </w:tabs>
-        <w:ind w:left="5040" w:hanging="360"/>
-      </w:pPr>
-    </w:lvl>
     <w:lvl w:ilvl="7" w:tentative="1">
-      <w:start w:val="1"/>
-      <w:numFmt w:val="decimal"/>
-      <w:lvlText w:val="%8."/>
-      <w:lvlJc w:val="left"/>
-      <w:pPr>
-        <w:tabs>
-          <w:tab w:val="num" w:pos="5760"/>
-        </w:tabs>
-        <w:ind w:left="5760" w:hanging="360"/>
-      </w:pPr>
-    </w:lvl>
-    <w:lvl w:ilvl="8" w:tentative="1">
-      <w:start w:val="1"/>
-      <w:numFmt w:val="decimal"/>
-      <w:lvlText w:val="%9."/>
-      <w:lvlJc w:val="left"/>
-      <w:pPr>
-        <w:tabs>
-          <w:tab w:val="num" w:pos="6480"/>
-        </w:tabs>
-        <w:ind w:left="6480" w:hanging="360"/>
-      </w:pPr>
-    </w:lvl>
-  </w:abstractNum>
-  <w:abstractNum w:abstractNumId="7" w15:restartNumberingAfterBreak="0">
-    <w:nsid w:val="22694360"/>
-    <w:multiLevelType w:val="multilevel"/>
-    <w:tmpl w:val="00E816F2"/>
-    <w:lvl w:ilvl="0">
       <w:start w:val="1"/>
       <w:numFmt w:val="bullet"/>
       <w:lvlText w:val=""/>
       <w:lvlJc w:val="left"/>
       <w:pPr>
         <w:tabs>
-          <w:tab w:val="num" w:pos="720"/>
-        </w:tabs>
-        <w:ind w:left="720" w:hanging="360"/>
+          <w:tab w:val="num" w:pos="5760"/>
+        </w:tabs>
+        <w:ind w:left="5760" w:hanging="360"/>
       </w:pPr>
       <w:rPr>
         <w:rFonts w:ascii="Symbol" w:hAnsi="Symbol" w:hint="default"/>
         <w:sz w:val="20"/>
       </w:rPr>
     </w:lvl>
-    <w:lvl w:ilvl="1" w:tentative="1">
+    <w:lvl w:ilvl="8" w:tentative="1">
       <w:start w:val="1"/>
       <w:numFmt w:val="bullet"/>
       <w:lvlText w:val=""/>
       <w:lvlJc w:val="left"/>
       <w:pPr>
         <w:tabs>
-          <w:tab w:val="num" w:pos="1440"/>
-        </w:tabs>
-        <w:ind w:left="1440" w:hanging="360"/>
+          <w:tab w:val="num" w:pos="6480"/>
+        </w:tabs>
+        <w:ind w:left="6480" w:hanging="360"/>
       </w:pPr>
       <w:rPr>
         <w:rFonts w:ascii="Symbol" w:hAnsi="Symbol" w:hint="default"/>
         <w:sz w:val="20"/>
       </w:rPr>
     </w:lvl>
-    <w:lvl w:ilvl="2" w:tentative="1">
+  </w:abstractNum>
+  <w:abstractNum w:abstractNumId="12" w15:restartNumberingAfterBreak="0">
+    <w:nsid w:val="6605078E"/>
+    <w:multiLevelType w:val="multilevel"/>
+    <w:tmpl w:val="F04AF140"/>
+    <w:lvl w:ilvl="0">
       <w:start w:val="1"/>
       <w:numFmt w:val="bullet"/>
       <w:lvlText w:val=""/>
       <w:lvlJc w:val="left"/>
       <w:pPr>
         <w:tabs>
-          <w:tab w:val="num" w:pos="2160"/>
-        </w:tabs>
-        <w:ind w:left="2160" w:hanging="360"/>
+          <w:tab w:val="num" w:pos="720"/>
+        </w:tabs>
+        <w:ind w:left="720" w:hanging="360"/>
       </w:pPr>
       <w:rPr>
         <w:rFonts w:ascii="Symbol" w:hAnsi="Symbol" w:hint="default"/>
         <w:sz w:val="20"/>
       </w:rPr>
     </w:lvl>
-    <w:lvl w:ilvl="3" w:tentative="1">
+    <w:lvl w:ilvl="1" w:tentative="1">
       <w:start w:val="1"/>
       <w:numFmt w:val="bullet"/>
       <w:lvlText w:val=""/>
       <w:lvlJc w:val="left"/>
       <w:pPr>
         <w:tabs>
-          <w:tab w:val="num" w:pos="2880"/>
-        </w:tabs>
-        <w:ind w:left="2880" w:hanging="360"/>
+          <w:tab w:val="num" w:pos="1440"/>
+        </w:tabs>
+        <w:ind w:left="1440" w:hanging="360"/>
       </w:pPr>
       <w:rPr>
         <w:rFonts w:ascii="Symbol" w:hAnsi="Symbol" w:hint="default"/>
         <w:sz w:val="20"/>
       </w:rPr>
     </w:lvl>
-    <w:lvl w:ilvl="4" w:tentative="1">
+    <w:lvl w:ilvl="2" w:tentative="1">
       <w:start w:val="1"/>
       <w:numFmt w:val="bullet"/>
       <w:lvlText w:val=""/>
       <w:lvlJc w:val="left"/>
       <w:pPr>
         <w:tabs>
-          <w:tab w:val="num" w:pos="3600"/>
-        </w:tabs>
-        <w:ind w:left="3600" w:hanging="360"/>
+          <w:tab w:val="num" w:pos="2160"/>
+        </w:tabs>
+        <w:ind w:left="2160" w:hanging="360"/>
       </w:pPr>
       <w:rPr>
         <w:rFonts w:ascii="Symbol" w:hAnsi="Symbol" w:hint="default"/>
         <w:sz w:val="20"/>
       </w:rPr>
     </w:lvl>
-    <w:lvl w:ilvl="5" w:tentative="1">
+    <w:lvl w:ilvl="3" w:tentative="1">
       <w:start w:val="1"/>
       <w:numFmt w:val="bullet"/>
       <w:lvlText w:val=""/>
       <w:lvlJc w:val="left"/>
       <w:pPr>
         <w:tabs>
-          <w:tab w:val="num" w:pos="4320"/>
-        </w:tabs>
-        <w:ind w:left="4320" w:hanging="360"/>
+          <w:tab w:val="num" w:pos="2880"/>
+        </w:tabs>
+        <w:ind w:left="2880" w:hanging="360"/>
       </w:pPr>
       <w:rPr>
         <w:rFonts w:ascii="Symbol" w:hAnsi="Symbol" w:hint="default"/>
         <w:sz w:val="20"/>
       </w:rPr>
     </w:lvl>
-    <w:lvl w:ilvl="6" w:tentative="1">
+    <w:lvl w:ilvl="4" w:tentative="1">
       <w:start w:val="1"/>
       <w:numFmt w:val="bullet"/>
       <w:lvlText w:val=""/>
       <w:lvlJc w:val="left"/>
       <w:pPr>
         <w:tabs>
-          <w:tab w:val="num" w:pos="5040"/>
-        </w:tabs>
-        <w:ind w:left="5040" w:hanging="360"/>
+          <w:tab w:val="num" w:pos="3600"/>
+        </w:tabs>
+        <w:ind w:left="3600" w:hanging="360"/>
       </w:pPr>
       <w:rPr>
         <w:rFonts w:ascii="Symbol" w:hAnsi="Symbol" w:hint="default"/>
         <w:sz w:val="20"/>
       </w:rPr>
     </w:lvl>
-    <w:lvl w:ilvl="7" w:tentative="1">
+    <w:lvl w:ilvl="5" w:tentative="1">
       <w:start w:val="1"/>
       <w:numFmt w:val="bullet"/>
       <w:lvlText w:val=""/>
       <w:lvlJc w:val="left"/>
       <w:pPr>
         <w:tabs>
-          <w:tab w:val="num" w:pos="5760"/>
-        </w:tabs>
-        <w:ind w:left="5760" w:hanging="360"/>
+          <w:tab w:val="num" w:pos="4320"/>
+        </w:tabs>
+        <w:ind w:left="4320" w:hanging="360"/>
       </w:pPr>
       <w:rPr>
         <w:rFonts w:ascii="Symbol" w:hAnsi="Symbol" w:hint="default"/>
         <w:sz w:val="20"/>
       </w:rPr>
     </w:lvl>
-    <w:lvl w:ilvl="8" w:tentative="1">
+    <w:lvl w:ilvl="6" w:tentative="1">
       <w:start w:val="1"/>
       <w:numFmt w:val="bullet"/>
       <w:lvlText w:val=""/>
       <w:lvlJc w:val="left"/>
       <w:pPr>
         <w:tabs>
-          <w:tab w:val="num" w:pos="6480"/>
-        </w:tabs>
-        <w:ind w:left="6480" w:hanging="360"/>
+          <w:tab w:val="num" w:pos="5040"/>
+        </w:tabs>
+        <w:ind w:left="5040" w:hanging="360"/>
       </w:pPr>
       <w:rPr>
         <w:rFonts w:ascii="Symbol" w:hAnsi="Symbol" w:hint="default"/>
         <w:sz w:val="20"/>
       </w:rPr>
     </w:lvl>
-  </w:abstractNum>
-  <w:abstractNum w:abstractNumId="8" w15:restartNumberingAfterBreak="0">
-    <w:nsid w:val="2B7D051D"/>
-    <w:multiLevelType w:val="multilevel"/>
-    <w:tmpl w:val="9EB6424E"/>
-    <w:lvl w:ilvl="0">
+    <w:lvl w:ilvl="7" w:tentative="1">
       <w:start w:val="1"/>
       <w:numFmt w:val="bullet"/>
       <w:lvlText w:val=""/>
       <w:lvlJc w:val="left"/>
       <w:pPr>
         <w:tabs>
-          <w:tab w:val="num" w:pos="720"/>
-        </w:tabs>
-        <w:ind w:left="720" w:hanging="360"/>
+          <w:tab w:val="num" w:pos="5760"/>
+        </w:tabs>
+        <w:ind w:left="5760" w:hanging="360"/>
       </w:pPr>
       <w:rPr>
         <w:rFonts w:ascii="Symbol" w:hAnsi="Symbol" w:hint="default"/>
         <w:sz w:val="20"/>
       </w:rPr>
     </w:lvl>
-    <w:lvl w:ilvl="1" w:tentative="1">
+    <w:lvl w:ilvl="8" w:tentative="1">
       <w:start w:val="1"/>
       <w:numFmt w:val="bullet"/>
       <w:lvlText w:val=""/>
       <w:lvlJc w:val="left"/>
       <w:pPr>
         <w:tabs>
-          <w:tab w:val="num" w:pos="1440"/>
-        </w:tabs>
-        <w:ind w:left="1440" w:hanging="360"/>
+          <w:tab w:val="num" w:pos="6480"/>
+        </w:tabs>
+        <w:ind w:left="6480" w:hanging="360"/>
       </w:pPr>
       <w:rPr>
         <w:rFonts w:ascii="Symbol" w:hAnsi="Symbol" w:hint="default"/>
         <w:sz w:val="20"/>
       </w:rPr>
     </w:lvl>
+  </w:abstractNum>
+  <w:abstractNum w:abstractNumId="13" w15:restartNumberingAfterBreak="0">
+    <w:nsid w:val="745C5079"/>
+    <w:multiLevelType w:val="multilevel"/>
+    <w:tmpl w:val="0534DDF8"/>
+    <w:lvl w:ilvl="0">
+      <w:start w:val="1"/>
+      <w:numFmt w:val="decimal"/>
+      <w:lvlText w:val="%1."/>
+      <w:lvlJc w:val="left"/>
+      <w:pPr>
+        <w:tabs>
+          <w:tab w:val="num" w:pos="720"/>
+        </w:tabs>
+        <w:ind w:left="720" w:hanging="360"/>
+      </w:pPr>
+    </w:lvl>
+    <w:lvl w:ilvl="1">
+      <w:start w:val="1"/>
+      <w:numFmt w:val="decimal"/>
+      <w:lvlText w:val="%2."/>
+      <w:lvlJc w:val="left"/>
+      <w:pPr>
+        <w:tabs>
+          <w:tab w:val="num" w:pos="1440"/>
+        </w:tabs>
+        <w:ind w:left="1440" w:hanging="360"/>
+      </w:pPr>
+    </w:lvl>
     <w:lvl w:ilvl="2" w:tentative="1">
+      <w:start w:val="1"/>
+      <w:numFmt w:val="decimal"/>
+      <w:lvlText w:val="%3."/>
+      <w:lvlJc w:val="left"/>
+      <w:pPr>
+        <w:tabs>
+          <w:tab w:val="num" w:pos="2160"/>
+        </w:tabs>
+        <w:ind w:left="2160" w:hanging="360"/>
+      </w:pPr>
+    </w:lvl>
+    <w:lvl w:ilvl="3" w:tentative="1">
+      <w:start w:val="1"/>
+      <w:numFmt w:val="decimal"/>
+      <w:lvlText w:val="%4."/>
+      <w:lvlJc w:val="left"/>
+      <w:pPr>
+        <w:tabs>
+          <w:tab w:val="num" w:pos="2880"/>
+        </w:tabs>
+        <w:ind w:left="2880" w:hanging="360"/>
+      </w:pPr>
+    </w:lvl>
+    <w:lvl w:ilvl="4" w:tentative="1">
+      <w:start w:val="1"/>
+      <w:numFmt w:val="decimal"/>
+      <w:lvlText w:val="%5."/>
+      <w:lvlJc w:val="left"/>
+      <w:pPr>
+        <w:tabs>
+          <w:tab w:val="num" w:pos="3600"/>
+        </w:tabs>
+        <w:ind w:left="3600" w:hanging="360"/>
+      </w:pPr>
+    </w:lvl>
+    <w:lvl w:ilvl="5" w:tentative="1">
+      <w:start w:val="1"/>
+      <w:numFmt w:val="decimal"/>
+      <w:lvlText w:val="%6."/>
+      <w:lvlJc w:val="left"/>
+      <w:pPr>
+        <w:tabs>
+          <w:tab w:val="num" w:pos="4320"/>
+        </w:tabs>
+        <w:ind w:left="4320" w:hanging="360"/>
+      </w:pPr>
+    </w:lvl>
+    <w:lvl w:ilvl="6" w:tentative="1">
+      <w:start w:val="1"/>
+      <w:numFmt w:val="decimal"/>
+      <w:lvlText w:val="%7."/>
+      <w:lvlJc w:val="left"/>
+      <w:pPr>
+        <w:tabs>
+          <w:tab w:val="num" w:pos="5040"/>
+        </w:tabs>
+        <w:ind w:left="5040" w:hanging="360"/>
+      </w:pPr>
+    </w:lvl>
+    <w:lvl w:ilvl="7" w:tentative="1">
+      <w:start w:val="1"/>
+      <w:numFmt w:val="decimal"/>
+      <w:lvlText w:val="%8."/>
+      <w:lvlJc w:val="left"/>
+      <w:pPr>
+        <w:tabs>
+          <w:tab w:val="num" w:pos="5760"/>
+        </w:tabs>
+        <w:ind w:left="5760" w:hanging="360"/>
+      </w:pPr>
+    </w:lvl>
+    <w:lvl w:ilvl="8" w:tentative="1">
+      <w:start w:val="1"/>
+      <w:numFmt w:val="decimal"/>
+      <w:lvlText w:val="%9."/>
+      <w:lvlJc w:val="left"/>
+      <w:pPr>
+        <w:tabs>
+          <w:tab w:val="num" w:pos="6480"/>
+        </w:tabs>
+        <w:ind w:left="6480" w:hanging="360"/>
+      </w:pPr>
+    </w:lvl>
+  </w:abstractNum>
+  <w:abstractNum w:abstractNumId="14" w15:restartNumberingAfterBreak="0">
+    <w:nsid w:val="7B845CA8"/>
+    <w:multiLevelType w:val="multilevel"/>
+    <w:tmpl w:val="A0267006"/>
+    <w:lvl w:ilvl="0">
       <w:start w:val="1"/>
       <w:numFmt w:val="bullet"/>
       <w:lvlText w:val=""/>
       <w:lvlJc w:val="left"/>
       <w:pPr>
         <w:tabs>
-          <w:tab w:val="num" w:pos="2160"/>
-        </w:tabs>
-        <w:ind w:left="2160" w:hanging="360"/>
+          <w:tab w:val="num" w:pos="720"/>
+        </w:tabs>
+        <w:ind w:left="720" w:hanging="360"/>
       </w:pPr>
       <w:rPr>
         <w:rFonts w:ascii="Symbol" w:hAnsi="Symbol" w:hint="default"/>
         <w:sz w:val="20"/>
       </w:rPr>
     </w:lvl>
-    <w:lvl w:ilvl="3" w:tentative="1">
+    <w:lvl w:ilvl="1" w:tentative="1">
       <w:start w:val="1"/>
       <w:numFmt w:val="bullet"/>
       <w:lvlText w:val=""/>
       <w:lvlJc w:val="left"/>
       <w:pPr>
         <w:tabs>
-          <w:tab w:val="num" w:pos="2880"/>
-        </w:tabs>
-        <w:ind w:left="2880" w:hanging="360"/>
+          <w:tab w:val="num" w:pos="1440"/>
+        </w:tabs>
+        <w:ind w:left="1440" w:hanging="360"/>
       </w:pPr>
       <w:rPr>
         <w:rFonts w:ascii="Symbol" w:hAnsi="Symbol" w:hint="default"/>
         <w:sz w:val="20"/>
       </w:rPr>
     </w:lvl>
-    <w:lvl w:ilvl="4" w:tentative="1">
+    <w:lvl w:ilvl="2" w:tentative="1">
       <w:start w:val="1"/>
       <w:numFmt w:val="bullet"/>
       <w:lvlText w:val=""/>
       <w:lvlJc w:val="left"/>
       <w:pPr>
         <w:tabs>
-          <w:tab w:val="num" w:pos="3600"/>
-        </w:tabs>
-        <w:ind w:left="3600" w:hanging="360"/>
+          <w:tab w:val="num" w:pos="2160"/>
+        </w:tabs>
+        <w:ind w:left="2160" w:hanging="360"/>
       </w:pPr>
       <w:rPr>
         <w:rFonts w:ascii="Symbol" w:hAnsi="Symbol" w:hint="default"/>
         <w:sz w:val="20"/>
       </w:rPr>
     </w:lvl>
-    <w:lvl w:ilvl="5" w:tentative="1">
+    <w:lvl w:ilvl="3" w:tentative="1">
       <w:start w:val="1"/>
       <w:numFmt w:val="bullet"/>
       <w:lvlText w:val=""/>
       <w:lvlJc w:val="left"/>
       <w:pPr>
         <w:tabs>
-          <w:tab w:val="num" w:pos="4320"/>
-        </w:tabs>
-        <w:ind w:left="4320" w:hanging="360"/>
+          <w:tab w:val="num" w:pos="2880"/>
+        </w:tabs>
+        <w:ind w:left="2880" w:hanging="360"/>
       </w:pPr>
       <w:rPr>
         <w:rFonts w:ascii="Symbol" w:hAnsi="Symbol" w:hint="default"/>
         <w:sz w:val="20"/>
       </w:rPr>
     </w:lvl>
-    <w:lvl w:ilvl="6" w:tentative="1">
+    <w:lvl w:ilvl="4" w:tentative="1">
       <w:start w:val="1"/>
       <w:numFmt w:val="bullet"/>
       <w:lvlText w:val=""/>
       <w:lvlJc w:val="left"/>
       <w:pPr>
         <w:tabs>
-          <w:tab w:val="num" w:pos="5040"/>
-        </w:tabs>
-        <w:ind w:left="5040" w:hanging="360"/>
+          <w:tab w:val="num" w:pos="3600"/>
+        </w:tabs>
+        <w:ind w:left="3600" w:hanging="360"/>
       </w:pPr>
       <w:rPr>
         <w:rFonts w:ascii="Symbol" w:hAnsi="Symbol" w:hint="default"/>
         <w:sz w:val="20"/>
       </w:rPr>
     </w:lvl>
-    <w:lvl w:ilvl="7" w:tentative="1">
+    <w:lvl w:ilvl="5" w:tentative="1">
       <w:start w:val="1"/>
       <w:numFmt w:val="bullet"/>
       <w:lvlText w:val=""/>
       <w:lvlJc w:val="left"/>
       <w:pPr>
         <w:tabs>
-          <w:tab w:val="num" w:pos="5760"/>
-        </w:tabs>
-        <w:ind w:left="5760" w:hanging="360"/>
+          <w:tab w:val="num" w:pos="4320"/>
+        </w:tabs>
+        <w:ind w:left="4320" w:hanging="360"/>
       </w:pPr>
       <w:rPr>
         <w:rFonts w:ascii="Symbol" w:hAnsi="Symbol" w:hint="default"/>
         <w:sz w:val="20"/>
       </w:rPr>
     </w:lvl>
-    <w:lvl w:ilvl="8" w:tentative="1">
+    <w:lvl w:ilvl="6" w:tentative="1">
       <w:start w:val="1"/>
       <w:numFmt w:val="bullet"/>
       <w:lvlText w:val=""/>
       <w:lvlJc w:val="left"/>
       <w:pPr>
         <w:tabs>
-          <w:tab w:val="num" w:pos="6480"/>
-        </w:tabs>
-        <w:ind w:left="6480" w:hanging="360"/>
+          <w:tab w:val="num" w:pos="5040"/>
+        </w:tabs>
+        <w:ind w:left="5040" w:hanging="360"/>
       </w:pPr>
       <w:rPr>
         <w:rFonts w:ascii="Symbol" w:hAnsi="Symbol" w:hint="default"/>
         <w:sz w:val="20"/>
       </w:rPr>
     </w:lvl>
-  </w:abstractNum>
-  <w:abstractNum w:abstractNumId="9" w15:restartNumberingAfterBreak="0">
-    <w:nsid w:val="37F1641B"/>
-    <w:multiLevelType w:val="multilevel"/>
-    <w:tmpl w:val="61CC6E84"/>
-    <w:lvl w:ilvl="0">
+    <w:lvl w:ilvl="7" w:tentative="1">
       <w:start w:val="1"/>
       <w:numFmt w:val="bullet"/>
       <w:lvlText w:val=""/>
       <w:lvlJc w:val="left"/>
       <w:pPr>
         <w:tabs>
-          <w:tab w:val="num" w:pos="720"/>
-        </w:tabs>
-        <w:ind w:left="720" w:hanging="360"/>
+          <w:tab w:val="num" w:pos="5760"/>
+        </w:tabs>
+        <w:ind w:left="5760" w:hanging="360"/>
       </w:pPr>
       <w:rPr>
         <w:rFonts w:ascii="Symbol" w:hAnsi="Symbol" w:hint="default"/>
         <w:sz w:val="20"/>
       </w:rPr>
     </w:lvl>
-    <w:lvl w:ilvl="1" w:tentative="1">
+    <w:lvl w:ilvl="8" w:tentative="1">
       <w:start w:val="1"/>
       <w:numFmt w:val="bullet"/>
       <w:lvlText w:val=""/>
       <w:lvlJc w:val="left"/>
       <w:pPr>
         <w:tabs>
-          <w:tab w:val="num" w:pos="1440"/>
-        </w:tabs>
-        <w:ind w:left="1440" w:hanging="360"/>
+          <w:tab w:val="num" w:pos="6480"/>
+        </w:tabs>
+        <w:ind w:left="6480" w:hanging="360"/>
       </w:pPr>
       <w:rPr>
         <w:rFonts w:ascii="Symbol" w:hAnsi="Symbol" w:hint="default"/>
         <w:sz w:val="20"/>
       </w:rPr>
     </w:lvl>
-    <w:lvl w:ilvl="2" w:tentative="1">
+  </w:abstractNum>
+  <w:abstractNum w:abstractNumId="15" w15:restartNumberingAfterBreak="0">
+    <w:nsid w:val="7C047640"/>
+    <w:multiLevelType w:val="multilevel"/>
+    <w:tmpl w:val="88664B8A"/>
+    <w:lvl w:ilvl="0">
       <w:start w:val="1"/>
       <w:numFmt w:val="bullet"/>
       <w:lvlText w:val=""/>
       <w:lvlJc w:val="left"/>
       <w:pPr>
         <w:tabs>
-          <w:tab w:val="num" w:pos="2160"/>
-        </w:tabs>
-        <w:ind w:left="2160" w:hanging="360"/>
+          <w:tab w:val="num" w:pos="720"/>
+        </w:tabs>
+        <w:ind w:left="720" w:hanging="360"/>
       </w:pPr>
       <w:rPr>
         <w:rFonts w:ascii="Symbol" w:hAnsi="Symbol" w:hint="default"/>
         <w:sz w:val="20"/>
       </w:rPr>
     </w:lvl>
-    <w:lvl w:ilvl="3" w:tentative="1">
+    <w:lvl w:ilvl="1" w:tentative="1">
       <w:start w:val="1"/>
       <w:numFmt w:val="bullet"/>
       <w:lvlText w:val=""/>
       <w:lvlJc w:val="left"/>
       <w:pPr>
         <w:tabs>
-          <w:tab w:val="num" w:pos="2880"/>
-        </w:tabs>
-        <w:ind w:left="2880" w:hanging="360"/>
+          <w:tab w:val="num" w:pos="1440"/>
+        </w:tabs>
+        <w:ind w:left="1440" w:hanging="360"/>
       </w:pPr>
       <w:rPr>
         <w:rFonts w:ascii="Symbol" w:hAnsi="Symbol" w:hint="default"/>
         <w:sz w:val="20"/>
       </w:rPr>
     </w:lvl>
-    <w:lvl w:ilvl="4" w:tentative="1">
+    <w:lvl w:ilvl="2" w:tentative="1">
       <w:start w:val="1"/>
       <w:numFmt w:val="bullet"/>
       <w:lvlText w:val=""/>
       <w:lvlJc w:val="left"/>
       <w:pPr>
         <w:tabs>
-          <w:tab w:val="num" w:pos="3600"/>
-        </w:tabs>
-        <w:ind w:left="3600" w:hanging="360"/>
+          <w:tab w:val="num" w:pos="2160"/>
+        </w:tabs>
+        <w:ind w:left="2160" w:hanging="360"/>
       </w:pPr>
       <w:rPr>
         <w:rFonts w:ascii="Symbol" w:hAnsi="Symbol" w:hint="default"/>
         <w:sz w:val="20"/>
       </w:rPr>
     </w:lvl>
-    <w:lvl w:ilvl="5" w:tentative="1">
+    <w:lvl w:ilvl="3" w:tentative="1">
       <w:start w:val="1"/>
       <w:numFmt w:val="bullet"/>
       <w:lvlText w:val=""/>
       <w:lvlJc w:val="left"/>
       <w:pPr>
         <w:tabs>
-          <w:tab w:val="num" w:pos="4320"/>
-        </w:tabs>
-        <w:ind w:left="4320" w:hanging="360"/>
+          <w:tab w:val="num" w:pos="2880"/>
+        </w:tabs>
+        <w:ind w:left="2880" w:hanging="360"/>
       </w:pPr>
       <w:rPr>
         <w:rFonts w:ascii="Symbol" w:hAnsi="Symbol" w:hint="default"/>
         <w:sz w:val="20"/>
       </w:rPr>
     </w:lvl>
-    <w:lvl w:ilvl="6" w:tentative="1">
+    <w:lvl w:ilvl="4" w:tentative="1">
       <w:start w:val="1"/>
       <w:numFmt w:val="bullet"/>
       <w:lvlText w:val=""/>
       <w:lvlJc w:val="left"/>
       <w:pPr>
         <w:tabs>
-          <w:tab w:val="num" w:pos="5040"/>
-        </w:tabs>
-        <w:ind w:left="5040" w:hanging="360"/>
+          <w:tab w:val="num" w:pos="3600"/>
+        </w:tabs>
+        <w:ind w:left="3600" w:hanging="360"/>
       </w:pPr>
       <w:rPr>
         <w:rFonts w:ascii="Symbol" w:hAnsi="Symbol" w:hint="default"/>
         <w:sz w:val="20"/>
       </w:rPr>
     </w:lvl>
-    <w:lvl w:ilvl="7" w:tentative="1">
+    <w:lvl w:ilvl="5" w:tentative="1">
       <w:start w:val="1"/>
       <w:numFmt w:val="bullet"/>
       <w:lvlText w:val=""/>
       <w:lvlJc w:val="left"/>
       <w:pPr>
         <w:tabs>
-          <w:tab w:val="num" w:pos="5760"/>
-        </w:tabs>
-        <w:ind w:left="5760" w:hanging="360"/>
+          <w:tab w:val="num" w:pos="4320"/>
+        </w:tabs>
+        <w:ind w:left="4320" w:hanging="360"/>
       </w:pPr>
       <w:rPr>
         <w:rFonts w:ascii="Symbol" w:hAnsi="Symbol" w:hint="default"/>
         <w:sz w:val="20"/>
       </w:rPr>
     </w:lvl>
-    <w:lvl w:ilvl="8" w:tentative="1">
+    <w:lvl w:ilvl="6" w:tentative="1">
       <w:start w:val="1"/>
       <w:numFmt w:val="bullet"/>
       <w:lvlText w:val=""/>
       <w:lvlJc w:val="left"/>
       <w:pPr>
         <w:tabs>
-          <w:tab w:val="num" w:pos="6480"/>
-        </w:tabs>
-        <w:ind w:left="6480" w:hanging="360"/>
+          <w:tab w:val="num" w:pos="5040"/>
+        </w:tabs>
+        <w:ind w:left="5040" w:hanging="360"/>
       </w:pPr>
       <w:rPr>
         <w:rFonts w:ascii="Symbol" w:hAnsi="Symbol" w:hint="default"/>
         <w:sz w:val="20"/>
       </w:rPr>
     </w:lvl>
-  </w:abstractNum>
-  <w:abstractNum w:abstractNumId="10" w15:restartNumberingAfterBreak="0">
-    <w:nsid w:val="48A52579"/>
-    <w:multiLevelType w:val="multilevel"/>
-    <w:tmpl w:val="B1ACBD5A"/>
-    <w:lvl w:ilvl="0">
+    <w:lvl w:ilvl="7" w:tentative="1">
       <w:start w:val="1"/>
       <w:numFmt w:val="bullet"/>
       <w:lvlText w:val=""/>
       <w:lvlJc w:val="left"/>
       <w:pPr>
         <w:tabs>
-          <w:tab w:val="num" w:pos="720"/>
-        </w:tabs>
-        <w:ind w:left="720" w:hanging="360"/>
+          <w:tab w:val="num" w:pos="5760"/>
+        </w:tabs>
+        <w:ind w:left="5760" w:hanging="360"/>
       </w:pPr>
       <w:rPr>
         <w:rFonts w:ascii="Symbol" w:hAnsi="Symbol" w:hint="default"/>
         <w:sz w:val="20"/>
       </w:rPr>
     </w:lvl>
-    <w:lvl w:ilvl="1" w:tentative="1">
+    <w:lvl w:ilvl="8" w:tentative="1">
       <w:start w:val="1"/>
       <w:numFmt w:val="bullet"/>
       <w:lvlText w:val=""/>
       <w:lvlJc w:val="left"/>
       <w:pPr>
         <w:tabs>
-          <w:tab w:val="num" w:pos="1440"/>
-        </w:tabs>
-        <w:ind w:left="1440" w:hanging="360"/>
+          <w:tab w:val="num" w:pos="6480"/>
+        </w:tabs>
+        <w:ind w:left="6480" w:hanging="360"/>
       </w:pPr>
       <w:rPr>
         <w:rFonts w:ascii="Symbol" w:hAnsi="Symbol" w:hint="default"/>
         <w:sz w:val="20"/>
       </w:rPr>
     </w:lvl>
-    <w:lvl w:ilvl="2" w:tentative="1">
-      <w:start w:val="1"/>
-      <w:numFmt w:val="bullet"/>
-      <w:lvlText w:val=""/>
-      <w:lvlJc w:val="left"/>
-      <w:pPr>
-        <w:tabs>
-          <w:tab w:val="num" w:pos="2160"/>
-        </w:tabs>
-        <w:ind w:left="2160" w:hanging="360"/>
-      </w:pPr>
-      <w:rPr>
-        <w:rFonts w:ascii="Symbol" w:hAnsi="Symbol" w:hint="default"/>
-        <w:sz w:val="20"/>
-      </w:rPr>
-    </w:lvl>
-    <w:lvl w:ilvl="3" w:tentative="1">
-      <w:start w:val="1"/>
-      <w:numFmt w:val="bullet"/>
-      <w:lvlText w:val=""/>
-      <w:lvlJc w:val="left"/>
-      <w:pPr>
-        <w:tabs>
-          <w:tab w:val="num" w:pos="2880"/>
-        </w:tabs>
-        <w:ind w:left="2880" w:hanging="360"/>
-      </w:pPr>
-      <w:rPr>
-        <w:rFonts w:ascii="Symbol" w:hAnsi="Symbol" w:hint="default"/>
-        <w:sz w:val="20"/>
-      </w:rPr>
-    </w:lvl>
-    <w:lvl w:ilvl="4" w:tentative="1">
-      <w:start w:val="1"/>
-      <w:numFmt w:val="bullet"/>
-      <w:lvlText w:val=""/>
-      <w:lvlJc w:val="left"/>
-      <w:pPr>
-        <w:tabs>
-          <w:tab w:val="num" w:pos="3600"/>
-        </w:tabs>
-        <w:ind w:left="3600" w:hanging="360"/>
-      </w:pPr>
-      <w:rPr>
-        <w:rFonts w:ascii="Symbol" w:hAnsi="Symbol" w:hint="default"/>
-        <w:sz w:val="20"/>
-      </w:rPr>
-    </w:lvl>
-    <w:lvl w:ilvl="5" w:tentative="1">
-      <w:start w:val="1"/>
-      <w:numFmt w:val="bullet"/>
-      <w:lvlText w:val=""/>
-      <w:lvlJc w:val="left"/>
-      <w:pPr>
-        <w:tabs>
-          <w:tab w:val="num" w:pos="4320"/>
-        </w:tabs>
-        <w:ind w:left="4320" w:hanging="360"/>
-      </w:pPr>
-      <w:rPr>
-        <w:rFonts w:ascii="Symbol" w:hAnsi="Symbol" w:hint="default"/>
-        <w:sz w:val="20"/>
-      </w:rPr>
-    </w:lvl>
-    <w:lvl w:ilvl="6" w:tentative="1">
-      <w:start w:val="1"/>
-      <w:numFmt w:val="bullet"/>
-      <w:lvlText w:val=""/>
-      <w:lvlJc w:val="left"/>
-      <w:pPr>
-        <w:tabs>
-          <w:tab w:val="num" w:pos="5040"/>
-        </w:tabs>
-        <w:ind w:left="5040" w:hanging="360"/>
-      </w:pPr>
-      <w:rPr>
-        <w:rFonts w:ascii="Symbol" w:hAnsi="Symbol" w:hint="default"/>
-        <w:sz w:val="20"/>
-      </w:rPr>
-    </w:lvl>
-    <w:lvl w:ilvl="7" w:tentative="1">
-      <w:start w:val="1"/>
-      <w:numFmt w:val="bullet"/>
-      <w:lvlText w:val=""/>
-      <w:lvlJc w:val="left"/>
-      <w:pPr>
-        <w:tabs>
-          <w:tab w:val="num" w:pos="5760"/>
-        </w:tabs>
-        <w:ind w:left="5760" w:hanging="360"/>
-      </w:pPr>
-      <w:rPr>
-        <w:rFonts w:ascii="Symbol" w:hAnsi="Symbol" w:hint="default"/>
-        <w:sz w:val="20"/>
-      </w:rPr>
-    </w:lvl>
-    <w:lvl w:ilvl="8" w:tentative="1">
-      <w:start w:val="1"/>
-      <w:numFmt w:val="bullet"/>
-      <w:lvlText w:val=""/>
-      <w:lvlJc w:val="left"/>
-      <w:pPr>
-        <w:tabs>
-          <w:tab w:val="num" w:pos="6480"/>
-        </w:tabs>
-        <w:ind w:left="6480" w:hanging="360"/>
-      </w:pPr>
-      <w:rPr>
-        <w:rFonts w:ascii="Symbol" w:hAnsi="Symbol" w:hint="default"/>
-        <w:sz w:val="20"/>
-      </w:rPr>
-    </w:lvl>
-  </w:abstractNum>
-  <w:abstractNum w:abstractNumId="11" w15:restartNumberingAfterBreak="0">
-    <w:nsid w:val="4E9E3622"/>
-    <w:multiLevelType w:val="multilevel"/>
-    <w:tmpl w:val="DB06F908"/>
-    <w:lvl w:ilvl="0">
-      <w:start w:val="1"/>
-      <w:numFmt w:val="bullet"/>
-      <w:lvlText w:val=""/>
-      <w:lvlJc w:val="left"/>
-      <w:pPr>
-        <w:tabs>
-          <w:tab w:val="num" w:pos="720"/>
-        </w:tabs>
-        <w:ind w:left="720" w:hanging="360"/>
-      </w:pPr>
-      <w:rPr>
-        <w:rFonts w:ascii="Symbol" w:hAnsi="Symbol" w:hint="default"/>
-        <w:sz w:val="20"/>
-      </w:rPr>
-    </w:lvl>
-    <w:lvl w:ilvl="1">
-      <w:start w:val="1"/>
-      <w:numFmt w:val="bullet"/>
-      <w:lvlText w:val=""/>
-      <w:lvlJc w:val="left"/>
-      <w:pPr>
-        <w:tabs>
-          <w:tab w:val="num" w:pos="1440"/>
-        </w:tabs>
-        <w:ind w:left="1440" w:hanging="360"/>
-      </w:pPr>
-      <w:rPr>
-        <w:rFonts w:ascii="Symbol" w:hAnsi="Symbol" w:hint="default"/>
-        <w:sz w:val="20"/>
-      </w:rPr>
-    </w:lvl>
-    <w:lvl w:ilvl="2" w:tentative="1">
-      <w:start w:val="1"/>
-      <w:numFmt w:val="bullet"/>
-      <w:lvlText w:val=""/>
-      <w:lvlJc w:val="left"/>
-      <w:pPr>
-        <w:tabs>
-          <w:tab w:val="num" w:pos="2160"/>
-        </w:tabs>
-        <w:ind w:left="2160" w:hanging="360"/>
-      </w:pPr>
-      <w:rPr>
-        <w:rFonts w:ascii="Wingdings" w:hAnsi="Wingdings" w:hint="default"/>
-        <w:sz w:val="20"/>
-      </w:rPr>
-    </w:lvl>
-    <w:lvl w:ilvl="3" w:tentative="1">
-      <w:start w:val="1"/>
-      <w:numFmt w:val="bullet"/>
-      <w:lvlText w:val=""/>
-      <w:lvlJc w:val="left"/>
-      <w:pPr>
-        <w:tabs>
-          <w:tab w:val="num" w:pos="2880"/>
-        </w:tabs>
-        <w:ind w:left="2880" w:hanging="360"/>
-      </w:pPr>
-      <w:rPr>
-        <w:rFonts w:ascii="Wingdings" w:hAnsi="Wingdings" w:hint="default"/>
-        <w:sz w:val="20"/>
-      </w:rPr>
-    </w:lvl>
-    <w:lvl w:ilvl="4" w:tentative="1">
-      <w:start w:val="1"/>
-      <w:numFmt w:val="bullet"/>
-      <w:lvlText w:val=""/>
-      <w:lvlJc w:val="left"/>
-      <w:pPr>
-        <w:tabs>
-          <w:tab w:val="num" w:pos="3600"/>
-        </w:tabs>
-        <w:ind w:left="3600" w:hanging="360"/>
-      </w:pPr>
-      <w:rPr>
-        <w:rFonts w:ascii="Wingdings" w:hAnsi="Wingdings" w:hint="default"/>
-        <w:sz w:val="20"/>
-      </w:rPr>
-    </w:lvl>
-    <w:lvl w:ilvl="5" w:tentative="1">
-      <w:start w:val="1"/>
-      <w:numFmt w:val="bullet"/>
-      <w:lvlText w:val=""/>
-      <w:lvlJc w:val="left"/>
-      <w:pPr>
-        <w:tabs>
-          <w:tab w:val="num" w:pos="4320"/>
-        </w:tabs>
-        <w:ind w:left="4320" w:hanging="360"/>
-      </w:pPr>
-      <w:rPr>
-        <w:rFonts w:ascii="Wingdings" w:hAnsi="Wingdings" w:hint="default"/>
-        <w:sz w:val="20"/>
-      </w:rPr>
-    </w:lvl>
-    <w:lvl w:ilvl="6" w:tentative="1">
-      <w:start w:val="1"/>
-      <w:numFmt w:val="bullet"/>
-      <w:lvlText w:val=""/>
-      <w:lvlJc w:val="left"/>
-      <w:pPr>
-        <w:tabs>
-          <w:tab w:val="num" w:pos="5040"/>
-        </w:tabs>
-        <w:ind w:left="5040" w:hanging="360"/>
-      </w:pPr>
-      <w:rPr>
-        <w:rFonts w:ascii="Wingdings" w:hAnsi="Wingdings" w:hint="default"/>
-        <w:sz w:val="20"/>
-      </w:rPr>
-    </w:lvl>
-    <w:lvl w:ilvl="7" w:tentative="1">
-      <w:start w:val="1"/>
-      <w:numFmt w:val="bullet"/>
-      <w:lvlText w:val=""/>
-      <w:lvlJc w:val="left"/>
-      <w:pPr>
-        <w:tabs>
-          <w:tab w:val="num" w:pos="5760"/>
-        </w:tabs>
-        <w:ind w:left="5760" w:hanging="360"/>
-      </w:pPr>
-      <w:rPr>
-        <w:rFonts w:ascii="Wingdings" w:hAnsi="Wingdings" w:hint="default"/>
-        <w:sz w:val="20"/>
-      </w:rPr>
-    </w:lvl>
-    <w:lvl w:ilvl="8" w:tentative="1">
-      <w:start w:val="1"/>
-      <w:numFmt w:val="bullet"/>
-      <w:lvlText w:val=""/>
-      <w:lvlJc w:val="left"/>
-      <w:pPr>
-        <w:tabs>
-          <w:tab w:val="num" w:pos="6480"/>
-        </w:tabs>
-        <w:ind w:left="6480" w:hanging="360"/>
-      </w:pPr>
-      <w:rPr>
-        <w:rFonts w:ascii="Wingdings" w:hAnsi="Wingdings" w:hint="default"/>
-        <w:sz w:val="20"/>
-      </w:rPr>
-    </w:lvl>
-  </w:abstractNum>
-  <w:abstractNum w:abstractNumId="12" w15:restartNumberingAfterBreak="0">
-    <w:nsid w:val="520A0070"/>
-    <w:multiLevelType w:val="multilevel"/>
-    <w:tmpl w:val="13DAFDD6"/>
-    <w:lvl w:ilvl="0">
-      <w:start w:val="1"/>
-      <w:numFmt w:val="bullet"/>
-      <w:lvlText w:val=""/>
-      <w:lvlJc w:val="left"/>
-      <w:pPr>
-        <w:tabs>
-          <w:tab w:val="num" w:pos="720"/>
-        </w:tabs>
-        <w:ind w:left="720" w:hanging="360"/>
-      </w:pPr>
-      <w:rPr>
-        <w:rFonts w:ascii="Symbol" w:hAnsi="Symbol" w:hint="default"/>
-        <w:sz w:val="20"/>
-      </w:rPr>
-    </w:lvl>
-    <w:lvl w:ilvl="1" w:tentative="1">
-      <w:start w:val="1"/>
-      <w:numFmt w:val="bullet"/>
-      <w:lvlText w:val=""/>
-      <w:lvlJc w:val="left"/>
-      <w:pPr>
-        <w:tabs>
-          <w:tab w:val="num" w:pos="1440"/>
-        </w:tabs>
-        <w:ind w:left="1440" w:hanging="360"/>
-      </w:pPr>
-      <w:rPr>
-        <w:rFonts w:ascii="Symbol" w:hAnsi="Symbol" w:hint="default"/>
-        <w:sz w:val="20"/>
-      </w:rPr>
-    </w:lvl>
-    <w:lvl w:ilvl="2" w:tentative="1">
-      <w:start w:val="1"/>
-      <w:numFmt w:val="bullet"/>
-      <w:lvlText w:val=""/>
-      <w:lvlJc w:val="left"/>
-      <w:pPr>
-        <w:tabs>
-          <w:tab w:val="num" w:pos="2160"/>
-        </w:tabs>
-        <w:ind w:left="2160" w:hanging="360"/>
-      </w:pPr>
-      <w:rPr>
-        <w:rFonts w:ascii="Symbol" w:hAnsi="Symbol" w:hint="default"/>
-        <w:sz w:val="20"/>
-      </w:rPr>
-    </w:lvl>
-    <w:lvl w:ilvl="3" w:tentative="1">
-      <w:start w:val="1"/>
-      <w:numFmt w:val="bullet"/>
-      <w:lvlText w:val=""/>
-      <w:lvlJc w:val="left"/>
-      <w:pPr>
-        <w:tabs>
-          <w:tab w:val="num" w:pos="2880"/>
-        </w:tabs>
-        <w:ind w:left="2880" w:hanging="360"/>
-      </w:pPr>
-      <w:rPr>
-        <w:rFonts w:ascii="Symbol" w:hAnsi="Symbol" w:hint="default"/>
-        <w:sz w:val="20"/>
-      </w:rPr>
-    </w:lvl>
-    <w:lvl w:ilvl="4" w:tentative="1">
-      <w:start w:val="1"/>
-      <w:numFmt w:val="bullet"/>
-      <w:lvlText w:val=""/>
-      <w:lvlJc w:val="left"/>
-      <w:pPr>
-        <w:tabs>
-          <w:tab w:val="num" w:pos="3600"/>
-        </w:tabs>
-        <w:ind w:left="3600" w:hanging="360"/>
-      </w:pPr>
-      <w:rPr>
-        <w:rFonts w:ascii="Symbol" w:hAnsi="Symbol" w:hint="default"/>
-        <w:sz w:val="20"/>
-      </w:rPr>
-    </w:lvl>
-    <w:lvl w:ilvl="5" w:tentative="1">
-      <w:start w:val="1"/>
-      <w:numFmt w:val="bullet"/>
-      <w:lvlText w:val=""/>
-      <w:lvlJc w:val="left"/>
-      <w:pPr>
-        <w:tabs>
-          <w:tab w:val="num" w:pos="4320"/>
-        </w:tabs>
-        <w:ind w:left="4320" w:hanging="360"/>
-      </w:pPr>
-      <w:rPr>
-        <w:rFonts w:ascii="Symbol" w:hAnsi="Symbol" w:hint="default"/>
-        <w:sz w:val="20"/>
-      </w:rPr>
-    </w:lvl>
-    <w:lvl w:ilvl="6" w:tentative="1">
-      <w:start w:val="1"/>
-      <w:numFmt w:val="bullet"/>
-      <w:lvlText w:val=""/>
-      <w:lvlJc w:val="left"/>
-      <w:pPr>
-        <w:tabs>
-          <w:tab w:val="num" w:pos="5040"/>
-        </w:tabs>
-        <w:ind w:left="5040" w:hanging="360"/>
-      </w:pPr>
-      <w:rPr>
-        <w:rFonts w:ascii="Symbol" w:hAnsi="Symbol" w:hint="default"/>
-        <w:sz w:val="20"/>
-      </w:rPr>
-    </w:lvl>
-    <w:lvl w:ilvl="7" w:tentative="1">
-      <w:start w:val="1"/>
-      <w:numFmt w:val="bullet"/>
-      <w:lvlText w:val=""/>
-      <w:lvlJc w:val="left"/>
-      <w:pPr>
-        <w:tabs>
-          <w:tab w:val="num" w:pos="5760"/>
-        </w:tabs>
-        <w:ind w:left="5760" w:hanging="360"/>
-      </w:pPr>
-      <w:rPr>
-        <w:rFonts w:ascii="Symbol" w:hAnsi="Symbol" w:hint="default"/>
-        <w:sz w:val="20"/>
-      </w:rPr>
-    </w:lvl>
-    <w:lvl w:ilvl="8" w:tentative="1">
-      <w:start w:val="1"/>
-      <w:numFmt w:val="bullet"/>
-      <w:lvlText w:val=""/>
-      <w:lvlJc w:val="left"/>
-      <w:pPr>
-        <w:tabs>
-          <w:tab w:val="num" w:pos="6480"/>
-        </w:tabs>
-        <w:ind w:left="6480" w:hanging="360"/>
-      </w:pPr>
-      <w:rPr>
-        <w:rFonts w:ascii="Symbol" w:hAnsi="Symbol" w:hint="default"/>
-        <w:sz w:val="20"/>
-      </w:rPr>
-    </w:lvl>
-  </w:abstractNum>
-  <w:abstractNum w:abstractNumId="13" w15:restartNumberingAfterBreak="0">
-    <w:nsid w:val="59C064B2"/>
-    <w:multiLevelType w:val="multilevel"/>
-    <w:tmpl w:val="B59E0096"/>
-    <w:lvl w:ilvl="0">
-      <w:start w:val="1"/>
-      <w:numFmt w:val="bullet"/>
-      <w:lvlText w:val=""/>
-      <w:lvlJc w:val="left"/>
-      <w:pPr>
-        <w:tabs>
-          <w:tab w:val="num" w:pos="720"/>
-        </w:tabs>
-        <w:ind w:left="720" w:hanging="360"/>
-      </w:pPr>
-      <w:rPr>
-        <w:rFonts w:ascii="Symbol" w:hAnsi="Symbol" w:hint="default"/>
-        <w:sz w:val="20"/>
-      </w:rPr>
-    </w:lvl>
-    <w:lvl w:ilvl="1" w:tentative="1">
-      <w:start w:val="1"/>
-      <w:numFmt w:val="bullet"/>
-      <w:lvlText w:val=""/>
-      <w:lvlJc w:val="left"/>
-      <w:pPr>
-        <w:tabs>
-          <w:tab w:val="num" w:pos="1440"/>
-        </w:tabs>
-        <w:ind w:left="1440" w:hanging="360"/>
-      </w:pPr>
-      <w:rPr>
-        <w:rFonts w:ascii="Symbol" w:hAnsi="Symbol" w:hint="default"/>
-        <w:sz w:val="20"/>
-      </w:rPr>
-    </w:lvl>
-    <w:lvl w:ilvl="2" w:tentative="1">
-      <w:start w:val="1"/>
-      <w:numFmt w:val="bullet"/>
-      <w:lvlText w:val=""/>
-      <w:lvlJc w:val="left"/>
-      <w:pPr>
-        <w:tabs>
-          <w:tab w:val="num" w:pos="2160"/>
-        </w:tabs>
-        <w:ind w:left="2160" w:hanging="360"/>
-      </w:pPr>
-      <w:rPr>
-        <w:rFonts w:ascii="Symbol" w:hAnsi="Symbol" w:hint="default"/>
-        <w:sz w:val="20"/>
-      </w:rPr>
-    </w:lvl>
-    <w:lvl w:ilvl="3" w:tentative="1">
-      <w:start w:val="1"/>
-      <w:numFmt w:val="bullet"/>
-      <w:lvlText w:val=""/>
-      <w:lvlJc w:val="left"/>
-      <w:pPr>
-        <w:tabs>
-          <w:tab w:val="num" w:pos="2880"/>
-        </w:tabs>
-        <w:ind w:left="2880" w:hanging="360"/>
-      </w:pPr>
-      <w:rPr>
-        <w:rFonts w:ascii="Symbol" w:hAnsi="Symbol" w:hint="default"/>
-        <w:sz w:val="20"/>
-      </w:rPr>
-    </w:lvl>
-    <w:lvl w:ilvl="4" w:tentative="1">
-      <w:start w:val="1"/>
-      <w:numFmt w:val="bullet"/>
-      <w:lvlText w:val=""/>
-      <w:lvlJc w:val="left"/>
-      <w:pPr>
-        <w:tabs>
-          <w:tab w:val="num" w:pos="3600"/>
-        </w:tabs>
-        <w:ind w:left="3600" w:hanging="360"/>
-      </w:pPr>
-      <w:rPr>
-        <w:rFonts w:ascii="Symbol" w:hAnsi="Symbol" w:hint="default"/>
-        <w:sz w:val="20"/>
-      </w:rPr>
-    </w:lvl>
-    <w:lvl w:ilvl="5" w:tentative="1">
-      <w:start w:val="1"/>
-      <w:numFmt w:val="bullet"/>
-      <w:lvlText w:val=""/>
-      <w:lvlJc w:val="left"/>
-      <w:pPr>
-        <w:tabs>
-          <w:tab w:val="num" w:pos="4320"/>
-        </w:tabs>
-        <w:ind w:left="4320" w:hanging="360"/>
-      </w:pPr>
-      <w:rPr>
-        <w:rFonts w:ascii="Symbol" w:hAnsi="Symbol" w:hint="default"/>
-        <w:sz w:val="20"/>
-      </w:rPr>
-    </w:lvl>
-    <w:lvl w:ilvl="6" w:tentative="1">
-      <w:start w:val="1"/>
-      <w:numFmt w:val="bullet"/>
-      <w:lvlText w:val=""/>
-      <w:lvlJc w:val="left"/>
-      <w:pPr>
-        <w:tabs>
-          <w:tab w:val="num" w:pos="5040"/>
-        </w:tabs>
-        <w:ind w:left="5040" w:hanging="360"/>
-      </w:pPr>
-      <w:rPr>
-        <w:rFonts w:ascii="Symbol" w:hAnsi="Symbol" w:hint="default"/>
-        <w:sz w:val="20"/>
-      </w:rPr>
-    </w:lvl>
-    <w:lvl w:ilvl="7" w:tentative="1">
-      <w:start w:val="1"/>
-      <w:numFmt w:val="bullet"/>
-      <w:lvlText w:val=""/>
-      <w:lvlJc w:val="left"/>
-      <w:pPr>
-        <w:tabs>
-          <w:tab w:val="num" w:pos="5760"/>
-        </w:tabs>
-        <w:ind w:left="5760" w:hanging="360"/>
-      </w:pPr>
-      <w:rPr>
-        <w:rFonts w:ascii="Symbol" w:hAnsi="Symbol" w:hint="default"/>
-        <w:sz w:val="20"/>
-      </w:rPr>
-    </w:lvl>
-    <w:lvl w:ilvl="8" w:tentative="1">
-      <w:start w:val="1"/>
-      <w:numFmt w:val="bullet"/>
-      <w:lvlText w:val=""/>
-      <w:lvlJc w:val="left"/>
-      <w:pPr>
-        <w:tabs>
-          <w:tab w:val="num" w:pos="6480"/>
-        </w:tabs>
-        <w:ind w:left="6480" w:hanging="360"/>
-      </w:pPr>
-      <w:rPr>
-        <w:rFonts w:ascii="Symbol" w:hAnsi="Symbol" w:hint="default"/>
-        <w:sz w:val="20"/>
-      </w:rPr>
-    </w:lvl>
-  </w:abstractNum>
-  <w:abstractNum w:abstractNumId="14" w15:restartNumberingAfterBreak="0">
-    <w:nsid w:val="65484265"/>
-    <w:multiLevelType w:val="multilevel"/>
-    <w:tmpl w:val="CBE6BF1C"/>
-    <w:lvl w:ilvl="0">
-      <w:start w:val="1"/>
-      <w:numFmt w:val="decimal"/>
-      <w:lvlText w:val="%1."/>
-      <w:lvlJc w:val="left"/>
-      <w:pPr>
-        <w:tabs>
-          <w:tab w:val="num" w:pos="720"/>
-        </w:tabs>
-        <w:ind w:left="720" w:hanging="360"/>
-      </w:pPr>
-    </w:lvl>
-    <w:lvl w:ilvl="1">
-      <w:start w:val="1"/>
-      <w:numFmt w:val="decimal"/>
-      <w:lvlText w:val="%2."/>
-      <w:lvlJc w:val="left"/>
-      <w:pPr>
-        <w:tabs>
-          <w:tab w:val="num" w:pos="1440"/>
-        </w:tabs>
-        <w:ind w:left="1440" w:hanging="360"/>
-      </w:pPr>
-    </w:lvl>
-    <w:lvl w:ilvl="2" w:tentative="1">
-      <w:start w:val="1"/>
-      <w:numFmt w:val="decimal"/>
-      <w:lvlText w:val="%3."/>
-      <w:lvlJc w:val="left"/>
-      <w:pPr>
-        <w:tabs>
-          <w:tab w:val="num" w:pos="2160"/>
-        </w:tabs>
-        <w:ind w:left="2160" w:hanging="360"/>
-      </w:pPr>
-    </w:lvl>
-    <w:lvl w:ilvl="3" w:tentative="1">
-      <w:start w:val="1"/>
-      <w:numFmt w:val="decimal"/>
-      <w:lvlText w:val="%4."/>
-      <w:lvlJc w:val="left"/>
-      <w:pPr>
-        <w:tabs>
-          <w:tab w:val="num" w:pos="2880"/>
-        </w:tabs>
-        <w:ind w:left="2880" w:hanging="360"/>
-      </w:pPr>
-    </w:lvl>
-    <w:lvl w:ilvl="4" w:tentative="1">
-      <w:start w:val="1"/>
-      <w:numFmt w:val="decimal"/>
-      <w:lvlText w:val="%5."/>
-      <w:lvlJc w:val="left"/>
-      <w:pPr>
-        <w:tabs>
-          <w:tab w:val="num" w:pos="3600"/>
-        </w:tabs>
-        <w:ind w:left="3600" w:hanging="360"/>
-      </w:pPr>
-    </w:lvl>
-    <w:lvl w:ilvl="5" w:tentative="1">
-      <w:start w:val="1"/>
-      <w:numFmt w:val="decimal"/>
-      <w:lvlText w:val="%6."/>
-      <w:lvlJc w:val="left"/>
-      <w:pPr>
-        <w:tabs>
-          <w:tab w:val="num" w:pos="4320"/>
-        </w:tabs>
-        <w:ind w:left="4320" w:hanging="360"/>
-      </w:pPr>
-    </w:lvl>
-    <w:lvl w:ilvl="6" w:tentative="1">
-      <w:start w:val="1"/>
-      <w:numFmt w:val="decimal"/>
-      <w:lvlText w:val="%7."/>
-      <w:lvlJc w:val="left"/>
-      <w:pPr>
-        <w:tabs>
-          <w:tab w:val="num" w:pos="5040"/>
-        </w:tabs>
-        <w:ind w:left="5040" w:hanging="360"/>
-      </w:pPr>
-    </w:lvl>
-    <w:lvl w:ilvl="7" w:tentative="1">
-      <w:start w:val="1"/>
-      <w:numFmt w:val="decimal"/>
-      <w:lvlText w:val="%8."/>
-      <w:lvlJc w:val="left"/>
-      <w:pPr>
-        <w:tabs>
-          <w:tab w:val="num" w:pos="5760"/>
-        </w:tabs>
-        <w:ind w:left="5760" w:hanging="360"/>
-      </w:pPr>
-    </w:lvl>
-    <w:lvl w:ilvl="8" w:tentative="1">
-      <w:start w:val="1"/>
-      <w:numFmt w:val="decimal"/>
-      <w:lvlText w:val="%9."/>
-      <w:lvlJc w:val="left"/>
-      <w:pPr>
-        <w:tabs>
-          <w:tab w:val="num" w:pos="6480"/>
-        </w:tabs>
-        <w:ind w:left="6480" w:hanging="360"/>
-      </w:pPr>
-    </w:lvl>
-  </w:abstractNum>
-  <w:abstractNum w:abstractNumId="15" w15:restartNumberingAfterBreak="0">
-    <w:nsid w:val="7ACD5333"/>
-    <w:multiLevelType w:val="multilevel"/>
-    <w:tmpl w:val="02BA1A18"/>
-    <w:lvl w:ilvl="0">
-      <w:start w:val="1"/>
-      <w:numFmt w:val="bullet"/>
-      <w:lvlText w:val=""/>
-      <w:lvlJc w:val="left"/>
-      <w:pPr>
-        <w:tabs>
-          <w:tab w:val="num" w:pos="720"/>
-        </w:tabs>
-        <w:ind w:left="720" w:hanging="360"/>
-      </w:pPr>
-      <w:rPr>
-        <w:rFonts w:ascii="Symbol" w:hAnsi="Symbol" w:hint="default"/>
-        <w:sz w:val="20"/>
-      </w:rPr>
-    </w:lvl>
-    <w:lvl w:ilvl="1" w:tentative="1">
-      <w:start w:val="1"/>
-      <w:numFmt w:val="bullet"/>
-      <w:lvlText w:val=""/>
-      <w:lvlJc w:val="left"/>
-      <w:pPr>
-        <w:tabs>
-          <w:tab w:val="num" w:pos="1440"/>
-        </w:tabs>
-        <w:ind w:left="1440" w:hanging="360"/>
-      </w:pPr>
-      <w:rPr>
-        <w:rFonts w:ascii="Symbol" w:hAnsi="Symbol" w:hint="default"/>
-        <w:sz w:val="20"/>
-      </w:rPr>
-    </w:lvl>
-    <w:lvl w:ilvl="2" w:tentative="1">
-      <w:start w:val="1"/>
-      <w:numFmt w:val="bullet"/>
-      <w:lvlText w:val=""/>
-      <w:lvlJc w:val="left"/>
-      <w:pPr>
-        <w:tabs>
-          <w:tab w:val="num" w:pos="2160"/>
-        </w:tabs>
-        <w:ind w:left="2160" w:hanging="360"/>
-      </w:pPr>
-      <w:rPr>
-        <w:rFonts w:ascii="Symbol" w:hAnsi="Symbol" w:hint="default"/>
-        <w:sz w:val="20"/>
-      </w:rPr>
-    </w:lvl>
-    <w:lvl w:ilvl="3" w:tentative="1">
-      <w:start w:val="1"/>
-      <w:numFmt w:val="bullet"/>
-      <w:lvlText w:val=""/>
-      <w:lvlJc w:val="left"/>
-      <w:pPr>
-        <w:tabs>
-          <w:tab w:val="num" w:pos="2880"/>
-        </w:tabs>
-        <w:ind w:left="2880" w:hanging="360"/>
-      </w:pPr>
-      <w:rPr>
-        <w:rFonts w:ascii="Symbol" w:hAnsi="Symbol" w:hint="default"/>
-        <w:sz w:val="20"/>
-      </w:rPr>
-    </w:lvl>
-    <w:lvl w:ilvl="4" w:tentative="1">
-      <w:start w:val="1"/>
-      <w:numFmt w:val="bullet"/>
-      <w:lvlText w:val=""/>
-      <w:lvlJc w:val="left"/>
-      <w:pPr>
-        <w:tabs>
-          <w:tab w:val="num" w:pos="3600"/>
-        </w:tabs>
-        <w:ind w:left="3600" w:hanging="360"/>
-      </w:pPr>
-      <w:rPr>
-        <w:rFonts w:ascii="Symbol" w:hAnsi="Symbol" w:hint="default"/>
-        <w:sz w:val="20"/>
-      </w:rPr>
-    </w:lvl>
-    <w:lvl w:ilvl="5" w:tentative="1">
-      <w:start w:val="1"/>
-      <w:numFmt w:val="bullet"/>
-      <w:lvlText w:val=""/>
-      <w:lvlJc w:val="left"/>
-      <w:pPr>
-        <w:tabs>
-          <w:tab w:val="num" w:pos="4320"/>
-        </w:tabs>
-        <w:ind w:left="4320" w:hanging="360"/>
-      </w:pPr>
-      <w:rPr>
-        <w:rFonts w:ascii="Symbol" w:hAnsi="Symbol" w:hint="default"/>
-        <w:sz w:val="20"/>
-      </w:rPr>
-    </w:lvl>
-    <w:lvl w:ilvl="6" w:tentative="1">
-      <w:start w:val="1"/>
-      <w:numFmt w:val="bullet"/>
-      <w:lvlText w:val=""/>
-      <w:lvlJc w:val="left"/>
-      <w:pPr>
-        <w:tabs>
-          <w:tab w:val="num" w:pos="5040"/>
-        </w:tabs>
-        <w:ind w:left="5040" w:hanging="360"/>
-      </w:pPr>
-      <w:rPr>
-        <w:rFonts w:ascii="Symbol" w:hAnsi="Symbol" w:hint="default"/>
-        <w:sz w:val="20"/>
-      </w:rPr>
-    </w:lvl>
-    <w:lvl w:ilvl="7" w:tentative="1">
-      <w:start w:val="1"/>
-      <w:numFmt w:val="bullet"/>
-      <w:lvlText w:val=""/>
-      <w:lvlJc w:val="left"/>
-      <w:pPr>
-        <w:tabs>
-          <w:tab w:val="num" w:pos="5760"/>
-        </w:tabs>
-        <w:ind w:left="5760" w:hanging="360"/>
-      </w:pPr>
-      <w:rPr>
-        <w:rFonts w:ascii="Symbol" w:hAnsi="Symbol" w:hint="default"/>
-        <w:sz w:val="20"/>
-      </w:rPr>
-    </w:lvl>
-    <w:lvl w:ilvl="8" w:tentative="1">
-      <w:start w:val="1"/>
-      <w:numFmt w:val="bullet"/>
-      <w:lvlText w:val=""/>
-      <w:lvlJc w:val="left"/>
-      <w:pPr>
-        <w:tabs>
-          <w:tab w:val="num" w:pos="6480"/>
-        </w:tabs>
-        <w:ind w:left="6480" w:hanging="360"/>
-      </w:pPr>
-      <w:rPr>
-        <w:rFonts w:ascii="Symbol" w:hAnsi="Symbol" w:hint="default"/>
-        <w:sz w:val="20"/>
-      </w:rPr>
-    </w:lvl>
   </w:abstractNum>
   <w:num w:numId="1">
-    <w:abstractNumId w:val="0"/>
+    <w:abstractNumId w:val="4"/>
   </w:num>
   <w:num w:numId="2">
+    <w:abstractNumId w:val="10"/>
+  </w:num>
+  <w:num w:numId="3">
     <w:abstractNumId w:val="11"/>
   </w:num>
-  <w:num w:numId="3">
-    <w:abstractNumId w:val="9"/>
+  <w:num w:numId="4">
+    <w:abstractNumId w:val="6"/>
   </w:num>
-  <w:num w:numId="4">
+  <w:num w:numId="5">
     <w:abstractNumId w:val="5"/>
   </w:num>
-  <w:num w:numId="5">
-    <w:abstractNumId w:val="2"/>
-  </w:num>
   <w:num w:numId="6">
-    <w:abstractNumId w:val="14"/>
+    <w:abstractNumId w:val="13"/>
     <w:lvlOverride w:ilvl="0">
       <w:startOverride w:val="1"/>
     </w:lvlOverride>
   </w:num>
   <w:num w:numId="7">
-    <w:abstractNumId w:val="14"/>
+    <w:abstractNumId w:val="13"/>
     <w:lvlOverride w:ilvl="0"/>
     <w:lvlOverride w:ilvl="1">
       <w:startOverride w:val="1"/>
     </w:lvlOverride>
   </w:num>
   <w:num w:numId="8">
+    <w:abstractNumId w:val="2"/>
+  </w:num>
+  <w:num w:numId="9">
+    <w:abstractNumId w:val="3"/>
+  </w:num>
+  <w:num w:numId="10">
     <w:abstractNumId w:val="7"/>
   </w:num>
-  <w:num w:numId="9">
-    <w:abstractNumId w:val="10"/>
+  <w:num w:numId="11">
+    <w:abstractNumId w:val="12"/>
   </w:num>
-  <w:num w:numId="10">
-    <w:abstractNumId w:val="3"/>
+  <w:num w:numId="12">
+    <w:abstractNumId w:val="9"/>
   </w:num>
-  <w:num w:numId="11">
+  <w:num w:numId="13">
+    <w:abstractNumId w:val="15"/>
+  </w:num>
+  <w:num w:numId="14">
+    <w:abstractNumId w:val="0"/>
+  </w:num>
+  <w:num w:numId="15">
+    <w:abstractNumId w:val="14"/>
+  </w:num>
+  <w:num w:numId="16">
     <w:abstractNumId w:val="1"/>
   </w:num>
-  <w:num w:numId="12">
-    <w:abstractNumId w:val="12"/>
-  </w:num>
-  <w:num w:numId="13">
-    <w:abstractNumId w:val="13"/>
-  </w:num>
-  <w:num w:numId="14">
-    <w:abstractNumId w:val="15"/>
-  </w:num>
-  <w:num w:numId="15">
+  <w:num w:numId="17">
     <w:abstractNumId w:val="8"/>
-  </w:num>
-  <w:num w:numId="16">
-    <w:abstractNumId w:val="4"/>
-  </w:num>
-  <w:num w:numId="17">
-    <w:abstractNumId w:val="6"/>
     <w:lvlOverride w:ilvl="0">
       <w:startOverride w:val="1"/>
     </w:lvlOverride>
   </w:num>
   <w:num w:numId="18">
-    <w:abstractNumId w:val="6"/>
+    <w:abstractNumId w:val="8"/>
     <w:lvlOverride w:ilvl="0"/>
     <w:lvlOverride w:ilvl="1">
       <w:startOverride w:val="1"/>
